--- a/TestCase.docx
+++ b/TestCase.docx
@@ -1,6 +1,6 @@
 
 <file path=word/document.xml><?xml version="1.0" encoding="utf-8"?>
-<w:document xmlns:wpc="http://schemas.microsoft.com/office/word/2010/wordprocessingCanvas" xmlns:mc="http://schemas.openxmlformats.org/markup-compatibility/2006" xmlns:o="urn:schemas-microsoft-com:office:office" xmlns:r="http://schemas.openxmlformats.org/officeDocument/2006/relationships" xmlns:m="http://schemas.openxmlformats.org/officeDocument/2006/math" xmlns:v="urn:schemas-microsoft-com:vml" xmlns:wp14="http://schemas.microsoft.com/office/word/2010/wordprocessingDrawing" xmlns:wp="http://schemas.openxmlformats.org/drawingml/2006/wordprocessingDrawing" xmlns:w10="urn:schemas-microsoft-com:office:word" xmlns:w="http://schemas.openxmlformats.org/wordprocessingml/2006/main" xmlns:w14="http://schemas.microsoft.com/office/word/2010/wordml" xmlns:wpg="http://schemas.microsoft.com/office/word/2010/wordprocessingGroup" xmlns:wpi="http://schemas.microsoft.com/office/word/2010/wordprocessingInk" xmlns:wne="http://schemas.microsoft.com/office/word/2006/wordml" xmlns:wps="http://schemas.microsoft.com/office/word/2010/wordprocessingShape" mc:Ignorable="w14 wp14">
+<w:document xmlns:wpc="http://schemas.microsoft.com/office/word/2010/wordprocessingCanvas" xmlns:mc="http://schemas.openxmlformats.org/markup-compatibility/2006" xmlns:o="urn:schemas-microsoft-com:office:office" xmlns:r="http://schemas.openxmlformats.org/officeDocument/2006/relationships" xmlns:m="http://schemas.openxmlformats.org/officeDocument/2006/math" xmlns:v="urn:schemas-microsoft-com:vml" xmlns:wp14="http://schemas.microsoft.com/office/word/2010/wordprocessingDrawing" xmlns:wp="http://schemas.openxmlformats.org/drawingml/2006/wordprocessingDrawing" xmlns:w10="urn:schemas-microsoft-com:office:word" xmlns:w="http://schemas.openxmlformats.org/wordprocessingml/2006/main" xmlns:w14="http://schemas.microsoft.com/office/word/2010/wordml" xmlns:w15="http://schemas.microsoft.com/office/word/2012/wordml" xmlns:wpg="http://schemas.microsoft.com/office/word/2010/wordprocessingGroup" xmlns:wpi="http://schemas.microsoft.com/office/word/2010/wordprocessingInk" xmlns:wne="http://schemas.microsoft.com/office/word/2006/wordml" xmlns:wps="http://schemas.microsoft.com/office/word/2010/wordprocessingShape" mc:Ignorable="w14 w15 wp14">
   <w:body>
     <w:p>
       <w:pPr>
@@ -366,23 +366,7 @@
                 <w:sz w:val="24"/>
                 <w:szCs w:val="24"/>
               </w:rPr>
-              <w:t>Enter “</w:t>
-            </w:r>
-            <w:proofErr w:type="spellStart"/>
-            <w:r>
-              <w:rPr>
-                <w:sz w:val="24"/>
-                <w:szCs w:val="24"/>
-              </w:rPr>
-              <w:t>testuser</w:t>
-            </w:r>
-            <w:proofErr w:type="spellEnd"/>
-            <w:r>
-              <w:rPr>
-                <w:sz w:val="24"/>
-                <w:szCs w:val="24"/>
-              </w:rPr>
-              <w:t>” as the username</w:t>
+              <w:t>Enter “testuser” as the username</w:t>
             </w:r>
           </w:p>
         </w:tc>
@@ -973,23 +957,7 @@
                 <w:sz w:val="24"/>
                 <w:szCs w:val="24"/>
               </w:rPr>
-              <w:t>Enter “</w:t>
-            </w:r>
-            <w:proofErr w:type="spellStart"/>
-            <w:r>
-              <w:rPr>
-                <w:sz w:val="24"/>
-                <w:szCs w:val="24"/>
-              </w:rPr>
-              <w:t>testuser</w:t>
-            </w:r>
-            <w:proofErr w:type="spellEnd"/>
-            <w:r>
-              <w:rPr>
-                <w:sz w:val="24"/>
-                <w:szCs w:val="24"/>
-              </w:rPr>
-              <w:t>” as the username</w:t>
+              <w:t>Enter “testuser” as the username</w:t>
             </w:r>
           </w:p>
         </w:tc>
@@ -3477,8 +3445,6 @@
       <w:pPr>
         <w:rPr>
           <w:b/>
-          <w:sz w:val="24"/>
-          <w:szCs w:val="24"/>
         </w:rPr>
       </w:pPr>
     </w:p>
@@ -3496,25 +3462,19 @@
           <w:szCs w:val="24"/>
         </w:rPr>
         <w:lastRenderedPageBreak/>
-        <w:t xml:space="preserve">Test Case: </w:t>
-      </w:r>
-      <w:r>
-        <w:rPr>
-          <w:sz w:val="24"/>
-          <w:szCs w:val="24"/>
-        </w:rPr>
-        <w:t>005</w:t>
-      </w:r>
-      <w:r>
-        <w:rPr>
-          <w:sz w:val="24"/>
-          <w:szCs w:val="24"/>
-        </w:rPr>
-        <w:tab/>
+        <w:t xml:space="preserve">Test case: </w:t>
+      </w:r>
+      <w:r>
+        <w:rPr>
+          <w:sz w:val="24"/>
+          <w:szCs w:val="24"/>
+        </w:rPr>
+        <w:t>007</w:t>
       </w:r>
     </w:p>
     <w:p>
       <w:pPr>
+        <w:ind w:left="2160" w:hanging="2160"/>
         <w:rPr>
           <w:sz w:val="24"/>
           <w:szCs w:val="24"/>
@@ -3533,11 +3493,12 @@
           <w:sz w:val="24"/>
           <w:szCs w:val="24"/>
         </w:rPr>
-        <w:t>Scanning QR code with “deny” on camera permission for scanner</w:t>
+        <w:t>User confirmation to exit the app</w:t>
       </w:r>
     </w:p>
     <w:p>
       <w:pPr>
+        <w:ind w:left="2160" w:hanging="2160"/>
         <w:rPr>
           <w:sz w:val="24"/>
           <w:szCs w:val="24"/>
@@ -3556,14 +3517,23 @@
           <w:sz w:val="24"/>
           <w:szCs w:val="24"/>
         </w:rPr>
-        <w:t xml:space="preserve">To test if the application </w:t>
-      </w:r>
-      <w:r>
-        <w:rPr>
-          <w:sz w:val="24"/>
-          <w:szCs w:val="24"/>
-        </w:rPr>
-        <w:t>gives an error message since the camera doesn’t have permissions to work with the app</w:t>
+        <w:t>To test if upon pressing the exit button, the app should prompt the user if he really</w:t>
+      </w:r>
+    </w:p>
+    <w:p>
+      <w:pPr>
+        <w:ind w:left="2160" w:hanging="2160"/>
+        <w:rPr>
+          <w:sz w:val="24"/>
+          <w:szCs w:val="24"/>
+        </w:rPr>
+      </w:pPr>
+      <w:r>
+        <w:rPr>
+          <w:sz w:val="24"/>
+          <w:szCs w:val="24"/>
+        </w:rPr>
+        <w:t>wants to exit it.</w:t>
       </w:r>
     </w:p>
     <w:p>
@@ -3859,28 +3829,28 @@
                 <w:sz w:val="24"/>
                 <w:szCs w:val="24"/>
               </w:rPr>
-              <w:t>Log in into test account</w:t>
-            </w:r>
-          </w:p>
-        </w:tc>
-        <w:tc>
-          <w:tcPr>
-            <w:tcW w:w="1915" w:type="dxa"/>
-          </w:tcPr>
-          <w:p>
-            <w:pPr>
-              <w:jc w:val="center"/>
-              <w:rPr>
-                <w:sz w:val="24"/>
-                <w:szCs w:val="24"/>
-              </w:rPr>
-            </w:pPr>
-            <w:r>
-              <w:rPr>
-                <w:sz w:val="24"/>
-                <w:szCs w:val="24"/>
-              </w:rPr>
-              <w:t>Logs in without any issues</w:t>
+              <w:t>User clicks on exit button</w:t>
+            </w:r>
+          </w:p>
+        </w:tc>
+        <w:tc>
+          <w:tcPr>
+            <w:tcW w:w="1915" w:type="dxa"/>
+          </w:tcPr>
+          <w:p>
+            <w:pPr>
+              <w:jc w:val="center"/>
+              <w:rPr>
+                <w:sz w:val="24"/>
+                <w:szCs w:val="24"/>
+              </w:rPr>
+            </w:pPr>
+            <w:r>
+              <w:rPr>
+                <w:sz w:val="24"/>
+                <w:szCs w:val="24"/>
+              </w:rPr>
+              <w:t>App should open a window asking the user if the is sure he wants to exit the program</w:t>
             </w:r>
           </w:p>
         </w:tc>
@@ -3966,51 +3936,28 @@
                 <w:sz w:val="24"/>
                 <w:szCs w:val="24"/>
               </w:rPr>
-              <w:t>On menu, selects Scan QR Codes</w:t>
-            </w:r>
-          </w:p>
-        </w:tc>
-        <w:tc>
-          <w:tcPr>
-            <w:tcW w:w="1915" w:type="dxa"/>
-          </w:tcPr>
-          <w:p>
-            <w:pPr>
-              <w:jc w:val="center"/>
-              <w:rPr>
-                <w:sz w:val="24"/>
-                <w:szCs w:val="24"/>
-              </w:rPr>
-            </w:pPr>
-            <w:r>
-              <w:rPr>
-                <w:sz w:val="24"/>
-                <w:szCs w:val="24"/>
-              </w:rPr>
-              <w:t>Gives an error</w:t>
-            </w:r>
-          </w:p>
-          <w:p>
-            <w:pPr>
-              <w:jc w:val="center"/>
-              <w:rPr>
-                <w:sz w:val="24"/>
-                <w:szCs w:val="24"/>
-              </w:rPr>
-            </w:pPr>
-            <w:r>
-              <w:rPr>
-                <w:sz w:val="24"/>
-                <w:szCs w:val="24"/>
-              </w:rPr>
-              <w:t>message</w:t>
-            </w:r>
-            <w:r>
-              <w:rPr>
-                <w:sz w:val="24"/>
-                <w:szCs w:val="24"/>
-              </w:rPr>
-              <w:t xml:space="preserve"> back since it does not have permission to use the camera</w:t>
+              <w:t>User clicks on the pop up window “yes”</w:t>
+            </w:r>
+          </w:p>
+        </w:tc>
+        <w:tc>
+          <w:tcPr>
+            <w:tcW w:w="1915" w:type="dxa"/>
+          </w:tcPr>
+          <w:p>
+            <w:pPr>
+              <w:jc w:val="center"/>
+              <w:rPr>
+                <w:sz w:val="24"/>
+                <w:szCs w:val="24"/>
+              </w:rPr>
+            </w:pPr>
+            <w:r>
+              <w:rPr>
+                <w:sz w:val="24"/>
+                <w:szCs w:val="24"/>
+              </w:rPr>
+              <w:t>Exits the app</w:t>
             </w:r>
           </w:p>
         </w:tc>
@@ -4078,14 +4025,14 @@
           <w:sz w:val="24"/>
           <w:szCs w:val="24"/>
         </w:rPr>
-        <w:t>Test case:</w:t>
-      </w:r>
-      <w:r>
-        <w:rPr>
-          <w:sz w:val="24"/>
-          <w:szCs w:val="24"/>
-        </w:rPr>
-        <w:t xml:space="preserve"> 006</w:t>
+        <w:t xml:space="preserve">Test Case: </w:t>
+      </w:r>
+      <w:r>
+        <w:rPr>
+          <w:sz w:val="24"/>
+          <w:szCs w:val="24"/>
+        </w:rPr>
+        <w:t>008</w:t>
       </w:r>
     </w:p>
     <w:p>
@@ -4101,14 +4048,14 @@
           <w:sz w:val="24"/>
           <w:szCs w:val="24"/>
         </w:rPr>
-        <w:t>Test Scenario:</w:t>
-      </w:r>
-      <w:r>
-        <w:rPr>
-          <w:sz w:val="24"/>
-          <w:szCs w:val="24"/>
-        </w:rPr>
-        <w:t xml:space="preserve"> Scanning QR code with permission to use camera </w:t>
+        <w:t xml:space="preserve">Test Scenario: </w:t>
+      </w:r>
+      <w:r>
+        <w:rPr>
+          <w:sz w:val="24"/>
+          <w:szCs w:val="24"/>
+        </w:rPr>
+        <w:t>Clicking on exit and on “NO” on the prompt window</w:t>
       </w:r>
     </w:p>
     <w:p>
@@ -4131,7 +4078,7 @@
           <w:sz w:val="24"/>
           <w:szCs w:val="24"/>
         </w:rPr>
-        <w:t>Test if the app is able to utilize the phone’s camera</w:t>
+        <w:t>To check if the program cancels the exit once NO is clicked</w:t>
       </w:r>
     </w:p>
     <w:p>
@@ -4427,28 +4374,28 @@
                 <w:sz w:val="24"/>
                 <w:szCs w:val="24"/>
               </w:rPr>
-              <w:t>Log into test account</w:t>
-            </w:r>
-          </w:p>
-        </w:tc>
-        <w:tc>
-          <w:tcPr>
-            <w:tcW w:w="1915" w:type="dxa"/>
-          </w:tcPr>
-          <w:p>
-            <w:pPr>
-              <w:jc w:val="center"/>
-              <w:rPr>
-                <w:sz w:val="24"/>
-                <w:szCs w:val="24"/>
-              </w:rPr>
-            </w:pPr>
-            <w:r>
-              <w:rPr>
-                <w:sz w:val="24"/>
-                <w:szCs w:val="24"/>
-              </w:rPr>
-              <w:t>Logs in without any issues</w:t>
+              <w:t>User clicks on exit button</w:t>
+            </w:r>
+          </w:p>
+        </w:tc>
+        <w:tc>
+          <w:tcPr>
+            <w:tcW w:w="1915" w:type="dxa"/>
+          </w:tcPr>
+          <w:p>
+            <w:pPr>
+              <w:jc w:val="center"/>
+              <w:rPr>
+                <w:sz w:val="24"/>
+                <w:szCs w:val="24"/>
+              </w:rPr>
+            </w:pPr>
+            <w:r>
+              <w:rPr>
+                <w:sz w:val="24"/>
+                <w:szCs w:val="24"/>
+              </w:rPr>
+              <w:t>App should open a window asking the user if the is sure he wants to exit the program</w:t>
             </w:r>
           </w:p>
         </w:tc>
@@ -4534,28 +4481,28 @@
                 <w:sz w:val="24"/>
                 <w:szCs w:val="24"/>
               </w:rPr>
-              <w:t>On menu, selects Scan QR Codes</w:t>
-            </w:r>
-          </w:p>
-        </w:tc>
-        <w:tc>
-          <w:tcPr>
-            <w:tcW w:w="1915" w:type="dxa"/>
-          </w:tcPr>
-          <w:p>
-            <w:pPr>
-              <w:jc w:val="center"/>
-              <w:rPr>
-                <w:sz w:val="24"/>
-                <w:szCs w:val="24"/>
-              </w:rPr>
-            </w:pPr>
-            <w:r>
-              <w:rPr>
-                <w:sz w:val="24"/>
-                <w:szCs w:val="24"/>
-              </w:rPr>
-              <w:t>Opens the camera and prompts user to display QR code to the camera</w:t>
+              <w:t>User clicks “NO” on the pop up prompt window</w:t>
+            </w:r>
+          </w:p>
+        </w:tc>
+        <w:tc>
+          <w:tcPr>
+            <w:tcW w:w="1915" w:type="dxa"/>
+          </w:tcPr>
+          <w:p>
+            <w:pPr>
+              <w:jc w:val="center"/>
+              <w:rPr>
+                <w:sz w:val="24"/>
+                <w:szCs w:val="24"/>
+              </w:rPr>
+            </w:pPr>
+            <w:r>
+              <w:rPr>
+                <w:sz w:val="24"/>
+                <w:szCs w:val="24"/>
+              </w:rPr>
+              <w:t>Should cancel and not exit the program</w:t>
             </w:r>
           </w:p>
         </w:tc>
@@ -4613,13 +4560,6 @@
     <w:p>
       <w:pPr>
         <w:rPr>
-          <w:b/>
-        </w:rPr>
-      </w:pPr>
-    </w:p>
-    <w:p>
-      <w:pPr>
-        <w:rPr>
           <w:sz w:val="24"/>
           <w:szCs w:val="24"/>
         </w:rPr>
@@ -4638,12 +4578,11 @@
           <w:sz w:val="24"/>
           <w:szCs w:val="24"/>
         </w:rPr>
-        <w:t>007</w:t>
+        <w:t>009</w:t>
       </w:r>
     </w:p>
     <w:p>
       <w:pPr>
-        <w:ind w:left="2160" w:hanging="2160"/>
         <w:rPr>
           <w:sz w:val="24"/>
           <w:szCs w:val="24"/>
@@ -4662,12 +4601,11 @@
           <w:sz w:val="24"/>
           <w:szCs w:val="24"/>
         </w:rPr>
-        <w:t>User confirmation to exit the app</w:t>
+        <w:t>Scheduling date and time</w:t>
       </w:r>
     </w:p>
     <w:p>
       <w:pPr>
-        <w:ind w:left="2160" w:hanging="2160"/>
         <w:rPr>
           <w:sz w:val="24"/>
           <w:szCs w:val="24"/>
@@ -4686,32 +4624,7 @@
           <w:sz w:val="24"/>
           <w:szCs w:val="24"/>
         </w:rPr>
-        <w:t>To test if upon pressing the exit button, the app should prompt the user if he really</w:t>
-      </w:r>
-    </w:p>
-    <w:p>
-      <w:pPr>
-        <w:ind w:left="2160" w:hanging="2160"/>
-        <w:rPr>
-          <w:sz w:val="24"/>
-          <w:szCs w:val="24"/>
-        </w:rPr>
-      </w:pPr>
-      <w:proofErr w:type="gramStart"/>
-      <w:r>
-        <w:rPr>
-          <w:sz w:val="24"/>
-          <w:szCs w:val="24"/>
-        </w:rPr>
-        <w:t>wants</w:t>
-      </w:r>
-      <w:proofErr w:type="gramEnd"/>
-      <w:r>
-        <w:rPr>
-          <w:sz w:val="24"/>
-          <w:szCs w:val="24"/>
-        </w:rPr>
-        <w:t xml:space="preserve"> to exit it.</w:t>
+        <w:t>To check if the scheduling tab is working as intended.</w:t>
       </w:r>
     </w:p>
     <w:p>
@@ -5007,28 +4920,28 @@
                 <w:sz w:val="24"/>
                 <w:szCs w:val="24"/>
               </w:rPr>
-              <w:t>User clicks on exit button</w:t>
-            </w:r>
-          </w:p>
-        </w:tc>
-        <w:tc>
-          <w:tcPr>
-            <w:tcW w:w="1915" w:type="dxa"/>
-          </w:tcPr>
-          <w:p>
-            <w:pPr>
-              <w:jc w:val="center"/>
-              <w:rPr>
-                <w:sz w:val="24"/>
-                <w:szCs w:val="24"/>
-              </w:rPr>
-            </w:pPr>
-            <w:r>
-              <w:rPr>
-                <w:sz w:val="24"/>
-                <w:szCs w:val="24"/>
-              </w:rPr>
-              <w:t>App should open a window asking the user if the is sure he wants to exit the program</w:t>
+              <w:t>Logs in into test account</w:t>
+            </w:r>
+          </w:p>
+        </w:tc>
+        <w:tc>
+          <w:tcPr>
+            <w:tcW w:w="1915" w:type="dxa"/>
+          </w:tcPr>
+          <w:p>
+            <w:pPr>
+              <w:jc w:val="center"/>
+              <w:rPr>
+                <w:sz w:val="24"/>
+                <w:szCs w:val="24"/>
+              </w:rPr>
+            </w:pPr>
+            <w:r>
+              <w:rPr>
+                <w:sz w:val="24"/>
+                <w:szCs w:val="24"/>
+              </w:rPr>
+              <w:t>Logs in without any issues</w:t>
             </w:r>
           </w:p>
         </w:tc>
@@ -5114,28 +5027,28 @@
                 <w:sz w:val="24"/>
                 <w:szCs w:val="24"/>
               </w:rPr>
-              <w:t>User clicks on the pop up window “yes”</w:t>
-            </w:r>
-          </w:p>
-        </w:tc>
-        <w:tc>
-          <w:tcPr>
-            <w:tcW w:w="1915" w:type="dxa"/>
-          </w:tcPr>
-          <w:p>
-            <w:pPr>
-              <w:jc w:val="center"/>
-              <w:rPr>
-                <w:sz w:val="24"/>
-                <w:szCs w:val="24"/>
-              </w:rPr>
-            </w:pPr>
-            <w:r>
-              <w:rPr>
-                <w:sz w:val="24"/>
-                <w:szCs w:val="24"/>
-              </w:rPr>
-              <w:t>Exits the app</w:t>
+              <w:t>Clicks on schedule</w:t>
+            </w:r>
+          </w:p>
+        </w:tc>
+        <w:tc>
+          <w:tcPr>
+            <w:tcW w:w="1915" w:type="dxa"/>
+          </w:tcPr>
+          <w:p>
+            <w:pPr>
+              <w:jc w:val="center"/>
+              <w:rPr>
+                <w:sz w:val="24"/>
+                <w:szCs w:val="24"/>
+              </w:rPr>
+            </w:pPr>
+            <w:r>
+              <w:rPr>
+                <w:sz w:val="24"/>
+                <w:szCs w:val="24"/>
+              </w:rPr>
+              <w:t>Opens a screen prompting user to select date and time</w:t>
             </w:r>
           </w:p>
         </w:tc>
@@ -5157,6 +5070,443 @@
                 <w:szCs w:val="24"/>
               </w:rPr>
               <w:t>As expected</w:t>
+            </w:r>
+          </w:p>
+        </w:tc>
+        <w:tc>
+          <w:tcPr>
+            <w:tcW w:w="1916" w:type="dxa"/>
+          </w:tcPr>
+          <w:p>
+            <w:pPr>
+              <w:jc w:val="center"/>
+              <w:rPr>
+                <w:sz w:val="24"/>
+                <w:szCs w:val="24"/>
+              </w:rPr>
+            </w:pPr>
+            <w:r>
+              <w:rPr>
+                <w:sz w:val="24"/>
+                <w:szCs w:val="24"/>
+              </w:rPr>
+              <w:t>Pass</w:t>
+            </w:r>
+          </w:p>
+        </w:tc>
+      </w:tr>
+      <w:tr>
+        <w:tc>
+          <w:tcPr>
+            <w:tcW w:w="1915" w:type="dxa"/>
+          </w:tcPr>
+          <w:p>
+            <w:pPr>
+              <w:jc w:val="center"/>
+              <w:rPr>
+                <w:sz w:val="24"/>
+                <w:szCs w:val="24"/>
+              </w:rPr>
+            </w:pPr>
+            <w:r>
+              <w:rPr>
+                <w:sz w:val="24"/>
+                <w:szCs w:val="24"/>
+              </w:rPr>
+              <w:t>4</w:t>
+            </w:r>
+          </w:p>
+        </w:tc>
+        <w:tc>
+          <w:tcPr>
+            <w:tcW w:w="1915" w:type="dxa"/>
+          </w:tcPr>
+          <w:p>
+            <w:pPr>
+              <w:jc w:val="center"/>
+              <w:rPr>
+                <w:sz w:val="24"/>
+                <w:szCs w:val="24"/>
+              </w:rPr>
+            </w:pPr>
+            <w:r>
+              <w:rPr>
+                <w:sz w:val="24"/>
+                <w:szCs w:val="24"/>
+              </w:rPr>
+              <w:t>Selects Date December 13, 2016</w:t>
+            </w:r>
+          </w:p>
+        </w:tc>
+        <w:tc>
+          <w:tcPr>
+            <w:tcW w:w="1915" w:type="dxa"/>
+          </w:tcPr>
+          <w:p>
+            <w:pPr>
+              <w:jc w:val="center"/>
+              <w:rPr>
+                <w:sz w:val="24"/>
+                <w:szCs w:val="24"/>
+              </w:rPr>
+            </w:pPr>
+            <w:r>
+              <w:rPr>
+                <w:sz w:val="24"/>
+                <w:szCs w:val="24"/>
+              </w:rPr>
+              <w:t>Accepts the date and goes back to previous window</w:t>
+            </w:r>
+          </w:p>
+        </w:tc>
+        <w:tc>
+          <w:tcPr>
+            <w:tcW w:w="1915" w:type="dxa"/>
+          </w:tcPr>
+          <w:p>
+            <w:pPr>
+              <w:jc w:val="center"/>
+              <w:rPr>
+                <w:sz w:val="24"/>
+                <w:szCs w:val="24"/>
+              </w:rPr>
+            </w:pPr>
+            <w:r>
+              <w:rPr>
+                <w:sz w:val="24"/>
+                <w:szCs w:val="24"/>
+              </w:rPr>
+              <w:t>As expected</w:t>
+            </w:r>
+          </w:p>
+        </w:tc>
+        <w:tc>
+          <w:tcPr>
+            <w:tcW w:w="1916" w:type="dxa"/>
+          </w:tcPr>
+          <w:p>
+            <w:pPr>
+              <w:jc w:val="center"/>
+              <w:rPr>
+                <w:sz w:val="24"/>
+                <w:szCs w:val="24"/>
+              </w:rPr>
+            </w:pPr>
+            <w:r>
+              <w:rPr>
+                <w:sz w:val="24"/>
+                <w:szCs w:val="24"/>
+              </w:rPr>
+              <w:t>Pass</w:t>
+            </w:r>
+          </w:p>
+          <w:p>
+            <w:pPr>
+              <w:jc w:val="center"/>
+              <w:rPr>
+                <w:sz w:val="24"/>
+                <w:szCs w:val="24"/>
+              </w:rPr>
+            </w:pPr>
+          </w:p>
+        </w:tc>
+      </w:tr>
+      <w:tr>
+        <w:tc>
+          <w:tcPr>
+            <w:tcW w:w="1915" w:type="dxa"/>
+          </w:tcPr>
+          <w:p>
+            <w:pPr>
+              <w:jc w:val="center"/>
+              <w:rPr>
+                <w:sz w:val="24"/>
+                <w:szCs w:val="24"/>
+              </w:rPr>
+            </w:pPr>
+            <w:r>
+              <w:rPr>
+                <w:sz w:val="24"/>
+                <w:szCs w:val="24"/>
+              </w:rPr>
+              <w:t>5</w:t>
+            </w:r>
+          </w:p>
+        </w:tc>
+        <w:tc>
+          <w:tcPr>
+            <w:tcW w:w="1915" w:type="dxa"/>
+          </w:tcPr>
+          <w:p>
+            <w:pPr>
+              <w:jc w:val="center"/>
+              <w:rPr>
+                <w:sz w:val="24"/>
+                <w:szCs w:val="24"/>
+              </w:rPr>
+            </w:pPr>
+            <w:r>
+              <w:rPr>
+                <w:sz w:val="24"/>
+                <w:szCs w:val="24"/>
+              </w:rPr>
+              <w:t>Selects Time 4pm</w:t>
+            </w:r>
+          </w:p>
+        </w:tc>
+        <w:tc>
+          <w:tcPr>
+            <w:tcW w:w="1915" w:type="dxa"/>
+          </w:tcPr>
+          <w:p>
+            <w:pPr>
+              <w:jc w:val="center"/>
+              <w:rPr>
+                <w:sz w:val="24"/>
+                <w:szCs w:val="24"/>
+              </w:rPr>
+            </w:pPr>
+            <w:r>
+              <w:rPr>
+                <w:sz w:val="24"/>
+                <w:szCs w:val="24"/>
+              </w:rPr>
+              <w:t>Accepts the time and goes back to previous window</w:t>
+            </w:r>
+          </w:p>
+        </w:tc>
+        <w:tc>
+          <w:tcPr>
+            <w:tcW w:w="1915" w:type="dxa"/>
+          </w:tcPr>
+          <w:p>
+            <w:pPr>
+              <w:jc w:val="center"/>
+              <w:rPr>
+                <w:sz w:val="24"/>
+                <w:szCs w:val="24"/>
+              </w:rPr>
+            </w:pPr>
+            <w:r>
+              <w:rPr>
+                <w:sz w:val="24"/>
+                <w:szCs w:val="24"/>
+              </w:rPr>
+              <w:t>As expected</w:t>
+            </w:r>
+          </w:p>
+        </w:tc>
+        <w:tc>
+          <w:tcPr>
+            <w:tcW w:w="1916" w:type="dxa"/>
+          </w:tcPr>
+          <w:p>
+            <w:pPr>
+              <w:jc w:val="center"/>
+              <w:rPr>
+                <w:sz w:val="24"/>
+                <w:szCs w:val="24"/>
+              </w:rPr>
+            </w:pPr>
+            <w:r>
+              <w:rPr>
+                <w:sz w:val="24"/>
+                <w:szCs w:val="24"/>
+              </w:rPr>
+              <w:t>Pass</w:t>
+            </w:r>
+          </w:p>
+        </w:tc>
+      </w:tr>
+      <w:tr>
+        <w:tc>
+          <w:tcPr>
+            <w:tcW w:w="1915" w:type="dxa"/>
+          </w:tcPr>
+          <w:p>
+            <w:pPr>
+              <w:jc w:val="center"/>
+              <w:rPr>
+                <w:sz w:val="24"/>
+                <w:szCs w:val="24"/>
+              </w:rPr>
+            </w:pPr>
+            <w:r>
+              <w:rPr>
+                <w:sz w:val="24"/>
+                <w:szCs w:val="24"/>
+              </w:rPr>
+              <w:t>6</w:t>
+            </w:r>
+          </w:p>
+        </w:tc>
+        <w:tc>
+          <w:tcPr>
+            <w:tcW w:w="1915" w:type="dxa"/>
+          </w:tcPr>
+          <w:p>
+            <w:pPr>
+              <w:jc w:val="center"/>
+              <w:rPr>
+                <w:sz w:val="24"/>
+                <w:szCs w:val="24"/>
+              </w:rPr>
+            </w:pPr>
+            <w:r>
+              <w:rPr>
+                <w:sz w:val="24"/>
+                <w:szCs w:val="24"/>
+              </w:rPr>
+              <w:t>User clicks on book schedule button</w:t>
+            </w:r>
+          </w:p>
+        </w:tc>
+        <w:tc>
+          <w:tcPr>
+            <w:tcW w:w="1915" w:type="dxa"/>
+          </w:tcPr>
+          <w:p>
+            <w:pPr>
+              <w:jc w:val="center"/>
+              <w:rPr>
+                <w:sz w:val="24"/>
+                <w:szCs w:val="24"/>
+              </w:rPr>
+            </w:pPr>
+            <w:r>
+              <w:rPr>
+                <w:sz w:val="24"/>
+                <w:szCs w:val="24"/>
+              </w:rPr>
+              <w:t>A date and a time were selected therefore app schedules it</w:t>
+            </w:r>
+          </w:p>
+        </w:tc>
+        <w:tc>
+          <w:tcPr>
+            <w:tcW w:w="1915" w:type="dxa"/>
+          </w:tcPr>
+          <w:p>
+            <w:pPr>
+              <w:jc w:val="center"/>
+              <w:rPr>
+                <w:sz w:val="24"/>
+                <w:szCs w:val="24"/>
+              </w:rPr>
+            </w:pPr>
+            <w:r>
+              <w:rPr>
+                <w:sz w:val="24"/>
+                <w:szCs w:val="24"/>
+              </w:rPr>
+              <w:t>As expected</w:t>
+            </w:r>
+          </w:p>
+        </w:tc>
+        <w:tc>
+          <w:tcPr>
+            <w:tcW w:w="1916" w:type="dxa"/>
+          </w:tcPr>
+          <w:p>
+            <w:pPr>
+              <w:jc w:val="center"/>
+              <w:rPr>
+                <w:sz w:val="24"/>
+                <w:szCs w:val="24"/>
+              </w:rPr>
+            </w:pPr>
+            <w:r>
+              <w:rPr>
+                <w:sz w:val="24"/>
+                <w:szCs w:val="24"/>
+              </w:rPr>
+              <w:t>Pass</w:t>
+            </w:r>
+          </w:p>
+        </w:tc>
+      </w:tr>
+      <w:tr>
+        <w:tc>
+          <w:tcPr>
+            <w:tcW w:w="1915" w:type="dxa"/>
+          </w:tcPr>
+          <w:p>
+            <w:pPr>
+              <w:jc w:val="center"/>
+              <w:rPr>
+                <w:sz w:val="24"/>
+                <w:szCs w:val="24"/>
+              </w:rPr>
+            </w:pPr>
+            <w:r>
+              <w:rPr>
+                <w:sz w:val="24"/>
+                <w:szCs w:val="24"/>
+              </w:rPr>
+              <w:t>7</w:t>
+            </w:r>
+          </w:p>
+        </w:tc>
+        <w:tc>
+          <w:tcPr>
+            <w:tcW w:w="1915" w:type="dxa"/>
+          </w:tcPr>
+          <w:p>
+            <w:pPr>
+              <w:jc w:val="center"/>
+              <w:rPr>
+                <w:sz w:val="24"/>
+                <w:szCs w:val="24"/>
+              </w:rPr>
+            </w:pPr>
+            <w:r>
+              <w:rPr>
+                <w:sz w:val="24"/>
+                <w:szCs w:val="24"/>
+              </w:rPr>
+              <w:t>User clicks on book schedule without selecting a time, or a date or both</w:t>
+            </w:r>
+          </w:p>
+        </w:tc>
+        <w:tc>
+          <w:tcPr>
+            <w:tcW w:w="1915" w:type="dxa"/>
+          </w:tcPr>
+          <w:p>
+            <w:pPr>
+              <w:jc w:val="center"/>
+              <w:rPr>
+                <w:sz w:val="24"/>
+                <w:szCs w:val="24"/>
+              </w:rPr>
+            </w:pPr>
+            <w:r>
+              <w:rPr>
+                <w:sz w:val="24"/>
+                <w:szCs w:val="24"/>
+              </w:rPr>
+              <w:t>Application does not schedule it and prompts the user to entre missing information</w:t>
+            </w:r>
+          </w:p>
+        </w:tc>
+        <w:tc>
+          <w:tcPr>
+            <w:tcW w:w="1915" w:type="dxa"/>
+          </w:tcPr>
+          <w:p>
+            <w:pPr>
+              <w:jc w:val="center"/>
+              <w:rPr>
+                <w:sz w:val="24"/>
+                <w:szCs w:val="24"/>
+              </w:rPr>
+            </w:pPr>
+            <w:r>
+              <w:rPr>
+                <w:sz w:val="24"/>
+                <w:szCs w:val="24"/>
+              </w:rPr>
+              <w:t xml:space="preserve">As expected </w:t>
             </w:r>
           </w:p>
         </w:tc>
@@ -5193,56 +5543,109 @@
     <w:p>
       <w:pPr>
         <w:rPr>
-          <w:sz w:val="24"/>
-          <w:szCs w:val="24"/>
+          <w:b/>
         </w:rPr>
       </w:pPr>
-      <w:r>
-        <w:rPr>
-          <w:b/>
-          <w:sz w:val="24"/>
-          <w:szCs w:val="24"/>
-        </w:rPr>
-        <w:t xml:space="preserve">Test Case: </w:t>
-      </w:r>
-      <w:r>
-        <w:rPr>
-          <w:sz w:val="24"/>
-          <w:szCs w:val="24"/>
-        </w:rPr>
-        <w:t>008</w:t>
-      </w:r>
     </w:p>
     <w:p>
       <w:pPr>
         <w:rPr>
-          <w:sz w:val="24"/>
-          <w:szCs w:val="24"/>
+          <w:b/>
         </w:rPr>
       </w:pPr>
-      <w:r>
-        <w:rPr>
-          <w:b/>
-          <w:sz w:val="24"/>
-          <w:szCs w:val="24"/>
-        </w:rPr>
-        <w:t xml:space="preserve">Test Scenario: </w:t>
-      </w:r>
-      <w:r>
-        <w:rPr>
-          <w:sz w:val="24"/>
-          <w:szCs w:val="24"/>
-        </w:rPr>
-        <w:t>Clicking on exit and on “NO” on the prompt window</w:t>
-      </w:r>
     </w:p>
     <w:p>
       <w:pPr>
         <w:rPr>
-          <w:sz w:val="24"/>
-          <w:szCs w:val="24"/>
+          <w:b/>
         </w:rPr>
       </w:pPr>
+    </w:p>
+    <w:p>
+      <w:pPr>
+        <w:rPr>
+          <w:b/>
+        </w:rPr>
+      </w:pPr>
+    </w:p>
+    <w:p>
+      <w:pPr>
+        <w:rPr>
+          <w:sz w:val="24"/>
+          <w:szCs w:val="24"/>
+        </w:rPr>
+      </w:pPr>
+      <w:r>
+        <w:rPr>
+          <w:b/>
+          <w:sz w:val="24"/>
+          <w:szCs w:val="24"/>
+        </w:rPr>
+        <w:lastRenderedPageBreak/>
+        <w:t xml:space="preserve">Test case: </w:t>
+      </w:r>
+      <w:r>
+        <w:rPr>
+          <w:sz w:val="24"/>
+          <w:szCs w:val="24"/>
+        </w:rPr>
+        <w:t>011</w:t>
+      </w:r>
+    </w:p>
+    <w:p>
+      <w:pPr>
+        <w:rPr>
+          <w:sz w:val="24"/>
+          <w:szCs w:val="24"/>
+        </w:rPr>
+      </w:pPr>
+      <w:r>
+        <w:rPr>
+          <w:b/>
+          <w:sz w:val="24"/>
+          <w:szCs w:val="24"/>
+        </w:rPr>
+        <w:t xml:space="preserve">Test </w:t>
+      </w:r>
+      <w:r>
+        <w:rPr>
+          <w:b/>
+          <w:sz w:val="24"/>
+          <w:szCs w:val="24"/>
+        </w:rPr>
+        <w:t>Scenario</w:t>
+      </w:r>
+      <w:r>
+        <w:rPr>
+          <w:b/>
+          <w:sz w:val="24"/>
+          <w:szCs w:val="24"/>
+        </w:rPr>
+        <w:t>:</w:t>
+      </w:r>
+      <w:r>
+        <w:rPr>
+          <w:b/>
+          <w:sz w:val="24"/>
+          <w:szCs w:val="24"/>
+        </w:rPr>
+        <w:t xml:space="preserve"> </w:t>
+      </w:r>
+      <w:r>
+        <w:rPr>
+          <w:sz w:val="24"/>
+          <w:szCs w:val="24"/>
+        </w:rPr>
+        <w:t>User clicks on “My account” on menu</w:t>
+      </w:r>
+    </w:p>
+    <w:p>
+      <w:pPr>
+        <w:rPr>
+          <w:sz w:val="24"/>
+          <w:szCs w:val="24"/>
+        </w:rPr>
+      </w:pPr>
       <w:r>
         <w:rPr>
           <w:b/>
@@ -5256,7 +5659,7 @@
           <w:sz w:val="24"/>
           <w:szCs w:val="24"/>
         </w:rPr>
-        <w:t>To check if the program cancels the exit once NO is clicked</w:t>
+        <w:t>To check if it is displaying proper user info</w:t>
       </w:r>
     </w:p>
     <w:p>
@@ -5274,6 +5677,14 @@
           <w:szCs w:val="24"/>
         </w:rPr>
         <w:t>Clean installation of the application, Wi-Fi and data turned on.</w:t>
+      </w:r>
+      <w:r>
+        <w:rPr>
+          <w:b/>
+          <w:sz w:val="24"/>
+          <w:szCs w:val="24"/>
+        </w:rPr>
+        <w:t xml:space="preserve"> </w:t>
       </w:r>
     </w:p>
     <w:tbl>
@@ -5552,28 +5963,28 @@
                 <w:sz w:val="24"/>
                 <w:szCs w:val="24"/>
               </w:rPr>
-              <w:t>User clicks on exit button</w:t>
-            </w:r>
-          </w:p>
-        </w:tc>
-        <w:tc>
-          <w:tcPr>
-            <w:tcW w:w="1915" w:type="dxa"/>
-          </w:tcPr>
-          <w:p>
-            <w:pPr>
-              <w:jc w:val="center"/>
-              <w:rPr>
-                <w:sz w:val="24"/>
-                <w:szCs w:val="24"/>
-              </w:rPr>
-            </w:pPr>
-            <w:r>
-              <w:rPr>
-                <w:sz w:val="24"/>
-                <w:szCs w:val="24"/>
-              </w:rPr>
-              <w:t>App should open a window asking the user if the is sure he wants to exit the program</w:t>
+              <w:t>Logs in into test account or created account</w:t>
+            </w:r>
+          </w:p>
+        </w:tc>
+        <w:tc>
+          <w:tcPr>
+            <w:tcW w:w="1915" w:type="dxa"/>
+          </w:tcPr>
+          <w:p>
+            <w:pPr>
+              <w:jc w:val="center"/>
+              <w:rPr>
+                <w:sz w:val="24"/>
+                <w:szCs w:val="24"/>
+              </w:rPr>
+            </w:pPr>
+            <w:r>
+              <w:rPr>
+                <w:sz w:val="24"/>
+                <w:szCs w:val="24"/>
+              </w:rPr>
+              <w:t>Should log in without any issue</w:t>
             </w:r>
           </w:p>
         </w:tc>
@@ -5659,28 +6070,28 @@
                 <w:sz w:val="24"/>
                 <w:szCs w:val="24"/>
               </w:rPr>
-              <w:t>User clicks “NO” on the pop up prompt window</w:t>
-            </w:r>
-          </w:p>
-        </w:tc>
-        <w:tc>
-          <w:tcPr>
-            <w:tcW w:w="1915" w:type="dxa"/>
-          </w:tcPr>
-          <w:p>
-            <w:pPr>
-              <w:jc w:val="center"/>
-              <w:rPr>
-                <w:sz w:val="24"/>
-                <w:szCs w:val="24"/>
-              </w:rPr>
-            </w:pPr>
-            <w:r>
-              <w:rPr>
-                <w:sz w:val="24"/>
-                <w:szCs w:val="24"/>
-              </w:rPr>
-              <w:t>Should cancel and not exit the program</w:t>
+              <w:t>Clicks “My account” on the menu</w:t>
+            </w:r>
+          </w:p>
+        </w:tc>
+        <w:tc>
+          <w:tcPr>
+            <w:tcW w:w="1915" w:type="dxa"/>
+          </w:tcPr>
+          <w:p>
+            <w:pPr>
+              <w:jc w:val="center"/>
+              <w:rPr>
+                <w:sz w:val="24"/>
+                <w:szCs w:val="24"/>
+              </w:rPr>
+            </w:pPr>
+            <w:r>
+              <w:rPr>
+                <w:sz w:val="24"/>
+                <w:szCs w:val="24"/>
+              </w:rPr>
+              <w:t>Display Student complete name, username and Student number</w:t>
             </w:r>
           </w:p>
         </w:tc>
@@ -5738,10 +6149,129 @@
     <w:p>
       <w:pPr>
         <w:rPr>
+          <w:b/>
           <w:sz w:val="24"/>
           <w:szCs w:val="24"/>
         </w:rPr>
       </w:pPr>
+    </w:p>
+    <w:p>
+      <w:pPr>
+        <w:rPr>
+          <w:b/>
+          <w:sz w:val="24"/>
+          <w:szCs w:val="24"/>
+        </w:rPr>
+      </w:pPr>
+    </w:p>
+    <w:p>
+      <w:pPr>
+        <w:rPr>
+          <w:b/>
+          <w:sz w:val="24"/>
+          <w:szCs w:val="24"/>
+        </w:rPr>
+      </w:pPr>
+    </w:p>
+    <w:p>
+      <w:pPr>
+        <w:rPr>
+          <w:b/>
+          <w:sz w:val="24"/>
+          <w:szCs w:val="24"/>
+        </w:rPr>
+      </w:pPr>
+    </w:p>
+    <w:p>
+      <w:pPr>
+        <w:rPr>
+          <w:b/>
+          <w:sz w:val="24"/>
+          <w:szCs w:val="24"/>
+        </w:rPr>
+      </w:pPr>
+    </w:p>
+    <w:p>
+      <w:pPr>
+        <w:rPr>
+          <w:b/>
+          <w:sz w:val="24"/>
+          <w:szCs w:val="24"/>
+        </w:rPr>
+      </w:pPr>
+    </w:p>
+    <w:p>
+      <w:pPr>
+        <w:rPr>
+          <w:b/>
+          <w:sz w:val="24"/>
+          <w:szCs w:val="24"/>
+        </w:rPr>
+      </w:pPr>
+    </w:p>
+    <w:p>
+      <w:pPr>
+        <w:rPr>
+          <w:b/>
+          <w:sz w:val="24"/>
+          <w:szCs w:val="24"/>
+        </w:rPr>
+      </w:pPr>
+    </w:p>
+    <w:p>
+      <w:pPr>
+        <w:rPr>
+          <w:b/>
+          <w:sz w:val="24"/>
+          <w:szCs w:val="24"/>
+        </w:rPr>
+      </w:pPr>
+    </w:p>
+    <w:p>
+      <w:pPr>
+        <w:rPr>
+          <w:b/>
+          <w:sz w:val="24"/>
+          <w:szCs w:val="24"/>
+        </w:rPr>
+      </w:pPr>
+    </w:p>
+    <w:p>
+      <w:pPr>
+        <w:rPr>
+          <w:b/>
+          <w:sz w:val="24"/>
+          <w:szCs w:val="24"/>
+        </w:rPr>
+      </w:pPr>
+    </w:p>
+    <w:p>
+      <w:pPr>
+        <w:rPr>
+          <w:b/>
+          <w:sz w:val="24"/>
+          <w:szCs w:val="24"/>
+        </w:rPr>
+      </w:pPr>
+    </w:p>
+    <w:p>
+      <w:pPr>
+        <w:rPr>
+          <w:b/>
+          <w:sz w:val="24"/>
+          <w:szCs w:val="24"/>
+        </w:rPr>
+      </w:pPr>
+    </w:p>
+    <w:p>
+      <w:pPr>
+        <w:rPr>
+          <w:sz w:val="24"/>
+          <w:szCs w:val="24"/>
+        </w:rPr>
+      </w:pPr>
+      <w:bookmarkStart w:id="0" w:name="_GoBack"/>
+      <w:bookmarkEnd w:id="0"/>
       <w:r>
         <w:rPr>
           <w:b/>
@@ -5756,7 +6286,7 @@
           <w:sz w:val="24"/>
           <w:szCs w:val="24"/>
         </w:rPr>
-        <w:t>009</w:t>
+        <w:t>014</w:t>
       </w:r>
     </w:p>
     <w:p>
@@ -5779,7 +6309,7 @@
           <w:sz w:val="24"/>
           <w:szCs w:val="24"/>
         </w:rPr>
-        <w:t>Scheduling date and time</w:t>
+        <w:t>User tries to create account with user name that already exists</w:t>
       </w:r>
     </w:p>
     <w:p>
@@ -5802,7 +6332,7 @@
           <w:sz w:val="24"/>
           <w:szCs w:val="24"/>
         </w:rPr>
-        <w:t>To check if the scheduling tab is working as intended.</w:t>
+        <w:t xml:space="preserve"> to make sure user cannot create an account with an account name that has already been used</w:t>
       </w:r>
     </w:p>
     <w:p>
@@ -6098,28 +6628,28 @@
                 <w:sz w:val="24"/>
                 <w:szCs w:val="24"/>
               </w:rPr>
-              <w:t>Logs in into test account</w:t>
-            </w:r>
-          </w:p>
-        </w:tc>
-        <w:tc>
-          <w:tcPr>
-            <w:tcW w:w="1915" w:type="dxa"/>
-          </w:tcPr>
-          <w:p>
-            <w:pPr>
-              <w:jc w:val="center"/>
-              <w:rPr>
-                <w:sz w:val="24"/>
-                <w:szCs w:val="24"/>
-              </w:rPr>
-            </w:pPr>
-            <w:r>
-              <w:rPr>
-                <w:sz w:val="24"/>
-                <w:szCs w:val="24"/>
-              </w:rPr>
-              <w:t>Logs in without any issues</w:t>
+              <w:t>Click on sign up</w:t>
+            </w:r>
+          </w:p>
+        </w:tc>
+        <w:tc>
+          <w:tcPr>
+            <w:tcW w:w="1915" w:type="dxa"/>
+          </w:tcPr>
+          <w:p>
+            <w:pPr>
+              <w:jc w:val="center"/>
+              <w:rPr>
+                <w:sz w:val="24"/>
+                <w:szCs w:val="24"/>
+              </w:rPr>
+            </w:pPr>
+            <w:r>
+              <w:rPr>
+                <w:sz w:val="24"/>
+                <w:szCs w:val="24"/>
+              </w:rPr>
+              <w:t>Prompts user to enter username and password</w:t>
             </w:r>
           </w:p>
         </w:tc>
@@ -6205,28 +6735,28 @@
                 <w:sz w:val="24"/>
                 <w:szCs w:val="24"/>
               </w:rPr>
-              <w:t>Clicks on schedule</w:t>
-            </w:r>
-          </w:p>
-        </w:tc>
-        <w:tc>
-          <w:tcPr>
-            <w:tcW w:w="1915" w:type="dxa"/>
-          </w:tcPr>
-          <w:p>
-            <w:pPr>
-              <w:jc w:val="center"/>
-              <w:rPr>
-                <w:sz w:val="24"/>
-                <w:szCs w:val="24"/>
-              </w:rPr>
-            </w:pPr>
-            <w:r>
-              <w:rPr>
-                <w:sz w:val="24"/>
-                <w:szCs w:val="24"/>
-              </w:rPr>
-              <w:t>Opens a screen prompting user to select date and time</w:t>
+              <w:t>User enters “testuser” and any password</w:t>
+            </w:r>
+          </w:p>
+        </w:tc>
+        <w:tc>
+          <w:tcPr>
+            <w:tcW w:w="1915" w:type="dxa"/>
+          </w:tcPr>
+          <w:p>
+            <w:pPr>
+              <w:jc w:val="center"/>
+              <w:rPr>
+                <w:sz w:val="24"/>
+                <w:szCs w:val="24"/>
+              </w:rPr>
+            </w:pPr>
+            <w:r>
+              <w:rPr>
+                <w:sz w:val="24"/>
+                <w:szCs w:val="24"/>
+              </w:rPr>
+              <w:t>App gives an error window informing user that user name is already taken</w:t>
             </w:r>
           </w:p>
         </w:tc>
@@ -6248,443 +6778,6 @@
                 <w:szCs w:val="24"/>
               </w:rPr>
               <w:t>As expected</w:t>
-            </w:r>
-          </w:p>
-        </w:tc>
-        <w:tc>
-          <w:tcPr>
-            <w:tcW w:w="1916" w:type="dxa"/>
-          </w:tcPr>
-          <w:p>
-            <w:pPr>
-              <w:jc w:val="center"/>
-              <w:rPr>
-                <w:sz w:val="24"/>
-                <w:szCs w:val="24"/>
-              </w:rPr>
-            </w:pPr>
-            <w:r>
-              <w:rPr>
-                <w:sz w:val="24"/>
-                <w:szCs w:val="24"/>
-              </w:rPr>
-              <w:t>Pass</w:t>
-            </w:r>
-          </w:p>
-        </w:tc>
-      </w:tr>
-      <w:tr>
-        <w:tc>
-          <w:tcPr>
-            <w:tcW w:w="1915" w:type="dxa"/>
-          </w:tcPr>
-          <w:p>
-            <w:pPr>
-              <w:jc w:val="center"/>
-              <w:rPr>
-                <w:sz w:val="24"/>
-                <w:szCs w:val="24"/>
-              </w:rPr>
-            </w:pPr>
-            <w:r>
-              <w:rPr>
-                <w:sz w:val="24"/>
-                <w:szCs w:val="24"/>
-              </w:rPr>
-              <w:t>4</w:t>
-            </w:r>
-          </w:p>
-        </w:tc>
-        <w:tc>
-          <w:tcPr>
-            <w:tcW w:w="1915" w:type="dxa"/>
-          </w:tcPr>
-          <w:p>
-            <w:pPr>
-              <w:jc w:val="center"/>
-              <w:rPr>
-                <w:sz w:val="24"/>
-                <w:szCs w:val="24"/>
-              </w:rPr>
-            </w:pPr>
-            <w:r>
-              <w:rPr>
-                <w:sz w:val="24"/>
-                <w:szCs w:val="24"/>
-              </w:rPr>
-              <w:t>Selects Date December 13, 2016</w:t>
-            </w:r>
-          </w:p>
-        </w:tc>
-        <w:tc>
-          <w:tcPr>
-            <w:tcW w:w="1915" w:type="dxa"/>
-          </w:tcPr>
-          <w:p>
-            <w:pPr>
-              <w:jc w:val="center"/>
-              <w:rPr>
-                <w:sz w:val="24"/>
-                <w:szCs w:val="24"/>
-              </w:rPr>
-            </w:pPr>
-            <w:r>
-              <w:rPr>
-                <w:sz w:val="24"/>
-                <w:szCs w:val="24"/>
-              </w:rPr>
-              <w:t>Accepts the date and goes back to previous window</w:t>
-            </w:r>
-          </w:p>
-        </w:tc>
-        <w:tc>
-          <w:tcPr>
-            <w:tcW w:w="1915" w:type="dxa"/>
-          </w:tcPr>
-          <w:p>
-            <w:pPr>
-              <w:jc w:val="center"/>
-              <w:rPr>
-                <w:sz w:val="24"/>
-                <w:szCs w:val="24"/>
-              </w:rPr>
-            </w:pPr>
-            <w:r>
-              <w:rPr>
-                <w:sz w:val="24"/>
-                <w:szCs w:val="24"/>
-              </w:rPr>
-              <w:t>As expected</w:t>
-            </w:r>
-          </w:p>
-        </w:tc>
-        <w:tc>
-          <w:tcPr>
-            <w:tcW w:w="1916" w:type="dxa"/>
-          </w:tcPr>
-          <w:p>
-            <w:pPr>
-              <w:jc w:val="center"/>
-              <w:rPr>
-                <w:sz w:val="24"/>
-                <w:szCs w:val="24"/>
-              </w:rPr>
-            </w:pPr>
-            <w:r>
-              <w:rPr>
-                <w:sz w:val="24"/>
-                <w:szCs w:val="24"/>
-              </w:rPr>
-              <w:t>Pass</w:t>
-            </w:r>
-          </w:p>
-          <w:p>
-            <w:pPr>
-              <w:jc w:val="center"/>
-              <w:rPr>
-                <w:sz w:val="24"/>
-                <w:szCs w:val="24"/>
-              </w:rPr>
-            </w:pPr>
-          </w:p>
-        </w:tc>
-      </w:tr>
-      <w:tr>
-        <w:tc>
-          <w:tcPr>
-            <w:tcW w:w="1915" w:type="dxa"/>
-          </w:tcPr>
-          <w:p>
-            <w:pPr>
-              <w:jc w:val="center"/>
-              <w:rPr>
-                <w:sz w:val="24"/>
-                <w:szCs w:val="24"/>
-              </w:rPr>
-            </w:pPr>
-            <w:r>
-              <w:rPr>
-                <w:sz w:val="24"/>
-                <w:szCs w:val="24"/>
-              </w:rPr>
-              <w:t>5</w:t>
-            </w:r>
-          </w:p>
-        </w:tc>
-        <w:tc>
-          <w:tcPr>
-            <w:tcW w:w="1915" w:type="dxa"/>
-          </w:tcPr>
-          <w:p>
-            <w:pPr>
-              <w:jc w:val="center"/>
-              <w:rPr>
-                <w:sz w:val="24"/>
-                <w:szCs w:val="24"/>
-              </w:rPr>
-            </w:pPr>
-            <w:r>
-              <w:rPr>
-                <w:sz w:val="24"/>
-                <w:szCs w:val="24"/>
-              </w:rPr>
-              <w:t>Selects Time 4pm</w:t>
-            </w:r>
-          </w:p>
-        </w:tc>
-        <w:tc>
-          <w:tcPr>
-            <w:tcW w:w="1915" w:type="dxa"/>
-          </w:tcPr>
-          <w:p>
-            <w:pPr>
-              <w:jc w:val="center"/>
-              <w:rPr>
-                <w:sz w:val="24"/>
-                <w:szCs w:val="24"/>
-              </w:rPr>
-            </w:pPr>
-            <w:r>
-              <w:rPr>
-                <w:sz w:val="24"/>
-                <w:szCs w:val="24"/>
-              </w:rPr>
-              <w:t>Accepts the time and goes back to previous window</w:t>
-            </w:r>
-          </w:p>
-        </w:tc>
-        <w:tc>
-          <w:tcPr>
-            <w:tcW w:w="1915" w:type="dxa"/>
-          </w:tcPr>
-          <w:p>
-            <w:pPr>
-              <w:jc w:val="center"/>
-              <w:rPr>
-                <w:sz w:val="24"/>
-                <w:szCs w:val="24"/>
-              </w:rPr>
-            </w:pPr>
-            <w:r>
-              <w:rPr>
-                <w:sz w:val="24"/>
-                <w:szCs w:val="24"/>
-              </w:rPr>
-              <w:t>As expected</w:t>
-            </w:r>
-          </w:p>
-        </w:tc>
-        <w:tc>
-          <w:tcPr>
-            <w:tcW w:w="1916" w:type="dxa"/>
-          </w:tcPr>
-          <w:p>
-            <w:pPr>
-              <w:jc w:val="center"/>
-              <w:rPr>
-                <w:sz w:val="24"/>
-                <w:szCs w:val="24"/>
-              </w:rPr>
-            </w:pPr>
-            <w:r>
-              <w:rPr>
-                <w:sz w:val="24"/>
-                <w:szCs w:val="24"/>
-              </w:rPr>
-              <w:t>Pass</w:t>
-            </w:r>
-          </w:p>
-        </w:tc>
-      </w:tr>
-      <w:tr>
-        <w:tc>
-          <w:tcPr>
-            <w:tcW w:w="1915" w:type="dxa"/>
-          </w:tcPr>
-          <w:p>
-            <w:pPr>
-              <w:jc w:val="center"/>
-              <w:rPr>
-                <w:sz w:val="24"/>
-                <w:szCs w:val="24"/>
-              </w:rPr>
-            </w:pPr>
-            <w:r>
-              <w:rPr>
-                <w:sz w:val="24"/>
-                <w:szCs w:val="24"/>
-              </w:rPr>
-              <w:t>6</w:t>
-            </w:r>
-          </w:p>
-        </w:tc>
-        <w:tc>
-          <w:tcPr>
-            <w:tcW w:w="1915" w:type="dxa"/>
-          </w:tcPr>
-          <w:p>
-            <w:pPr>
-              <w:jc w:val="center"/>
-              <w:rPr>
-                <w:sz w:val="24"/>
-                <w:szCs w:val="24"/>
-              </w:rPr>
-            </w:pPr>
-            <w:r>
-              <w:rPr>
-                <w:sz w:val="24"/>
-                <w:szCs w:val="24"/>
-              </w:rPr>
-              <w:t>User clicks on book schedule button</w:t>
-            </w:r>
-          </w:p>
-        </w:tc>
-        <w:tc>
-          <w:tcPr>
-            <w:tcW w:w="1915" w:type="dxa"/>
-          </w:tcPr>
-          <w:p>
-            <w:pPr>
-              <w:jc w:val="center"/>
-              <w:rPr>
-                <w:sz w:val="24"/>
-                <w:szCs w:val="24"/>
-              </w:rPr>
-            </w:pPr>
-            <w:r>
-              <w:rPr>
-                <w:sz w:val="24"/>
-                <w:szCs w:val="24"/>
-              </w:rPr>
-              <w:t>A date and a time were selected therefore app schedules it</w:t>
-            </w:r>
-          </w:p>
-        </w:tc>
-        <w:tc>
-          <w:tcPr>
-            <w:tcW w:w="1915" w:type="dxa"/>
-          </w:tcPr>
-          <w:p>
-            <w:pPr>
-              <w:jc w:val="center"/>
-              <w:rPr>
-                <w:sz w:val="24"/>
-                <w:szCs w:val="24"/>
-              </w:rPr>
-            </w:pPr>
-            <w:r>
-              <w:rPr>
-                <w:sz w:val="24"/>
-                <w:szCs w:val="24"/>
-              </w:rPr>
-              <w:t>As expected</w:t>
-            </w:r>
-          </w:p>
-        </w:tc>
-        <w:tc>
-          <w:tcPr>
-            <w:tcW w:w="1916" w:type="dxa"/>
-          </w:tcPr>
-          <w:p>
-            <w:pPr>
-              <w:jc w:val="center"/>
-              <w:rPr>
-                <w:sz w:val="24"/>
-                <w:szCs w:val="24"/>
-              </w:rPr>
-            </w:pPr>
-            <w:r>
-              <w:rPr>
-                <w:sz w:val="24"/>
-                <w:szCs w:val="24"/>
-              </w:rPr>
-              <w:t>Pass</w:t>
-            </w:r>
-          </w:p>
-        </w:tc>
-      </w:tr>
-      <w:tr>
-        <w:tc>
-          <w:tcPr>
-            <w:tcW w:w="1915" w:type="dxa"/>
-          </w:tcPr>
-          <w:p>
-            <w:pPr>
-              <w:jc w:val="center"/>
-              <w:rPr>
-                <w:sz w:val="24"/>
-                <w:szCs w:val="24"/>
-              </w:rPr>
-            </w:pPr>
-            <w:r>
-              <w:rPr>
-                <w:sz w:val="24"/>
-                <w:szCs w:val="24"/>
-              </w:rPr>
-              <w:t>7</w:t>
-            </w:r>
-          </w:p>
-        </w:tc>
-        <w:tc>
-          <w:tcPr>
-            <w:tcW w:w="1915" w:type="dxa"/>
-          </w:tcPr>
-          <w:p>
-            <w:pPr>
-              <w:jc w:val="center"/>
-              <w:rPr>
-                <w:sz w:val="24"/>
-                <w:szCs w:val="24"/>
-              </w:rPr>
-            </w:pPr>
-            <w:r>
-              <w:rPr>
-                <w:sz w:val="24"/>
-                <w:szCs w:val="24"/>
-              </w:rPr>
-              <w:t>User clicks on book schedule without selecting a time, or a date or both</w:t>
-            </w:r>
-          </w:p>
-        </w:tc>
-        <w:tc>
-          <w:tcPr>
-            <w:tcW w:w="1915" w:type="dxa"/>
-          </w:tcPr>
-          <w:p>
-            <w:pPr>
-              <w:jc w:val="center"/>
-              <w:rPr>
-                <w:sz w:val="24"/>
-                <w:szCs w:val="24"/>
-              </w:rPr>
-            </w:pPr>
-            <w:r>
-              <w:rPr>
-                <w:sz w:val="24"/>
-                <w:szCs w:val="24"/>
-              </w:rPr>
-              <w:t>Application does not schedule it and prompts the user to entre missing information</w:t>
-            </w:r>
-          </w:p>
-        </w:tc>
-        <w:tc>
-          <w:tcPr>
-            <w:tcW w:w="1915" w:type="dxa"/>
-          </w:tcPr>
-          <w:p>
-            <w:pPr>
-              <w:jc w:val="center"/>
-              <w:rPr>
-                <w:sz w:val="24"/>
-                <w:szCs w:val="24"/>
-              </w:rPr>
-            </w:pPr>
-            <w:r>
-              <w:rPr>
-                <w:sz w:val="24"/>
-                <w:szCs w:val="24"/>
-              </w:rPr>
-              <w:t xml:space="preserve">As expected </w:t>
             </w:r>
           </w:p>
         </w:tc>
@@ -6721,115 +6814,61 @@
     <w:p>
       <w:pPr>
         <w:rPr>
-          <w:b/>
+          <w:sz w:val="24"/>
         </w:rPr>
       </w:pPr>
+      <w:r>
+        <w:rPr>
+          <w:b/>
+          <w:sz w:val="24"/>
+        </w:rPr>
+        <w:t xml:space="preserve">Test case: </w:t>
+      </w:r>
+      <w:r>
+        <w:rPr>
+          <w:sz w:val="24"/>
+        </w:rPr>
+        <w:t>015</w:t>
+      </w:r>
     </w:p>
     <w:p>
       <w:pPr>
         <w:rPr>
-          <w:b/>
+          <w:sz w:val="24"/>
         </w:rPr>
       </w:pPr>
+      <w:r>
+        <w:rPr>
+          <w:b/>
+          <w:sz w:val="24"/>
+        </w:rPr>
+        <w:t xml:space="preserve">Test Scenario: </w:t>
+      </w:r>
+      <w:r>
+        <w:rPr>
+          <w:sz w:val="24"/>
+        </w:rPr>
+        <w:t>User leaves a blank field once creating or entering user name or password</w:t>
+      </w:r>
     </w:p>
     <w:p>
       <w:pPr>
         <w:rPr>
-          <w:b/>
+          <w:sz w:val="24"/>
         </w:rPr>
       </w:pPr>
-    </w:p>
-    <w:p>
-      <w:pPr>
-        <w:rPr>
-          <w:b/>
-        </w:rPr>
-      </w:pPr>
-    </w:p>
-    <w:p>
-      <w:pPr>
-        <w:rPr>
-          <w:sz w:val="24"/>
-          <w:szCs w:val="24"/>
-        </w:rPr>
-      </w:pPr>
-      <w:r>
-        <w:rPr>
-          <w:b/>
-          <w:sz w:val="24"/>
-          <w:szCs w:val="24"/>
-        </w:rPr>
-        <w:lastRenderedPageBreak/>
-        <w:t>Test case:</w:t>
-      </w:r>
-      <w:r>
-        <w:rPr>
-          <w:sz w:val="24"/>
-          <w:szCs w:val="24"/>
-        </w:rPr>
-        <w:t xml:space="preserve"> 010</w:t>
-      </w:r>
-    </w:p>
-    <w:p>
-      <w:pPr>
-        <w:rPr>
-          <w:sz w:val="24"/>
-          <w:szCs w:val="24"/>
-        </w:rPr>
-      </w:pPr>
-      <w:r>
-        <w:rPr>
-          <w:b/>
-          <w:sz w:val="24"/>
-          <w:szCs w:val="24"/>
-        </w:rPr>
-        <w:t xml:space="preserve">Test </w:t>
-      </w:r>
-      <w:r>
-        <w:rPr>
-          <w:b/>
-          <w:sz w:val="24"/>
-          <w:szCs w:val="24"/>
-        </w:rPr>
-        <w:t>Scenario</w:t>
-      </w:r>
-      <w:r>
-        <w:rPr>
-          <w:b/>
-          <w:sz w:val="24"/>
-          <w:szCs w:val="24"/>
-        </w:rPr>
-        <w:t xml:space="preserve">: </w:t>
-      </w:r>
-      <w:r>
-        <w:rPr>
-          <w:sz w:val="24"/>
-          <w:szCs w:val="24"/>
-        </w:rPr>
-        <w:t xml:space="preserve">Check functionality of request item </w:t>
-      </w:r>
-    </w:p>
-    <w:p>
-      <w:pPr>
-        <w:rPr>
-          <w:sz w:val="24"/>
-          <w:szCs w:val="24"/>
-        </w:rPr>
-      </w:pPr>
-      <w:r>
-        <w:rPr>
-          <w:b/>
-          <w:sz w:val="24"/>
-          <w:szCs w:val="24"/>
+      <w:r>
+        <w:rPr>
+          <w:b/>
+          <w:sz w:val="24"/>
         </w:rPr>
         <w:t xml:space="preserve">Purpose: </w:t>
       </w:r>
       <w:r>
         <w:rPr>
           <w:sz w:val="24"/>
-          <w:szCs w:val="24"/>
-        </w:rPr>
-        <w:t>To check if the request item tab and buttons are working as intended.</w:t>
+        </w:rPr>
+        <w:t>To test the prompt message telling the user to enter appropriate field</w:t>
       </w:r>
     </w:p>
     <w:p>
@@ -7125,242 +7164,28 @@
                 <w:sz w:val="24"/>
                 <w:szCs w:val="24"/>
               </w:rPr>
-              <w:t>Log in into test account</w:t>
-            </w:r>
-          </w:p>
-        </w:tc>
-        <w:tc>
-          <w:tcPr>
-            <w:tcW w:w="1915" w:type="dxa"/>
-          </w:tcPr>
-          <w:p>
-            <w:pPr>
-              <w:jc w:val="center"/>
-              <w:rPr>
-                <w:sz w:val="24"/>
-                <w:szCs w:val="24"/>
-              </w:rPr>
-            </w:pPr>
-            <w:r>
-              <w:rPr>
-                <w:sz w:val="24"/>
-                <w:szCs w:val="24"/>
-              </w:rPr>
-              <w:t>Logs in without any issues</w:t>
-            </w:r>
-          </w:p>
-        </w:tc>
-        <w:tc>
-          <w:tcPr>
-            <w:tcW w:w="1915" w:type="dxa"/>
-          </w:tcPr>
-          <w:p>
-            <w:pPr>
-              <w:jc w:val="center"/>
-              <w:rPr>
-                <w:sz w:val="24"/>
-                <w:szCs w:val="24"/>
-              </w:rPr>
-            </w:pPr>
-            <w:r>
-              <w:rPr>
-                <w:sz w:val="24"/>
-                <w:szCs w:val="24"/>
-              </w:rPr>
-              <w:t xml:space="preserve">As expected </w:t>
-            </w:r>
-          </w:p>
-        </w:tc>
-        <w:tc>
-          <w:tcPr>
-            <w:tcW w:w="1916" w:type="dxa"/>
-          </w:tcPr>
-          <w:p>
-            <w:pPr>
-              <w:jc w:val="center"/>
-              <w:rPr>
-                <w:sz w:val="24"/>
-                <w:szCs w:val="24"/>
-              </w:rPr>
-            </w:pPr>
-            <w:r>
-              <w:rPr>
-                <w:sz w:val="24"/>
-                <w:szCs w:val="24"/>
-              </w:rPr>
-              <w:t>Pass</w:t>
-            </w:r>
-          </w:p>
-        </w:tc>
-      </w:tr>
-      <w:tr>
-        <w:tc>
-          <w:tcPr>
-            <w:tcW w:w="1915" w:type="dxa"/>
-          </w:tcPr>
-          <w:p>
-            <w:pPr>
-              <w:jc w:val="center"/>
-              <w:rPr>
-                <w:sz w:val="24"/>
-                <w:szCs w:val="24"/>
-              </w:rPr>
-            </w:pPr>
-            <w:r>
-              <w:rPr>
-                <w:sz w:val="24"/>
-                <w:szCs w:val="24"/>
-              </w:rPr>
-              <w:t>3</w:t>
-            </w:r>
-          </w:p>
-        </w:tc>
-        <w:tc>
-          <w:tcPr>
-            <w:tcW w:w="1915" w:type="dxa"/>
-          </w:tcPr>
-          <w:p>
-            <w:pPr>
-              <w:jc w:val="center"/>
-              <w:rPr>
-                <w:sz w:val="24"/>
-                <w:szCs w:val="24"/>
-              </w:rPr>
-            </w:pPr>
-            <w:r>
-              <w:rPr>
-                <w:sz w:val="24"/>
-                <w:szCs w:val="24"/>
-              </w:rPr>
-              <w:t xml:space="preserve">Upon log in clicks on Request item on the menu </w:t>
-            </w:r>
-          </w:p>
-        </w:tc>
-        <w:tc>
-          <w:tcPr>
-            <w:tcW w:w="1915" w:type="dxa"/>
-          </w:tcPr>
-          <w:p>
-            <w:pPr>
-              <w:jc w:val="center"/>
-              <w:rPr>
-                <w:sz w:val="24"/>
-                <w:szCs w:val="24"/>
-              </w:rPr>
-            </w:pPr>
-            <w:r>
-              <w:rPr>
-                <w:sz w:val="24"/>
-                <w:szCs w:val="24"/>
-              </w:rPr>
-              <w:t>Request Item tab should open allowing the user to select the amount and what item he wants</w:t>
-            </w:r>
-          </w:p>
-        </w:tc>
-        <w:tc>
-          <w:tcPr>
-            <w:tcW w:w="1915" w:type="dxa"/>
-          </w:tcPr>
-          <w:p>
-            <w:pPr>
-              <w:jc w:val="center"/>
-              <w:rPr>
-                <w:sz w:val="24"/>
-                <w:szCs w:val="24"/>
-              </w:rPr>
-            </w:pPr>
-            <w:r>
-              <w:rPr>
-                <w:sz w:val="24"/>
-                <w:szCs w:val="24"/>
-              </w:rPr>
-              <w:t>As expected</w:t>
-            </w:r>
-          </w:p>
-        </w:tc>
-        <w:tc>
-          <w:tcPr>
-            <w:tcW w:w="1916" w:type="dxa"/>
-          </w:tcPr>
-          <w:p>
-            <w:pPr>
-              <w:jc w:val="center"/>
-              <w:rPr>
-                <w:sz w:val="24"/>
-                <w:szCs w:val="24"/>
-              </w:rPr>
-            </w:pPr>
-            <w:r>
-              <w:rPr>
-                <w:sz w:val="24"/>
-                <w:szCs w:val="24"/>
-              </w:rPr>
-              <w:t>Pass</w:t>
-            </w:r>
-          </w:p>
-        </w:tc>
-      </w:tr>
-      <w:tr>
-        <w:tc>
-          <w:tcPr>
-            <w:tcW w:w="1915" w:type="dxa"/>
-          </w:tcPr>
-          <w:p>
-            <w:pPr>
-              <w:jc w:val="center"/>
-              <w:rPr>
-                <w:sz w:val="24"/>
-                <w:szCs w:val="24"/>
-              </w:rPr>
-            </w:pPr>
-            <w:r>
-              <w:rPr>
-                <w:sz w:val="24"/>
-                <w:szCs w:val="24"/>
-              </w:rPr>
-              <w:t>4</w:t>
-            </w:r>
-          </w:p>
-        </w:tc>
-        <w:tc>
-          <w:tcPr>
-            <w:tcW w:w="1915" w:type="dxa"/>
-          </w:tcPr>
-          <w:p>
-            <w:pPr>
-              <w:jc w:val="center"/>
-              <w:rPr>
-                <w:sz w:val="24"/>
-                <w:szCs w:val="24"/>
-              </w:rPr>
-            </w:pPr>
-            <w:r>
-              <w:rPr>
-                <w:sz w:val="24"/>
-                <w:szCs w:val="24"/>
-              </w:rPr>
-              <w:t>Selects item and amount and then clicks the button “Request Item”</w:t>
-            </w:r>
-          </w:p>
-        </w:tc>
-        <w:tc>
-          <w:tcPr>
-            <w:tcW w:w="1915" w:type="dxa"/>
-          </w:tcPr>
-          <w:p>
-            <w:pPr>
-              <w:jc w:val="center"/>
-              <w:rPr>
-                <w:sz w:val="24"/>
-                <w:szCs w:val="24"/>
-              </w:rPr>
-            </w:pPr>
-            <w:r>
-              <w:rPr>
-                <w:sz w:val="24"/>
-                <w:szCs w:val="24"/>
-              </w:rPr>
-              <w:t>Item is requested and assigned to that user in the database</w:t>
+              <w:t>On log in page leave user name on and enter a password of vice versa</w:t>
+            </w:r>
+          </w:p>
+        </w:tc>
+        <w:tc>
+          <w:tcPr>
+            <w:tcW w:w="1915" w:type="dxa"/>
+          </w:tcPr>
+          <w:p>
+            <w:pPr>
+              <w:jc w:val="center"/>
+              <w:rPr>
+                <w:sz w:val="24"/>
+                <w:szCs w:val="24"/>
+              </w:rPr>
+            </w:pPr>
+            <w:r>
+              <w:rPr>
+                <w:sz w:val="24"/>
+                <w:szCs w:val="24"/>
+              </w:rPr>
+              <w:t>App will prompt the user to enter appropriate fields</w:t>
             </w:r>
           </w:p>
         </w:tc>
@@ -7414,3244 +7239,6 @@
           <w:b/>
         </w:rPr>
       </w:pPr>
-    </w:p>
-    <w:p>
-      <w:pPr>
-        <w:rPr>
-          <w:b/>
-          <w:sz w:val="24"/>
-          <w:szCs w:val="24"/>
-        </w:rPr>
-      </w:pPr>
-    </w:p>
-    <w:p>
-      <w:pPr>
-        <w:rPr>
-          <w:b/>
-          <w:sz w:val="24"/>
-          <w:szCs w:val="24"/>
-        </w:rPr>
-      </w:pPr>
-    </w:p>
-    <w:p>
-      <w:pPr>
-        <w:rPr>
-          <w:b/>
-          <w:sz w:val="24"/>
-          <w:szCs w:val="24"/>
-        </w:rPr>
-      </w:pPr>
-    </w:p>
-    <w:p>
-      <w:pPr>
-        <w:rPr>
-          <w:b/>
-          <w:sz w:val="24"/>
-          <w:szCs w:val="24"/>
-        </w:rPr>
-      </w:pPr>
-    </w:p>
-    <w:p>
-      <w:pPr>
-        <w:rPr>
-          <w:b/>
-          <w:sz w:val="24"/>
-          <w:szCs w:val="24"/>
-        </w:rPr>
-      </w:pPr>
-    </w:p>
-    <w:p>
-      <w:pPr>
-        <w:rPr>
-          <w:b/>
-          <w:sz w:val="24"/>
-          <w:szCs w:val="24"/>
-        </w:rPr>
-      </w:pPr>
-    </w:p>
-    <w:p>
-      <w:pPr>
-        <w:rPr>
-          <w:b/>
-          <w:sz w:val="24"/>
-          <w:szCs w:val="24"/>
-        </w:rPr>
-      </w:pPr>
-    </w:p>
-    <w:p>
-      <w:pPr>
-        <w:rPr>
-          <w:b/>
-          <w:sz w:val="24"/>
-          <w:szCs w:val="24"/>
-        </w:rPr>
-      </w:pPr>
-    </w:p>
-    <w:p>
-      <w:pPr>
-        <w:rPr>
-          <w:b/>
-          <w:sz w:val="24"/>
-          <w:szCs w:val="24"/>
-        </w:rPr>
-      </w:pPr>
-    </w:p>
-    <w:p>
-      <w:pPr>
-        <w:rPr>
-          <w:sz w:val="24"/>
-          <w:szCs w:val="24"/>
-        </w:rPr>
-      </w:pPr>
-      <w:r>
-        <w:rPr>
-          <w:b/>
-          <w:sz w:val="24"/>
-          <w:szCs w:val="24"/>
-        </w:rPr>
-        <w:lastRenderedPageBreak/>
-        <w:t xml:space="preserve">Test case: </w:t>
-      </w:r>
-      <w:r>
-        <w:rPr>
-          <w:sz w:val="24"/>
-          <w:szCs w:val="24"/>
-        </w:rPr>
-        <w:t>011</w:t>
-      </w:r>
-    </w:p>
-    <w:p>
-      <w:pPr>
-        <w:rPr>
-          <w:sz w:val="24"/>
-          <w:szCs w:val="24"/>
-        </w:rPr>
-      </w:pPr>
-      <w:r>
-        <w:rPr>
-          <w:b/>
-          <w:sz w:val="24"/>
-          <w:szCs w:val="24"/>
-        </w:rPr>
-        <w:t xml:space="preserve">Test </w:t>
-      </w:r>
-      <w:r>
-        <w:rPr>
-          <w:b/>
-          <w:sz w:val="24"/>
-          <w:szCs w:val="24"/>
-        </w:rPr>
-        <w:t>Scenario</w:t>
-      </w:r>
-      <w:r>
-        <w:rPr>
-          <w:b/>
-          <w:sz w:val="24"/>
-          <w:szCs w:val="24"/>
-        </w:rPr>
-        <w:t>:</w:t>
-      </w:r>
-      <w:r>
-        <w:rPr>
-          <w:b/>
-          <w:sz w:val="24"/>
-          <w:szCs w:val="24"/>
-        </w:rPr>
-        <w:t xml:space="preserve"> </w:t>
-      </w:r>
-      <w:r>
-        <w:rPr>
-          <w:sz w:val="24"/>
-          <w:szCs w:val="24"/>
-        </w:rPr>
-        <w:t>User clicks on “My account” on menu</w:t>
-      </w:r>
-    </w:p>
-    <w:p>
-      <w:pPr>
-        <w:rPr>
-          <w:sz w:val="24"/>
-          <w:szCs w:val="24"/>
-        </w:rPr>
-      </w:pPr>
-      <w:r>
-        <w:rPr>
-          <w:b/>
-          <w:sz w:val="24"/>
-          <w:szCs w:val="24"/>
-        </w:rPr>
-        <w:t xml:space="preserve">Purpose: </w:t>
-      </w:r>
-      <w:r>
-        <w:rPr>
-          <w:sz w:val="24"/>
-          <w:szCs w:val="24"/>
-        </w:rPr>
-        <w:t>To check if it is displaying proper user info</w:t>
-      </w:r>
-    </w:p>
-    <w:p>
-      <w:r>
-        <w:rPr>
-          <w:b/>
-          <w:sz w:val="24"/>
-          <w:szCs w:val="24"/>
-        </w:rPr>
-        <w:t xml:space="preserve">Preconditions: </w:t>
-      </w:r>
-      <w:r>
-        <w:rPr>
-          <w:sz w:val="24"/>
-          <w:szCs w:val="24"/>
-        </w:rPr>
-        <w:t>Clean installation of the application, Wi-Fi and data turned on.</w:t>
-      </w:r>
-      <w:r>
-        <w:rPr>
-          <w:b/>
-          <w:sz w:val="24"/>
-          <w:szCs w:val="24"/>
-        </w:rPr>
-        <w:t xml:space="preserve"> </w:t>
-      </w:r>
-    </w:p>
-    <w:tbl>
-      <w:tblPr>
-        <w:tblStyle w:val="TableGrid"/>
-        <w:tblW w:w="0" w:type="auto"/>
-        <w:tblLook w:val="04A0" w:firstRow="1" w:lastRow="0" w:firstColumn="1" w:lastColumn="0" w:noHBand="0" w:noVBand="1"/>
-      </w:tblPr>
-      <w:tblGrid>
-        <w:gridCol w:w="1915"/>
-        <w:gridCol w:w="1915"/>
-        <w:gridCol w:w="1915"/>
-        <w:gridCol w:w="1915"/>
-        <w:gridCol w:w="1916"/>
-      </w:tblGrid>
-      <w:tr>
-        <w:tc>
-          <w:tcPr>
-            <w:tcW w:w="1915" w:type="dxa"/>
-          </w:tcPr>
-          <w:p>
-            <w:pPr>
-              <w:jc w:val="center"/>
-              <w:rPr>
-                <w:b/>
-                <w:sz w:val="24"/>
-                <w:szCs w:val="24"/>
-              </w:rPr>
-            </w:pPr>
-            <w:r>
-              <w:rPr>
-                <w:b/>
-                <w:sz w:val="24"/>
-                <w:szCs w:val="24"/>
-              </w:rPr>
-              <w:t>Step #</w:t>
-            </w:r>
-          </w:p>
-        </w:tc>
-        <w:tc>
-          <w:tcPr>
-            <w:tcW w:w="1915" w:type="dxa"/>
-          </w:tcPr>
-          <w:p>
-            <w:pPr>
-              <w:jc w:val="center"/>
-              <w:rPr>
-                <w:b/>
-                <w:sz w:val="24"/>
-                <w:szCs w:val="24"/>
-              </w:rPr>
-            </w:pPr>
-            <w:r>
-              <w:rPr>
-                <w:b/>
-                <w:sz w:val="24"/>
-                <w:szCs w:val="24"/>
-              </w:rPr>
-              <w:t>Step Details</w:t>
-            </w:r>
-          </w:p>
-        </w:tc>
-        <w:tc>
-          <w:tcPr>
-            <w:tcW w:w="1915" w:type="dxa"/>
-          </w:tcPr>
-          <w:p>
-            <w:pPr>
-              <w:jc w:val="center"/>
-              <w:rPr>
-                <w:b/>
-                <w:sz w:val="24"/>
-                <w:szCs w:val="24"/>
-              </w:rPr>
-            </w:pPr>
-            <w:r>
-              <w:rPr>
-                <w:b/>
-                <w:sz w:val="24"/>
-                <w:szCs w:val="24"/>
-              </w:rPr>
-              <w:t>Expected results</w:t>
-            </w:r>
-          </w:p>
-        </w:tc>
-        <w:tc>
-          <w:tcPr>
-            <w:tcW w:w="1915" w:type="dxa"/>
-          </w:tcPr>
-          <w:p>
-            <w:pPr>
-              <w:jc w:val="center"/>
-              <w:rPr>
-                <w:b/>
-                <w:sz w:val="24"/>
-                <w:szCs w:val="24"/>
-              </w:rPr>
-            </w:pPr>
-            <w:r>
-              <w:rPr>
-                <w:b/>
-                <w:sz w:val="24"/>
-                <w:szCs w:val="24"/>
-              </w:rPr>
-              <w:t>Actual Results</w:t>
-            </w:r>
-          </w:p>
-        </w:tc>
-        <w:tc>
-          <w:tcPr>
-            <w:tcW w:w="1916" w:type="dxa"/>
-          </w:tcPr>
-          <w:p>
-            <w:pPr>
-              <w:jc w:val="center"/>
-              <w:rPr>
-                <w:b/>
-                <w:sz w:val="24"/>
-                <w:szCs w:val="24"/>
-              </w:rPr>
-            </w:pPr>
-            <w:r>
-              <w:rPr>
-                <w:b/>
-                <w:sz w:val="24"/>
-                <w:szCs w:val="24"/>
-              </w:rPr>
-              <w:t>Pass/Fail</w:t>
-            </w:r>
-          </w:p>
-        </w:tc>
-      </w:tr>
-      <w:tr>
-        <w:tc>
-          <w:tcPr>
-            <w:tcW w:w="1915" w:type="dxa"/>
-          </w:tcPr>
-          <w:p>
-            <w:pPr>
-              <w:jc w:val="center"/>
-              <w:rPr>
-                <w:sz w:val="24"/>
-                <w:szCs w:val="24"/>
-              </w:rPr>
-            </w:pPr>
-            <w:r>
-              <w:rPr>
-                <w:sz w:val="24"/>
-                <w:szCs w:val="24"/>
-              </w:rPr>
-              <w:t>1</w:t>
-            </w:r>
-          </w:p>
-        </w:tc>
-        <w:tc>
-          <w:tcPr>
-            <w:tcW w:w="1915" w:type="dxa"/>
-          </w:tcPr>
-          <w:p>
-            <w:pPr>
-              <w:jc w:val="center"/>
-              <w:rPr>
-                <w:sz w:val="24"/>
-                <w:szCs w:val="24"/>
-              </w:rPr>
-            </w:pPr>
-            <w:r>
-              <w:rPr>
-                <w:sz w:val="24"/>
-                <w:szCs w:val="24"/>
-              </w:rPr>
-              <w:t>Start Application</w:t>
-            </w:r>
-          </w:p>
-        </w:tc>
-        <w:tc>
-          <w:tcPr>
-            <w:tcW w:w="1915" w:type="dxa"/>
-          </w:tcPr>
-          <w:p>
-            <w:pPr>
-              <w:jc w:val="center"/>
-              <w:rPr>
-                <w:sz w:val="24"/>
-                <w:szCs w:val="24"/>
-              </w:rPr>
-            </w:pPr>
-            <w:r>
-              <w:rPr>
-                <w:sz w:val="24"/>
-                <w:szCs w:val="24"/>
-              </w:rPr>
-              <w:t>Applications runs without any issues</w:t>
-            </w:r>
-          </w:p>
-        </w:tc>
-        <w:tc>
-          <w:tcPr>
-            <w:tcW w:w="1915" w:type="dxa"/>
-          </w:tcPr>
-          <w:p>
-            <w:pPr>
-              <w:jc w:val="center"/>
-              <w:rPr>
-                <w:sz w:val="24"/>
-                <w:szCs w:val="24"/>
-              </w:rPr>
-            </w:pPr>
-            <w:r>
-              <w:rPr>
-                <w:sz w:val="24"/>
-                <w:szCs w:val="24"/>
-              </w:rPr>
-              <w:t>As expected</w:t>
-            </w:r>
-          </w:p>
-        </w:tc>
-        <w:tc>
-          <w:tcPr>
-            <w:tcW w:w="1916" w:type="dxa"/>
-          </w:tcPr>
-          <w:p>
-            <w:pPr>
-              <w:jc w:val="center"/>
-              <w:rPr>
-                <w:sz w:val="24"/>
-                <w:szCs w:val="24"/>
-              </w:rPr>
-            </w:pPr>
-            <w:r>
-              <w:rPr>
-                <w:sz w:val="24"/>
-                <w:szCs w:val="24"/>
-              </w:rPr>
-              <w:t>Pass</w:t>
-            </w:r>
-          </w:p>
-        </w:tc>
-      </w:tr>
-      <w:tr>
-        <w:tc>
-          <w:tcPr>
-            <w:tcW w:w="1915" w:type="dxa"/>
-          </w:tcPr>
-          <w:p>
-            <w:pPr>
-              <w:jc w:val="center"/>
-              <w:rPr>
-                <w:sz w:val="24"/>
-                <w:szCs w:val="24"/>
-              </w:rPr>
-            </w:pPr>
-            <w:r>
-              <w:rPr>
-                <w:sz w:val="24"/>
-                <w:szCs w:val="24"/>
-              </w:rPr>
-              <w:t>2</w:t>
-            </w:r>
-          </w:p>
-        </w:tc>
-        <w:tc>
-          <w:tcPr>
-            <w:tcW w:w="1915" w:type="dxa"/>
-          </w:tcPr>
-          <w:p>
-            <w:pPr>
-              <w:jc w:val="center"/>
-              <w:rPr>
-                <w:sz w:val="24"/>
-                <w:szCs w:val="24"/>
-              </w:rPr>
-            </w:pPr>
-            <w:r>
-              <w:rPr>
-                <w:sz w:val="24"/>
-                <w:szCs w:val="24"/>
-              </w:rPr>
-              <w:t>Logs in into test account or created account</w:t>
-            </w:r>
-          </w:p>
-        </w:tc>
-        <w:tc>
-          <w:tcPr>
-            <w:tcW w:w="1915" w:type="dxa"/>
-          </w:tcPr>
-          <w:p>
-            <w:pPr>
-              <w:jc w:val="center"/>
-              <w:rPr>
-                <w:sz w:val="24"/>
-                <w:szCs w:val="24"/>
-              </w:rPr>
-            </w:pPr>
-            <w:r>
-              <w:rPr>
-                <w:sz w:val="24"/>
-                <w:szCs w:val="24"/>
-              </w:rPr>
-              <w:t>Should log in without any issue</w:t>
-            </w:r>
-          </w:p>
-        </w:tc>
-        <w:tc>
-          <w:tcPr>
-            <w:tcW w:w="1915" w:type="dxa"/>
-          </w:tcPr>
-          <w:p>
-            <w:pPr>
-              <w:jc w:val="center"/>
-              <w:rPr>
-                <w:sz w:val="24"/>
-                <w:szCs w:val="24"/>
-              </w:rPr>
-            </w:pPr>
-            <w:r>
-              <w:rPr>
-                <w:sz w:val="24"/>
-                <w:szCs w:val="24"/>
-              </w:rPr>
-              <w:t>As expected</w:t>
-            </w:r>
-          </w:p>
-        </w:tc>
-        <w:tc>
-          <w:tcPr>
-            <w:tcW w:w="1916" w:type="dxa"/>
-          </w:tcPr>
-          <w:p>
-            <w:pPr>
-              <w:jc w:val="center"/>
-              <w:rPr>
-                <w:sz w:val="24"/>
-                <w:szCs w:val="24"/>
-              </w:rPr>
-            </w:pPr>
-            <w:r>
-              <w:rPr>
-                <w:sz w:val="24"/>
-                <w:szCs w:val="24"/>
-              </w:rPr>
-              <w:t>Pass</w:t>
-            </w:r>
-          </w:p>
-        </w:tc>
-      </w:tr>
-      <w:tr>
-        <w:tc>
-          <w:tcPr>
-            <w:tcW w:w="1915" w:type="dxa"/>
-          </w:tcPr>
-          <w:p>
-            <w:pPr>
-              <w:jc w:val="center"/>
-              <w:rPr>
-                <w:sz w:val="24"/>
-                <w:szCs w:val="24"/>
-              </w:rPr>
-            </w:pPr>
-            <w:r>
-              <w:rPr>
-                <w:sz w:val="24"/>
-                <w:szCs w:val="24"/>
-              </w:rPr>
-              <w:t>3</w:t>
-            </w:r>
-          </w:p>
-        </w:tc>
-        <w:tc>
-          <w:tcPr>
-            <w:tcW w:w="1915" w:type="dxa"/>
-          </w:tcPr>
-          <w:p>
-            <w:pPr>
-              <w:jc w:val="center"/>
-              <w:rPr>
-                <w:sz w:val="24"/>
-                <w:szCs w:val="24"/>
-              </w:rPr>
-            </w:pPr>
-            <w:r>
-              <w:rPr>
-                <w:sz w:val="24"/>
-                <w:szCs w:val="24"/>
-              </w:rPr>
-              <w:t>Clicks “My account” on the menu</w:t>
-            </w:r>
-          </w:p>
-        </w:tc>
-        <w:tc>
-          <w:tcPr>
-            <w:tcW w:w="1915" w:type="dxa"/>
-          </w:tcPr>
-          <w:p>
-            <w:pPr>
-              <w:jc w:val="center"/>
-              <w:rPr>
-                <w:sz w:val="24"/>
-                <w:szCs w:val="24"/>
-              </w:rPr>
-            </w:pPr>
-            <w:r>
-              <w:rPr>
-                <w:sz w:val="24"/>
-                <w:szCs w:val="24"/>
-              </w:rPr>
-              <w:t>Display Student complete name, username and Student number</w:t>
-            </w:r>
-          </w:p>
-        </w:tc>
-        <w:tc>
-          <w:tcPr>
-            <w:tcW w:w="1915" w:type="dxa"/>
-          </w:tcPr>
-          <w:p>
-            <w:pPr>
-              <w:jc w:val="center"/>
-              <w:rPr>
-                <w:sz w:val="24"/>
-                <w:szCs w:val="24"/>
-              </w:rPr>
-            </w:pPr>
-            <w:r>
-              <w:rPr>
-                <w:sz w:val="24"/>
-                <w:szCs w:val="24"/>
-              </w:rPr>
-              <w:t>As expected</w:t>
-            </w:r>
-          </w:p>
-        </w:tc>
-        <w:tc>
-          <w:tcPr>
-            <w:tcW w:w="1916" w:type="dxa"/>
-          </w:tcPr>
-          <w:p>
-            <w:pPr>
-              <w:jc w:val="center"/>
-              <w:rPr>
-                <w:sz w:val="24"/>
-                <w:szCs w:val="24"/>
-              </w:rPr>
-            </w:pPr>
-            <w:r>
-              <w:rPr>
-                <w:sz w:val="24"/>
-                <w:szCs w:val="24"/>
-              </w:rPr>
-              <w:t>Pass</w:t>
-            </w:r>
-          </w:p>
-        </w:tc>
-      </w:tr>
-    </w:tbl>
-    <w:p>
-      <w:pPr>
-        <w:rPr>
-          <w:b/>
-        </w:rPr>
-      </w:pPr>
-    </w:p>
-    <w:p>
-      <w:pPr>
-        <w:rPr>
-          <w:b/>
-          <w:sz w:val="24"/>
-          <w:szCs w:val="24"/>
-        </w:rPr>
-      </w:pPr>
-    </w:p>
-    <w:p>
-      <w:pPr>
-        <w:rPr>
-          <w:b/>
-          <w:sz w:val="24"/>
-          <w:szCs w:val="24"/>
-        </w:rPr>
-      </w:pPr>
-    </w:p>
-    <w:p>
-      <w:pPr>
-        <w:rPr>
-          <w:b/>
-          <w:sz w:val="24"/>
-          <w:szCs w:val="24"/>
-        </w:rPr>
-      </w:pPr>
-    </w:p>
-    <w:p>
-      <w:pPr>
-        <w:rPr>
-          <w:b/>
-          <w:sz w:val="24"/>
-          <w:szCs w:val="24"/>
-        </w:rPr>
-      </w:pPr>
-    </w:p>
-    <w:p>
-      <w:pPr>
-        <w:rPr>
-          <w:b/>
-          <w:sz w:val="24"/>
-          <w:szCs w:val="24"/>
-        </w:rPr>
-      </w:pPr>
-    </w:p>
-    <w:p>
-      <w:pPr>
-        <w:rPr>
-          <w:b/>
-          <w:sz w:val="24"/>
-          <w:szCs w:val="24"/>
-        </w:rPr>
-      </w:pPr>
-    </w:p>
-    <w:p>
-      <w:pPr>
-        <w:rPr>
-          <w:b/>
-          <w:sz w:val="24"/>
-          <w:szCs w:val="24"/>
-        </w:rPr>
-      </w:pPr>
-    </w:p>
-    <w:p>
-      <w:pPr>
-        <w:rPr>
-          <w:b/>
-          <w:sz w:val="24"/>
-          <w:szCs w:val="24"/>
-        </w:rPr>
-      </w:pPr>
-    </w:p>
-    <w:p>
-      <w:pPr>
-        <w:rPr>
-          <w:b/>
-          <w:sz w:val="24"/>
-          <w:szCs w:val="24"/>
-        </w:rPr>
-      </w:pPr>
-    </w:p>
-    <w:p>
-      <w:pPr>
-        <w:rPr>
-          <w:b/>
-          <w:sz w:val="24"/>
-          <w:szCs w:val="24"/>
-        </w:rPr>
-      </w:pPr>
-    </w:p>
-    <w:p>
-      <w:pPr>
-        <w:rPr>
-          <w:b/>
-          <w:sz w:val="24"/>
-          <w:szCs w:val="24"/>
-        </w:rPr>
-      </w:pPr>
-    </w:p>
-    <w:p>
-      <w:pPr>
-        <w:rPr>
-          <w:b/>
-          <w:sz w:val="24"/>
-          <w:szCs w:val="24"/>
-        </w:rPr>
-      </w:pPr>
-    </w:p>
-    <w:p>
-      <w:pPr>
-        <w:rPr>
-          <w:b/>
-          <w:sz w:val="24"/>
-          <w:szCs w:val="24"/>
-        </w:rPr>
-      </w:pPr>
-    </w:p>
-    <w:p>
-      <w:pPr>
-        <w:rPr>
-          <w:sz w:val="24"/>
-          <w:szCs w:val="24"/>
-        </w:rPr>
-      </w:pPr>
-      <w:r>
-        <w:rPr>
-          <w:b/>
-          <w:sz w:val="24"/>
-          <w:szCs w:val="24"/>
-        </w:rPr>
-        <w:lastRenderedPageBreak/>
-        <w:t>Test case:</w:t>
-      </w:r>
-      <w:r>
-        <w:rPr>
-          <w:sz w:val="24"/>
-          <w:szCs w:val="24"/>
-        </w:rPr>
-        <w:t xml:space="preserve"> 012</w:t>
-      </w:r>
-    </w:p>
-    <w:p>
-      <w:pPr>
-        <w:rPr>
-          <w:sz w:val="24"/>
-          <w:szCs w:val="24"/>
-        </w:rPr>
-      </w:pPr>
-      <w:r>
-        <w:rPr>
-          <w:b/>
-          <w:sz w:val="24"/>
-          <w:szCs w:val="24"/>
-        </w:rPr>
-        <w:t xml:space="preserve">Test Scenario: </w:t>
-      </w:r>
-      <w:r>
-        <w:rPr>
-          <w:sz w:val="24"/>
-          <w:szCs w:val="24"/>
-        </w:rPr>
-        <w:t>User requests item and sets a date</w:t>
-      </w:r>
-    </w:p>
-    <w:p>
-      <w:pPr>
-        <w:rPr>
-          <w:sz w:val="24"/>
-          <w:szCs w:val="24"/>
-        </w:rPr>
-      </w:pPr>
-      <w:r>
-        <w:rPr>
-          <w:b/>
-          <w:sz w:val="24"/>
-          <w:szCs w:val="24"/>
-        </w:rPr>
-        <w:t xml:space="preserve">Purpose: </w:t>
-      </w:r>
-      <w:r>
-        <w:rPr>
-          <w:sz w:val="24"/>
-          <w:szCs w:val="24"/>
-        </w:rPr>
-        <w:t>To check if the item and date info are being added to the right student in the database</w:t>
-      </w:r>
-    </w:p>
-    <w:p>
-      <w:r>
-        <w:rPr>
-          <w:b/>
-          <w:sz w:val="24"/>
-          <w:szCs w:val="24"/>
-        </w:rPr>
-        <w:t xml:space="preserve">Preconditions: </w:t>
-      </w:r>
-      <w:r>
-        <w:rPr>
-          <w:sz w:val="24"/>
-          <w:szCs w:val="24"/>
-        </w:rPr>
-        <w:t>Clean installation of the application, Wi-Fi and data turned on.</w:t>
-      </w:r>
-    </w:p>
-    <w:tbl>
-      <w:tblPr>
-        <w:tblStyle w:val="TableGrid"/>
-        <w:tblW w:w="0" w:type="auto"/>
-        <w:tblLook w:val="04A0" w:firstRow="1" w:lastRow="0" w:firstColumn="1" w:lastColumn="0" w:noHBand="0" w:noVBand="1"/>
-      </w:tblPr>
-      <w:tblGrid>
-        <w:gridCol w:w="1915"/>
-        <w:gridCol w:w="1915"/>
-        <w:gridCol w:w="1915"/>
-        <w:gridCol w:w="1915"/>
-        <w:gridCol w:w="1916"/>
-      </w:tblGrid>
-      <w:tr>
-        <w:tc>
-          <w:tcPr>
-            <w:tcW w:w="1915" w:type="dxa"/>
-          </w:tcPr>
-          <w:p>
-            <w:pPr>
-              <w:jc w:val="center"/>
-              <w:rPr>
-                <w:b/>
-                <w:sz w:val="24"/>
-                <w:szCs w:val="24"/>
-              </w:rPr>
-            </w:pPr>
-            <w:r>
-              <w:rPr>
-                <w:b/>
-                <w:sz w:val="24"/>
-                <w:szCs w:val="24"/>
-              </w:rPr>
-              <w:t>Step #</w:t>
-            </w:r>
-          </w:p>
-        </w:tc>
-        <w:tc>
-          <w:tcPr>
-            <w:tcW w:w="1915" w:type="dxa"/>
-          </w:tcPr>
-          <w:p>
-            <w:pPr>
-              <w:jc w:val="center"/>
-              <w:rPr>
-                <w:b/>
-                <w:sz w:val="24"/>
-                <w:szCs w:val="24"/>
-              </w:rPr>
-            </w:pPr>
-            <w:r>
-              <w:rPr>
-                <w:b/>
-                <w:sz w:val="24"/>
-                <w:szCs w:val="24"/>
-              </w:rPr>
-              <w:t>Step Details</w:t>
-            </w:r>
-          </w:p>
-        </w:tc>
-        <w:tc>
-          <w:tcPr>
-            <w:tcW w:w="1915" w:type="dxa"/>
-          </w:tcPr>
-          <w:p>
-            <w:pPr>
-              <w:jc w:val="center"/>
-              <w:rPr>
-                <w:b/>
-                <w:sz w:val="24"/>
-                <w:szCs w:val="24"/>
-              </w:rPr>
-            </w:pPr>
-            <w:r>
-              <w:rPr>
-                <w:b/>
-                <w:sz w:val="24"/>
-                <w:szCs w:val="24"/>
-              </w:rPr>
-              <w:t>Expected results</w:t>
-            </w:r>
-          </w:p>
-        </w:tc>
-        <w:tc>
-          <w:tcPr>
-            <w:tcW w:w="1915" w:type="dxa"/>
-          </w:tcPr>
-          <w:p>
-            <w:pPr>
-              <w:jc w:val="center"/>
-              <w:rPr>
-                <w:b/>
-                <w:sz w:val="24"/>
-                <w:szCs w:val="24"/>
-              </w:rPr>
-            </w:pPr>
-            <w:r>
-              <w:rPr>
-                <w:b/>
-                <w:sz w:val="24"/>
-                <w:szCs w:val="24"/>
-              </w:rPr>
-              <w:t>Actual Results</w:t>
-            </w:r>
-          </w:p>
-        </w:tc>
-        <w:tc>
-          <w:tcPr>
-            <w:tcW w:w="1916" w:type="dxa"/>
-          </w:tcPr>
-          <w:p>
-            <w:pPr>
-              <w:jc w:val="center"/>
-              <w:rPr>
-                <w:b/>
-                <w:sz w:val="24"/>
-                <w:szCs w:val="24"/>
-              </w:rPr>
-            </w:pPr>
-            <w:r>
-              <w:rPr>
-                <w:b/>
-                <w:sz w:val="24"/>
-                <w:szCs w:val="24"/>
-              </w:rPr>
-              <w:t>Pass/Fail</w:t>
-            </w:r>
-          </w:p>
-        </w:tc>
-      </w:tr>
-      <w:tr>
-        <w:tc>
-          <w:tcPr>
-            <w:tcW w:w="1915" w:type="dxa"/>
-          </w:tcPr>
-          <w:p>
-            <w:pPr>
-              <w:jc w:val="center"/>
-              <w:rPr>
-                <w:sz w:val="24"/>
-                <w:szCs w:val="24"/>
-              </w:rPr>
-            </w:pPr>
-            <w:r>
-              <w:rPr>
-                <w:sz w:val="24"/>
-                <w:szCs w:val="24"/>
-              </w:rPr>
-              <w:t>1</w:t>
-            </w:r>
-          </w:p>
-        </w:tc>
-        <w:tc>
-          <w:tcPr>
-            <w:tcW w:w="1915" w:type="dxa"/>
-          </w:tcPr>
-          <w:p>
-            <w:pPr>
-              <w:jc w:val="center"/>
-              <w:rPr>
-                <w:sz w:val="24"/>
-                <w:szCs w:val="24"/>
-              </w:rPr>
-            </w:pPr>
-            <w:r>
-              <w:rPr>
-                <w:sz w:val="24"/>
-                <w:szCs w:val="24"/>
-              </w:rPr>
-              <w:t>Start Application</w:t>
-            </w:r>
-          </w:p>
-        </w:tc>
-        <w:tc>
-          <w:tcPr>
-            <w:tcW w:w="1915" w:type="dxa"/>
-          </w:tcPr>
-          <w:p>
-            <w:pPr>
-              <w:jc w:val="center"/>
-              <w:rPr>
-                <w:sz w:val="24"/>
-                <w:szCs w:val="24"/>
-              </w:rPr>
-            </w:pPr>
-            <w:r>
-              <w:rPr>
-                <w:sz w:val="24"/>
-                <w:szCs w:val="24"/>
-              </w:rPr>
-              <w:t>Applications runs without any issues</w:t>
-            </w:r>
-          </w:p>
-        </w:tc>
-        <w:tc>
-          <w:tcPr>
-            <w:tcW w:w="1915" w:type="dxa"/>
-          </w:tcPr>
-          <w:p>
-            <w:pPr>
-              <w:jc w:val="center"/>
-              <w:rPr>
-                <w:sz w:val="24"/>
-                <w:szCs w:val="24"/>
-              </w:rPr>
-            </w:pPr>
-            <w:r>
-              <w:rPr>
-                <w:sz w:val="24"/>
-                <w:szCs w:val="24"/>
-              </w:rPr>
-              <w:t>As expected</w:t>
-            </w:r>
-          </w:p>
-        </w:tc>
-        <w:tc>
-          <w:tcPr>
-            <w:tcW w:w="1916" w:type="dxa"/>
-          </w:tcPr>
-          <w:p>
-            <w:pPr>
-              <w:jc w:val="center"/>
-              <w:rPr>
-                <w:sz w:val="24"/>
-                <w:szCs w:val="24"/>
-              </w:rPr>
-            </w:pPr>
-            <w:r>
-              <w:rPr>
-                <w:sz w:val="24"/>
-                <w:szCs w:val="24"/>
-              </w:rPr>
-              <w:t>Pass</w:t>
-            </w:r>
-          </w:p>
-        </w:tc>
-      </w:tr>
-      <w:tr>
-        <w:tc>
-          <w:tcPr>
-            <w:tcW w:w="1915" w:type="dxa"/>
-          </w:tcPr>
-          <w:p>
-            <w:pPr>
-              <w:jc w:val="center"/>
-              <w:rPr>
-                <w:sz w:val="24"/>
-                <w:szCs w:val="24"/>
-              </w:rPr>
-            </w:pPr>
-            <w:r>
-              <w:rPr>
-                <w:sz w:val="24"/>
-                <w:szCs w:val="24"/>
-              </w:rPr>
-              <w:t>2</w:t>
-            </w:r>
-          </w:p>
-        </w:tc>
-        <w:tc>
-          <w:tcPr>
-            <w:tcW w:w="1915" w:type="dxa"/>
-          </w:tcPr>
-          <w:p>
-            <w:pPr>
-              <w:jc w:val="center"/>
-              <w:rPr>
-                <w:sz w:val="24"/>
-                <w:szCs w:val="24"/>
-              </w:rPr>
-            </w:pPr>
-            <w:r>
-              <w:rPr>
-                <w:sz w:val="24"/>
-                <w:szCs w:val="24"/>
-              </w:rPr>
-              <w:t>Logs in into test account or created account</w:t>
-            </w:r>
-          </w:p>
-        </w:tc>
-        <w:tc>
-          <w:tcPr>
-            <w:tcW w:w="1915" w:type="dxa"/>
-          </w:tcPr>
-          <w:p>
-            <w:pPr>
-              <w:jc w:val="center"/>
-              <w:rPr>
-                <w:sz w:val="24"/>
-                <w:szCs w:val="24"/>
-              </w:rPr>
-            </w:pPr>
-            <w:r>
-              <w:rPr>
-                <w:sz w:val="24"/>
-                <w:szCs w:val="24"/>
-              </w:rPr>
-              <w:t>Logs in without any issue</w:t>
-            </w:r>
-          </w:p>
-        </w:tc>
-        <w:tc>
-          <w:tcPr>
-            <w:tcW w:w="1915" w:type="dxa"/>
-          </w:tcPr>
-          <w:p>
-            <w:pPr>
-              <w:jc w:val="center"/>
-              <w:rPr>
-                <w:sz w:val="24"/>
-                <w:szCs w:val="24"/>
-              </w:rPr>
-            </w:pPr>
-            <w:r>
-              <w:rPr>
-                <w:sz w:val="24"/>
-                <w:szCs w:val="24"/>
-              </w:rPr>
-              <w:t>As expected</w:t>
-            </w:r>
-          </w:p>
-        </w:tc>
-        <w:tc>
-          <w:tcPr>
-            <w:tcW w:w="1916" w:type="dxa"/>
-          </w:tcPr>
-          <w:p>
-            <w:pPr>
-              <w:jc w:val="center"/>
-              <w:rPr>
-                <w:sz w:val="24"/>
-                <w:szCs w:val="24"/>
-              </w:rPr>
-            </w:pPr>
-            <w:r>
-              <w:rPr>
-                <w:sz w:val="24"/>
-                <w:szCs w:val="24"/>
-              </w:rPr>
-              <w:t>Pass</w:t>
-            </w:r>
-          </w:p>
-        </w:tc>
-      </w:tr>
-      <w:tr>
-        <w:tc>
-          <w:tcPr>
-            <w:tcW w:w="1915" w:type="dxa"/>
-          </w:tcPr>
-          <w:p>
-            <w:pPr>
-              <w:jc w:val="center"/>
-              <w:rPr>
-                <w:sz w:val="24"/>
-                <w:szCs w:val="24"/>
-              </w:rPr>
-            </w:pPr>
-            <w:r>
-              <w:rPr>
-                <w:sz w:val="24"/>
-                <w:szCs w:val="24"/>
-              </w:rPr>
-              <w:t>3</w:t>
-            </w:r>
-          </w:p>
-        </w:tc>
-        <w:tc>
-          <w:tcPr>
-            <w:tcW w:w="1915" w:type="dxa"/>
-          </w:tcPr>
-          <w:p>
-            <w:pPr>
-              <w:jc w:val="center"/>
-              <w:rPr>
-                <w:sz w:val="24"/>
-                <w:szCs w:val="24"/>
-              </w:rPr>
-            </w:pPr>
-            <w:r>
-              <w:rPr>
-                <w:sz w:val="24"/>
-                <w:szCs w:val="24"/>
-              </w:rPr>
-              <w:t>Clicks on “Request items” on the menu and selects one or multiple items</w:t>
-            </w:r>
-          </w:p>
-        </w:tc>
-        <w:tc>
-          <w:tcPr>
-            <w:tcW w:w="1915" w:type="dxa"/>
-          </w:tcPr>
-          <w:p>
-            <w:pPr>
-              <w:jc w:val="center"/>
-              <w:rPr>
-                <w:sz w:val="24"/>
-                <w:szCs w:val="24"/>
-              </w:rPr>
-            </w:pPr>
-            <w:r>
-              <w:rPr>
-                <w:sz w:val="24"/>
-                <w:szCs w:val="24"/>
-              </w:rPr>
-              <w:t>Opens the request item where user will select as many items as wanted, once selection is done it will go back to the menu</w:t>
-            </w:r>
-          </w:p>
-        </w:tc>
-        <w:tc>
-          <w:tcPr>
-            <w:tcW w:w="1915" w:type="dxa"/>
-          </w:tcPr>
-          <w:p>
-            <w:pPr>
-              <w:jc w:val="center"/>
-              <w:rPr>
-                <w:sz w:val="24"/>
-                <w:szCs w:val="24"/>
-              </w:rPr>
-            </w:pPr>
-            <w:r>
-              <w:rPr>
-                <w:sz w:val="24"/>
-                <w:szCs w:val="24"/>
-              </w:rPr>
-              <w:t>As expected</w:t>
-            </w:r>
-          </w:p>
-        </w:tc>
-        <w:tc>
-          <w:tcPr>
-            <w:tcW w:w="1916" w:type="dxa"/>
-          </w:tcPr>
-          <w:p>
-            <w:pPr>
-              <w:jc w:val="center"/>
-              <w:rPr>
-                <w:sz w:val="24"/>
-                <w:szCs w:val="24"/>
-              </w:rPr>
-            </w:pPr>
-            <w:r>
-              <w:rPr>
-                <w:sz w:val="24"/>
-                <w:szCs w:val="24"/>
-              </w:rPr>
-              <w:t>Pass</w:t>
-            </w:r>
-          </w:p>
-        </w:tc>
-      </w:tr>
-      <w:tr>
-        <w:tc>
-          <w:tcPr>
-            <w:tcW w:w="1915" w:type="dxa"/>
-          </w:tcPr>
-          <w:p>
-            <w:pPr>
-              <w:jc w:val="center"/>
-              <w:rPr>
-                <w:sz w:val="24"/>
-                <w:szCs w:val="24"/>
-              </w:rPr>
-            </w:pPr>
-            <w:r>
-              <w:rPr>
-                <w:sz w:val="24"/>
-                <w:szCs w:val="24"/>
-              </w:rPr>
-              <w:t>4</w:t>
-            </w:r>
-          </w:p>
-        </w:tc>
-        <w:tc>
-          <w:tcPr>
-            <w:tcW w:w="1915" w:type="dxa"/>
-          </w:tcPr>
-          <w:p>
-            <w:pPr>
-              <w:jc w:val="center"/>
-              <w:rPr>
-                <w:sz w:val="24"/>
-                <w:szCs w:val="24"/>
-              </w:rPr>
-            </w:pPr>
-            <w:r>
-              <w:rPr>
-                <w:sz w:val="24"/>
-                <w:szCs w:val="24"/>
-              </w:rPr>
-              <w:t>Clicks on “Schedule” on the menu and selects a date and a time for the item pick up</w:t>
-            </w:r>
-          </w:p>
-        </w:tc>
-        <w:tc>
-          <w:tcPr>
-            <w:tcW w:w="1915" w:type="dxa"/>
-          </w:tcPr>
-          <w:p>
-            <w:pPr>
-              <w:jc w:val="center"/>
-              <w:rPr>
-                <w:sz w:val="24"/>
-                <w:szCs w:val="24"/>
-              </w:rPr>
-            </w:pPr>
-            <w:r>
-              <w:rPr>
-                <w:sz w:val="24"/>
-                <w:szCs w:val="24"/>
-              </w:rPr>
-              <w:t xml:space="preserve">User will be brought to a new window where we will be able to select the date and the time separately where both will have to be entered in order to schedule the item. </w:t>
-            </w:r>
-          </w:p>
-        </w:tc>
-        <w:tc>
-          <w:tcPr>
-            <w:tcW w:w="1915" w:type="dxa"/>
-          </w:tcPr>
-          <w:p>
-            <w:pPr>
-              <w:jc w:val="center"/>
-              <w:rPr>
-                <w:sz w:val="24"/>
-                <w:szCs w:val="24"/>
-              </w:rPr>
-            </w:pPr>
-            <w:r>
-              <w:rPr>
-                <w:sz w:val="24"/>
-                <w:szCs w:val="24"/>
-              </w:rPr>
-              <w:t>As expected</w:t>
-            </w:r>
-          </w:p>
-        </w:tc>
-        <w:tc>
-          <w:tcPr>
-            <w:tcW w:w="1916" w:type="dxa"/>
-          </w:tcPr>
-          <w:p>
-            <w:pPr>
-              <w:jc w:val="center"/>
-              <w:rPr>
-                <w:sz w:val="24"/>
-                <w:szCs w:val="24"/>
-              </w:rPr>
-            </w:pPr>
-            <w:r>
-              <w:rPr>
-                <w:sz w:val="24"/>
-                <w:szCs w:val="24"/>
-              </w:rPr>
-              <w:t>Pass</w:t>
-            </w:r>
-          </w:p>
-        </w:tc>
-      </w:tr>
-      <w:tr>
-        <w:tc>
-          <w:tcPr>
-            <w:tcW w:w="1915" w:type="dxa"/>
-          </w:tcPr>
-          <w:p>
-            <w:pPr>
-              <w:jc w:val="center"/>
-              <w:rPr>
-                <w:sz w:val="24"/>
-                <w:szCs w:val="24"/>
-              </w:rPr>
-            </w:pPr>
-            <w:r>
-              <w:rPr>
-                <w:sz w:val="24"/>
-                <w:szCs w:val="24"/>
-              </w:rPr>
-              <w:t>5</w:t>
-            </w:r>
-          </w:p>
-        </w:tc>
-        <w:tc>
-          <w:tcPr>
-            <w:tcW w:w="1915" w:type="dxa"/>
-          </w:tcPr>
-          <w:p>
-            <w:pPr>
-              <w:jc w:val="center"/>
-              <w:rPr>
-                <w:sz w:val="24"/>
-                <w:szCs w:val="24"/>
-              </w:rPr>
-            </w:pPr>
-            <w:r>
-              <w:rPr>
-                <w:sz w:val="24"/>
-                <w:szCs w:val="24"/>
-              </w:rPr>
-              <w:t>Check the database for the information</w:t>
-            </w:r>
-          </w:p>
-        </w:tc>
-        <w:tc>
-          <w:tcPr>
-            <w:tcW w:w="1915" w:type="dxa"/>
-          </w:tcPr>
-          <w:p>
-            <w:pPr>
-              <w:jc w:val="center"/>
-              <w:rPr>
-                <w:sz w:val="24"/>
-                <w:szCs w:val="24"/>
-              </w:rPr>
-            </w:pPr>
-            <w:r>
-              <w:rPr>
-                <w:sz w:val="24"/>
-                <w:szCs w:val="24"/>
-              </w:rPr>
-              <w:t>Item, date and time of pick up should be assigned to the right user in the database</w:t>
-            </w:r>
-          </w:p>
-        </w:tc>
-        <w:tc>
-          <w:tcPr>
-            <w:tcW w:w="1915" w:type="dxa"/>
-          </w:tcPr>
-          <w:p>
-            <w:pPr>
-              <w:jc w:val="center"/>
-              <w:rPr>
-                <w:sz w:val="24"/>
-                <w:szCs w:val="24"/>
-              </w:rPr>
-            </w:pPr>
-            <w:r>
-              <w:rPr>
-                <w:sz w:val="24"/>
-                <w:szCs w:val="24"/>
-              </w:rPr>
-              <w:t>As expected</w:t>
-            </w:r>
-          </w:p>
-        </w:tc>
-        <w:tc>
-          <w:tcPr>
-            <w:tcW w:w="1916" w:type="dxa"/>
-          </w:tcPr>
-          <w:p>
-            <w:pPr>
-              <w:jc w:val="center"/>
-              <w:rPr>
-                <w:sz w:val="24"/>
-                <w:szCs w:val="24"/>
-              </w:rPr>
-            </w:pPr>
-            <w:r>
-              <w:rPr>
-                <w:sz w:val="24"/>
-                <w:szCs w:val="24"/>
-              </w:rPr>
-              <w:t>Pass</w:t>
-            </w:r>
-          </w:p>
-        </w:tc>
-      </w:tr>
-    </w:tbl>
-    <w:p>
-      <w:pPr>
-        <w:rPr>
-          <w:b/>
-        </w:rPr>
-      </w:pPr>
-    </w:p>
-    <w:p>
-      <w:pPr>
-        <w:rPr>
-          <w:sz w:val="24"/>
-          <w:szCs w:val="24"/>
-        </w:rPr>
-      </w:pPr>
-      <w:r>
-        <w:rPr>
-          <w:b/>
-          <w:sz w:val="24"/>
-          <w:szCs w:val="24"/>
-        </w:rPr>
-        <w:lastRenderedPageBreak/>
-        <w:t xml:space="preserve">Test case: </w:t>
-      </w:r>
-      <w:r>
-        <w:rPr>
-          <w:sz w:val="24"/>
-          <w:szCs w:val="24"/>
-        </w:rPr>
-        <w:t>013</w:t>
-      </w:r>
-    </w:p>
-    <w:p>
-      <w:pPr>
-        <w:rPr>
-          <w:sz w:val="24"/>
-          <w:szCs w:val="24"/>
-        </w:rPr>
-      </w:pPr>
-      <w:r>
-        <w:rPr>
-          <w:b/>
-          <w:sz w:val="24"/>
-          <w:szCs w:val="24"/>
-        </w:rPr>
-        <w:t xml:space="preserve">Test Scenario: </w:t>
-      </w:r>
-      <w:r>
-        <w:rPr>
-          <w:sz w:val="24"/>
-          <w:szCs w:val="24"/>
-        </w:rPr>
-        <w:t>User tries to scan a barcode with the QR scanner</w:t>
-      </w:r>
-    </w:p>
-    <w:p>
-      <w:pPr>
-        <w:rPr>
-          <w:sz w:val="24"/>
-          <w:szCs w:val="24"/>
-        </w:rPr>
-      </w:pPr>
-      <w:r>
-        <w:rPr>
-          <w:b/>
-          <w:sz w:val="24"/>
-          <w:szCs w:val="24"/>
-        </w:rPr>
-        <w:t xml:space="preserve">Purpose: </w:t>
-      </w:r>
-      <w:r>
-        <w:rPr>
-          <w:sz w:val="24"/>
-          <w:szCs w:val="24"/>
-        </w:rPr>
-        <w:t>To test that it does not scan the bar code since it is set to scan only the QR</w:t>
-      </w:r>
-    </w:p>
-    <w:p>
-      <w:r>
-        <w:rPr>
-          <w:b/>
-          <w:sz w:val="24"/>
-          <w:szCs w:val="24"/>
-        </w:rPr>
-        <w:t xml:space="preserve">Preconditions: </w:t>
-      </w:r>
-      <w:r>
-        <w:rPr>
-          <w:sz w:val="24"/>
-          <w:szCs w:val="24"/>
-        </w:rPr>
-        <w:t>Clean installation of the application, Wi-Fi and data turned on.</w:t>
-      </w:r>
-    </w:p>
-    <w:tbl>
-      <w:tblPr>
-        <w:tblStyle w:val="TableGrid"/>
-        <w:tblW w:w="0" w:type="auto"/>
-        <w:tblLook w:val="04A0" w:firstRow="1" w:lastRow="0" w:firstColumn="1" w:lastColumn="0" w:noHBand="0" w:noVBand="1"/>
-      </w:tblPr>
-      <w:tblGrid>
-        <w:gridCol w:w="1915"/>
-        <w:gridCol w:w="1915"/>
-        <w:gridCol w:w="1915"/>
-        <w:gridCol w:w="1915"/>
-        <w:gridCol w:w="1916"/>
-      </w:tblGrid>
-      <w:tr>
-        <w:tc>
-          <w:tcPr>
-            <w:tcW w:w="1915" w:type="dxa"/>
-          </w:tcPr>
-          <w:p>
-            <w:pPr>
-              <w:jc w:val="center"/>
-              <w:rPr>
-                <w:b/>
-                <w:sz w:val="24"/>
-                <w:szCs w:val="24"/>
-              </w:rPr>
-            </w:pPr>
-            <w:r>
-              <w:rPr>
-                <w:b/>
-                <w:sz w:val="24"/>
-                <w:szCs w:val="24"/>
-              </w:rPr>
-              <w:t>Step #</w:t>
-            </w:r>
-          </w:p>
-        </w:tc>
-        <w:tc>
-          <w:tcPr>
-            <w:tcW w:w="1915" w:type="dxa"/>
-          </w:tcPr>
-          <w:p>
-            <w:pPr>
-              <w:jc w:val="center"/>
-              <w:rPr>
-                <w:b/>
-                <w:sz w:val="24"/>
-                <w:szCs w:val="24"/>
-              </w:rPr>
-            </w:pPr>
-            <w:r>
-              <w:rPr>
-                <w:b/>
-                <w:sz w:val="24"/>
-                <w:szCs w:val="24"/>
-              </w:rPr>
-              <w:t>Step Details</w:t>
-            </w:r>
-          </w:p>
-        </w:tc>
-        <w:tc>
-          <w:tcPr>
-            <w:tcW w:w="1915" w:type="dxa"/>
-          </w:tcPr>
-          <w:p>
-            <w:pPr>
-              <w:jc w:val="center"/>
-              <w:rPr>
-                <w:b/>
-                <w:sz w:val="24"/>
-                <w:szCs w:val="24"/>
-              </w:rPr>
-            </w:pPr>
-            <w:r>
-              <w:rPr>
-                <w:b/>
-                <w:sz w:val="24"/>
-                <w:szCs w:val="24"/>
-              </w:rPr>
-              <w:t>Expected results</w:t>
-            </w:r>
-          </w:p>
-        </w:tc>
-        <w:tc>
-          <w:tcPr>
-            <w:tcW w:w="1915" w:type="dxa"/>
-          </w:tcPr>
-          <w:p>
-            <w:pPr>
-              <w:jc w:val="center"/>
-              <w:rPr>
-                <w:b/>
-                <w:sz w:val="24"/>
-                <w:szCs w:val="24"/>
-              </w:rPr>
-            </w:pPr>
-            <w:r>
-              <w:rPr>
-                <w:b/>
-                <w:sz w:val="24"/>
-                <w:szCs w:val="24"/>
-              </w:rPr>
-              <w:t>Actual Results</w:t>
-            </w:r>
-          </w:p>
-        </w:tc>
-        <w:tc>
-          <w:tcPr>
-            <w:tcW w:w="1916" w:type="dxa"/>
-          </w:tcPr>
-          <w:p>
-            <w:pPr>
-              <w:jc w:val="center"/>
-              <w:rPr>
-                <w:b/>
-                <w:sz w:val="24"/>
-                <w:szCs w:val="24"/>
-              </w:rPr>
-            </w:pPr>
-            <w:r>
-              <w:rPr>
-                <w:b/>
-                <w:sz w:val="24"/>
-                <w:szCs w:val="24"/>
-              </w:rPr>
-              <w:t>Pass/Fail</w:t>
-            </w:r>
-          </w:p>
-        </w:tc>
-      </w:tr>
-      <w:tr>
-        <w:tc>
-          <w:tcPr>
-            <w:tcW w:w="1915" w:type="dxa"/>
-          </w:tcPr>
-          <w:p>
-            <w:pPr>
-              <w:jc w:val="center"/>
-              <w:rPr>
-                <w:sz w:val="24"/>
-                <w:szCs w:val="24"/>
-              </w:rPr>
-            </w:pPr>
-            <w:r>
-              <w:rPr>
-                <w:sz w:val="24"/>
-                <w:szCs w:val="24"/>
-              </w:rPr>
-              <w:t>1</w:t>
-            </w:r>
-          </w:p>
-        </w:tc>
-        <w:tc>
-          <w:tcPr>
-            <w:tcW w:w="1915" w:type="dxa"/>
-          </w:tcPr>
-          <w:p>
-            <w:pPr>
-              <w:jc w:val="center"/>
-              <w:rPr>
-                <w:sz w:val="24"/>
-                <w:szCs w:val="24"/>
-              </w:rPr>
-            </w:pPr>
-            <w:r>
-              <w:rPr>
-                <w:sz w:val="24"/>
-                <w:szCs w:val="24"/>
-              </w:rPr>
-              <w:t>Start Application</w:t>
-            </w:r>
-          </w:p>
-        </w:tc>
-        <w:tc>
-          <w:tcPr>
-            <w:tcW w:w="1915" w:type="dxa"/>
-          </w:tcPr>
-          <w:p>
-            <w:pPr>
-              <w:jc w:val="center"/>
-              <w:rPr>
-                <w:sz w:val="24"/>
-                <w:szCs w:val="24"/>
-              </w:rPr>
-            </w:pPr>
-            <w:r>
-              <w:rPr>
-                <w:sz w:val="24"/>
-                <w:szCs w:val="24"/>
-              </w:rPr>
-              <w:t>Applications runs without any issues</w:t>
-            </w:r>
-          </w:p>
-        </w:tc>
-        <w:tc>
-          <w:tcPr>
-            <w:tcW w:w="1915" w:type="dxa"/>
-          </w:tcPr>
-          <w:p>
-            <w:pPr>
-              <w:jc w:val="center"/>
-              <w:rPr>
-                <w:sz w:val="24"/>
-                <w:szCs w:val="24"/>
-              </w:rPr>
-            </w:pPr>
-            <w:r>
-              <w:rPr>
-                <w:sz w:val="24"/>
-                <w:szCs w:val="24"/>
-              </w:rPr>
-              <w:t>As expected</w:t>
-            </w:r>
-          </w:p>
-        </w:tc>
-        <w:tc>
-          <w:tcPr>
-            <w:tcW w:w="1916" w:type="dxa"/>
-          </w:tcPr>
-          <w:p>
-            <w:pPr>
-              <w:jc w:val="center"/>
-              <w:rPr>
-                <w:sz w:val="24"/>
-                <w:szCs w:val="24"/>
-              </w:rPr>
-            </w:pPr>
-            <w:r>
-              <w:rPr>
-                <w:sz w:val="24"/>
-                <w:szCs w:val="24"/>
-              </w:rPr>
-              <w:t>Pass</w:t>
-            </w:r>
-          </w:p>
-        </w:tc>
-      </w:tr>
-      <w:tr>
-        <w:tc>
-          <w:tcPr>
-            <w:tcW w:w="1915" w:type="dxa"/>
-          </w:tcPr>
-          <w:p>
-            <w:pPr>
-              <w:jc w:val="center"/>
-              <w:rPr>
-                <w:sz w:val="24"/>
-                <w:szCs w:val="24"/>
-              </w:rPr>
-            </w:pPr>
-            <w:r>
-              <w:rPr>
-                <w:sz w:val="24"/>
-                <w:szCs w:val="24"/>
-              </w:rPr>
-              <w:t>2</w:t>
-            </w:r>
-          </w:p>
-        </w:tc>
-        <w:tc>
-          <w:tcPr>
-            <w:tcW w:w="1915" w:type="dxa"/>
-          </w:tcPr>
-          <w:p>
-            <w:pPr>
-              <w:jc w:val="center"/>
-              <w:rPr>
-                <w:sz w:val="24"/>
-                <w:szCs w:val="24"/>
-              </w:rPr>
-            </w:pPr>
-            <w:r>
-              <w:rPr>
-                <w:sz w:val="24"/>
-                <w:szCs w:val="24"/>
-              </w:rPr>
-              <w:t>Log in into test account or created account</w:t>
-            </w:r>
-          </w:p>
-        </w:tc>
-        <w:tc>
-          <w:tcPr>
-            <w:tcW w:w="1915" w:type="dxa"/>
-          </w:tcPr>
-          <w:p>
-            <w:pPr>
-              <w:jc w:val="center"/>
-              <w:rPr>
-                <w:sz w:val="24"/>
-                <w:szCs w:val="24"/>
-              </w:rPr>
-            </w:pPr>
-            <w:r>
-              <w:rPr>
-                <w:sz w:val="24"/>
-                <w:szCs w:val="24"/>
-              </w:rPr>
-              <w:t>Logs in without any issues</w:t>
-            </w:r>
-          </w:p>
-        </w:tc>
-        <w:tc>
-          <w:tcPr>
-            <w:tcW w:w="1915" w:type="dxa"/>
-          </w:tcPr>
-          <w:p>
-            <w:pPr>
-              <w:jc w:val="center"/>
-              <w:rPr>
-                <w:sz w:val="24"/>
-                <w:szCs w:val="24"/>
-              </w:rPr>
-            </w:pPr>
-            <w:r>
-              <w:rPr>
-                <w:sz w:val="24"/>
-                <w:szCs w:val="24"/>
-              </w:rPr>
-              <w:t>As expected</w:t>
-            </w:r>
-          </w:p>
-        </w:tc>
-        <w:tc>
-          <w:tcPr>
-            <w:tcW w:w="1916" w:type="dxa"/>
-          </w:tcPr>
-          <w:p>
-            <w:pPr>
-              <w:jc w:val="center"/>
-              <w:rPr>
-                <w:sz w:val="24"/>
-                <w:szCs w:val="24"/>
-              </w:rPr>
-            </w:pPr>
-            <w:r>
-              <w:rPr>
-                <w:sz w:val="24"/>
-                <w:szCs w:val="24"/>
-              </w:rPr>
-              <w:t>Pass</w:t>
-            </w:r>
-          </w:p>
-        </w:tc>
-      </w:tr>
-      <w:tr>
-        <w:tc>
-          <w:tcPr>
-            <w:tcW w:w="1915" w:type="dxa"/>
-          </w:tcPr>
-          <w:p>
-            <w:pPr>
-              <w:jc w:val="center"/>
-              <w:rPr>
-                <w:sz w:val="24"/>
-                <w:szCs w:val="24"/>
-              </w:rPr>
-            </w:pPr>
-            <w:r>
-              <w:rPr>
-                <w:sz w:val="24"/>
-                <w:szCs w:val="24"/>
-              </w:rPr>
-              <w:t>3</w:t>
-            </w:r>
-          </w:p>
-        </w:tc>
-        <w:tc>
-          <w:tcPr>
-            <w:tcW w:w="1915" w:type="dxa"/>
-          </w:tcPr>
-          <w:p>
-            <w:pPr>
-              <w:jc w:val="center"/>
-              <w:rPr>
-                <w:sz w:val="24"/>
-                <w:szCs w:val="24"/>
-              </w:rPr>
-            </w:pPr>
-            <w:r>
-              <w:rPr>
-                <w:sz w:val="24"/>
-                <w:szCs w:val="24"/>
-              </w:rPr>
-              <w:t xml:space="preserve">On menu click on scan QR code </w:t>
-            </w:r>
-          </w:p>
-        </w:tc>
-        <w:tc>
-          <w:tcPr>
-            <w:tcW w:w="1915" w:type="dxa"/>
-          </w:tcPr>
-          <w:p>
-            <w:pPr>
-              <w:jc w:val="center"/>
-              <w:rPr>
-                <w:sz w:val="24"/>
-                <w:szCs w:val="24"/>
-              </w:rPr>
-            </w:pPr>
-            <w:r>
-              <w:rPr>
-                <w:sz w:val="24"/>
-                <w:szCs w:val="24"/>
-              </w:rPr>
-              <w:t>Opens a windows asking for permission to use the camera to scan</w:t>
-            </w:r>
-          </w:p>
-        </w:tc>
-        <w:tc>
-          <w:tcPr>
-            <w:tcW w:w="1915" w:type="dxa"/>
-          </w:tcPr>
-          <w:p>
-            <w:pPr>
-              <w:jc w:val="center"/>
-              <w:rPr>
-                <w:sz w:val="24"/>
-                <w:szCs w:val="24"/>
-              </w:rPr>
-            </w:pPr>
-            <w:r>
-              <w:rPr>
-                <w:sz w:val="24"/>
-                <w:szCs w:val="24"/>
-              </w:rPr>
-              <w:t>As expected</w:t>
-            </w:r>
-          </w:p>
-        </w:tc>
-        <w:tc>
-          <w:tcPr>
-            <w:tcW w:w="1916" w:type="dxa"/>
-          </w:tcPr>
-          <w:p>
-            <w:pPr>
-              <w:jc w:val="center"/>
-              <w:rPr>
-                <w:sz w:val="24"/>
-                <w:szCs w:val="24"/>
-              </w:rPr>
-            </w:pPr>
-            <w:r>
-              <w:rPr>
-                <w:sz w:val="24"/>
-                <w:szCs w:val="24"/>
-              </w:rPr>
-              <w:t>Pass</w:t>
-            </w:r>
-          </w:p>
-        </w:tc>
-      </w:tr>
-      <w:tr>
-        <w:tc>
-          <w:tcPr>
-            <w:tcW w:w="1915" w:type="dxa"/>
-          </w:tcPr>
-          <w:p>
-            <w:pPr>
-              <w:jc w:val="center"/>
-              <w:rPr>
-                <w:sz w:val="24"/>
-                <w:szCs w:val="24"/>
-              </w:rPr>
-            </w:pPr>
-            <w:r>
-              <w:rPr>
-                <w:sz w:val="24"/>
-                <w:szCs w:val="24"/>
-              </w:rPr>
-              <w:t>4</w:t>
-            </w:r>
-          </w:p>
-        </w:tc>
-        <w:tc>
-          <w:tcPr>
-            <w:tcW w:w="1915" w:type="dxa"/>
-          </w:tcPr>
-          <w:p>
-            <w:pPr>
-              <w:jc w:val="center"/>
-              <w:rPr>
-                <w:sz w:val="24"/>
-                <w:szCs w:val="24"/>
-              </w:rPr>
-            </w:pPr>
-            <w:r>
-              <w:rPr>
-                <w:sz w:val="24"/>
-                <w:szCs w:val="24"/>
-              </w:rPr>
-              <w:t>Allows user of camera and display barcode</w:t>
-            </w:r>
-          </w:p>
-        </w:tc>
-        <w:tc>
-          <w:tcPr>
-            <w:tcW w:w="1915" w:type="dxa"/>
-          </w:tcPr>
-          <w:p>
-            <w:pPr>
-              <w:jc w:val="center"/>
-              <w:rPr>
-                <w:sz w:val="24"/>
-                <w:szCs w:val="24"/>
-              </w:rPr>
-            </w:pPr>
-            <w:r>
-              <w:rPr>
-                <w:sz w:val="24"/>
-                <w:szCs w:val="24"/>
-              </w:rPr>
-              <w:t>Application is going to open the camera and try to scan the QR code but it is not going to scan anything since the displayed code is a barcode</w:t>
-            </w:r>
-          </w:p>
-        </w:tc>
-        <w:tc>
-          <w:tcPr>
-            <w:tcW w:w="1915" w:type="dxa"/>
-          </w:tcPr>
-          <w:p>
-            <w:pPr>
-              <w:jc w:val="center"/>
-              <w:rPr>
-                <w:sz w:val="24"/>
-                <w:szCs w:val="24"/>
-              </w:rPr>
-            </w:pPr>
-            <w:r>
-              <w:rPr>
-                <w:sz w:val="24"/>
-                <w:szCs w:val="24"/>
-              </w:rPr>
-              <w:t>As expected</w:t>
-            </w:r>
-          </w:p>
-        </w:tc>
-        <w:tc>
-          <w:tcPr>
-            <w:tcW w:w="1916" w:type="dxa"/>
-          </w:tcPr>
-          <w:p>
-            <w:pPr>
-              <w:jc w:val="center"/>
-              <w:rPr>
-                <w:sz w:val="24"/>
-                <w:szCs w:val="24"/>
-              </w:rPr>
-            </w:pPr>
-            <w:r>
-              <w:rPr>
-                <w:sz w:val="24"/>
-                <w:szCs w:val="24"/>
-              </w:rPr>
-              <w:t>Pass</w:t>
-            </w:r>
-          </w:p>
-        </w:tc>
-      </w:tr>
-    </w:tbl>
-    <w:p>
-      <w:pPr>
-        <w:rPr>
-          <w:b/>
-        </w:rPr>
-      </w:pPr>
-    </w:p>
-    <w:p>
-      <w:pPr>
-        <w:rPr>
-          <w:b/>
-        </w:rPr>
-      </w:pPr>
-    </w:p>
-    <w:p>
-      <w:pPr>
-        <w:rPr>
-          <w:b/>
-        </w:rPr>
-      </w:pPr>
-    </w:p>
-    <w:p>
-      <w:pPr>
-        <w:rPr>
-          <w:b/>
-        </w:rPr>
-      </w:pPr>
-    </w:p>
-    <w:p>
-      <w:pPr>
-        <w:rPr>
-          <w:b/>
-        </w:rPr>
-      </w:pPr>
-    </w:p>
-    <w:p>
-      <w:pPr>
-        <w:rPr>
-          <w:b/>
-        </w:rPr>
-      </w:pPr>
-    </w:p>
-    <w:p>
-      <w:pPr>
-        <w:rPr>
-          <w:b/>
-        </w:rPr>
-      </w:pPr>
-    </w:p>
-    <w:p>
-      <w:pPr>
-        <w:rPr>
-          <w:b/>
-        </w:rPr>
-      </w:pPr>
-    </w:p>
-    <w:p>
-      <w:pPr>
-        <w:rPr>
-          <w:b/>
-        </w:rPr>
-      </w:pPr>
-    </w:p>
-    <w:p>
-      <w:pPr>
-        <w:rPr>
-          <w:sz w:val="24"/>
-          <w:szCs w:val="24"/>
-        </w:rPr>
-      </w:pPr>
-      <w:r>
-        <w:rPr>
-          <w:b/>
-          <w:sz w:val="24"/>
-          <w:szCs w:val="24"/>
-        </w:rPr>
-        <w:lastRenderedPageBreak/>
-        <w:t xml:space="preserve">Test case: </w:t>
-      </w:r>
-      <w:r>
-        <w:rPr>
-          <w:sz w:val="24"/>
-          <w:szCs w:val="24"/>
-        </w:rPr>
-        <w:t>014</w:t>
-      </w:r>
-    </w:p>
-    <w:p>
-      <w:pPr>
-        <w:rPr>
-          <w:sz w:val="24"/>
-          <w:szCs w:val="24"/>
-        </w:rPr>
-      </w:pPr>
-      <w:r>
-        <w:rPr>
-          <w:b/>
-          <w:sz w:val="24"/>
-          <w:szCs w:val="24"/>
-        </w:rPr>
-        <w:t xml:space="preserve">Test Scenario: </w:t>
-      </w:r>
-      <w:r>
-        <w:rPr>
-          <w:sz w:val="24"/>
-          <w:szCs w:val="24"/>
-        </w:rPr>
-        <w:t>User tries to create account with user name that already exists</w:t>
-      </w:r>
-    </w:p>
-    <w:p>
-      <w:pPr>
-        <w:rPr>
-          <w:sz w:val="24"/>
-          <w:szCs w:val="24"/>
-        </w:rPr>
-      </w:pPr>
-      <w:r>
-        <w:rPr>
-          <w:b/>
-          <w:sz w:val="24"/>
-          <w:szCs w:val="24"/>
-        </w:rPr>
-        <w:t xml:space="preserve">Purpose: </w:t>
-      </w:r>
-      <w:r>
-        <w:rPr>
-          <w:sz w:val="24"/>
-          <w:szCs w:val="24"/>
-        </w:rPr>
-        <w:t xml:space="preserve"> to make sure user cannot create an account with an account name that has already been used</w:t>
-      </w:r>
-    </w:p>
-    <w:p>
-      <w:r>
-        <w:rPr>
-          <w:b/>
-          <w:sz w:val="24"/>
-          <w:szCs w:val="24"/>
-        </w:rPr>
-        <w:t xml:space="preserve">Preconditions: </w:t>
-      </w:r>
-      <w:r>
-        <w:rPr>
-          <w:sz w:val="24"/>
-          <w:szCs w:val="24"/>
-        </w:rPr>
-        <w:t>Clean installation of the application, Wi-Fi and data turned on.</w:t>
-      </w:r>
-    </w:p>
-    <w:tbl>
-      <w:tblPr>
-        <w:tblStyle w:val="TableGrid"/>
-        <w:tblW w:w="0" w:type="auto"/>
-        <w:tblLook w:val="04A0" w:firstRow="1" w:lastRow="0" w:firstColumn="1" w:lastColumn="0" w:noHBand="0" w:noVBand="1"/>
-      </w:tblPr>
-      <w:tblGrid>
-        <w:gridCol w:w="1915"/>
-        <w:gridCol w:w="1915"/>
-        <w:gridCol w:w="1915"/>
-        <w:gridCol w:w="1915"/>
-        <w:gridCol w:w="1916"/>
-      </w:tblGrid>
-      <w:tr>
-        <w:tc>
-          <w:tcPr>
-            <w:tcW w:w="1915" w:type="dxa"/>
-          </w:tcPr>
-          <w:p>
-            <w:pPr>
-              <w:jc w:val="center"/>
-              <w:rPr>
-                <w:b/>
-                <w:sz w:val="24"/>
-                <w:szCs w:val="24"/>
-              </w:rPr>
-            </w:pPr>
-            <w:r>
-              <w:rPr>
-                <w:b/>
-                <w:sz w:val="24"/>
-                <w:szCs w:val="24"/>
-              </w:rPr>
-              <w:t>Step #</w:t>
-            </w:r>
-          </w:p>
-        </w:tc>
-        <w:tc>
-          <w:tcPr>
-            <w:tcW w:w="1915" w:type="dxa"/>
-          </w:tcPr>
-          <w:p>
-            <w:pPr>
-              <w:jc w:val="center"/>
-              <w:rPr>
-                <w:b/>
-                <w:sz w:val="24"/>
-                <w:szCs w:val="24"/>
-              </w:rPr>
-            </w:pPr>
-            <w:r>
-              <w:rPr>
-                <w:b/>
-                <w:sz w:val="24"/>
-                <w:szCs w:val="24"/>
-              </w:rPr>
-              <w:t>Step Details</w:t>
-            </w:r>
-          </w:p>
-        </w:tc>
-        <w:tc>
-          <w:tcPr>
-            <w:tcW w:w="1915" w:type="dxa"/>
-          </w:tcPr>
-          <w:p>
-            <w:pPr>
-              <w:jc w:val="center"/>
-              <w:rPr>
-                <w:b/>
-                <w:sz w:val="24"/>
-                <w:szCs w:val="24"/>
-              </w:rPr>
-            </w:pPr>
-            <w:r>
-              <w:rPr>
-                <w:b/>
-                <w:sz w:val="24"/>
-                <w:szCs w:val="24"/>
-              </w:rPr>
-              <w:t>Expected results</w:t>
-            </w:r>
-          </w:p>
-        </w:tc>
-        <w:tc>
-          <w:tcPr>
-            <w:tcW w:w="1915" w:type="dxa"/>
-          </w:tcPr>
-          <w:p>
-            <w:pPr>
-              <w:jc w:val="center"/>
-              <w:rPr>
-                <w:b/>
-                <w:sz w:val="24"/>
-                <w:szCs w:val="24"/>
-              </w:rPr>
-            </w:pPr>
-            <w:r>
-              <w:rPr>
-                <w:b/>
-                <w:sz w:val="24"/>
-                <w:szCs w:val="24"/>
-              </w:rPr>
-              <w:t>Actual Results</w:t>
-            </w:r>
-          </w:p>
-        </w:tc>
-        <w:tc>
-          <w:tcPr>
-            <w:tcW w:w="1916" w:type="dxa"/>
-          </w:tcPr>
-          <w:p>
-            <w:pPr>
-              <w:jc w:val="center"/>
-              <w:rPr>
-                <w:b/>
-                <w:sz w:val="24"/>
-                <w:szCs w:val="24"/>
-              </w:rPr>
-            </w:pPr>
-            <w:r>
-              <w:rPr>
-                <w:b/>
-                <w:sz w:val="24"/>
-                <w:szCs w:val="24"/>
-              </w:rPr>
-              <w:t>Pass/Fail</w:t>
-            </w:r>
-          </w:p>
-        </w:tc>
-      </w:tr>
-      <w:tr>
-        <w:tc>
-          <w:tcPr>
-            <w:tcW w:w="1915" w:type="dxa"/>
-          </w:tcPr>
-          <w:p>
-            <w:pPr>
-              <w:jc w:val="center"/>
-              <w:rPr>
-                <w:sz w:val="24"/>
-                <w:szCs w:val="24"/>
-              </w:rPr>
-            </w:pPr>
-            <w:r>
-              <w:rPr>
-                <w:sz w:val="24"/>
-                <w:szCs w:val="24"/>
-              </w:rPr>
-              <w:t>1</w:t>
-            </w:r>
-          </w:p>
-        </w:tc>
-        <w:tc>
-          <w:tcPr>
-            <w:tcW w:w="1915" w:type="dxa"/>
-          </w:tcPr>
-          <w:p>
-            <w:pPr>
-              <w:jc w:val="center"/>
-              <w:rPr>
-                <w:sz w:val="24"/>
-                <w:szCs w:val="24"/>
-              </w:rPr>
-            </w:pPr>
-            <w:r>
-              <w:rPr>
-                <w:sz w:val="24"/>
-                <w:szCs w:val="24"/>
-              </w:rPr>
-              <w:t>Start Application</w:t>
-            </w:r>
-          </w:p>
-        </w:tc>
-        <w:tc>
-          <w:tcPr>
-            <w:tcW w:w="1915" w:type="dxa"/>
-          </w:tcPr>
-          <w:p>
-            <w:pPr>
-              <w:jc w:val="center"/>
-              <w:rPr>
-                <w:sz w:val="24"/>
-                <w:szCs w:val="24"/>
-              </w:rPr>
-            </w:pPr>
-            <w:r>
-              <w:rPr>
-                <w:sz w:val="24"/>
-                <w:szCs w:val="24"/>
-              </w:rPr>
-              <w:t>Applications runs without any issues</w:t>
-            </w:r>
-          </w:p>
-        </w:tc>
-        <w:tc>
-          <w:tcPr>
-            <w:tcW w:w="1915" w:type="dxa"/>
-          </w:tcPr>
-          <w:p>
-            <w:pPr>
-              <w:jc w:val="center"/>
-              <w:rPr>
-                <w:sz w:val="24"/>
-                <w:szCs w:val="24"/>
-              </w:rPr>
-            </w:pPr>
-            <w:r>
-              <w:rPr>
-                <w:sz w:val="24"/>
-                <w:szCs w:val="24"/>
-              </w:rPr>
-              <w:t>As expected</w:t>
-            </w:r>
-          </w:p>
-        </w:tc>
-        <w:tc>
-          <w:tcPr>
-            <w:tcW w:w="1916" w:type="dxa"/>
-          </w:tcPr>
-          <w:p>
-            <w:pPr>
-              <w:jc w:val="center"/>
-              <w:rPr>
-                <w:sz w:val="24"/>
-                <w:szCs w:val="24"/>
-              </w:rPr>
-            </w:pPr>
-            <w:r>
-              <w:rPr>
-                <w:sz w:val="24"/>
-                <w:szCs w:val="24"/>
-              </w:rPr>
-              <w:t>Pass</w:t>
-            </w:r>
-          </w:p>
-        </w:tc>
-      </w:tr>
-      <w:tr>
-        <w:tc>
-          <w:tcPr>
-            <w:tcW w:w="1915" w:type="dxa"/>
-          </w:tcPr>
-          <w:p>
-            <w:pPr>
-              <w:jc w:val="center"/>
-              <w:rPr>
-                <w:sz w:val="24"/>
-                <w:szCs w:val="24"/>
-              </w:rPr>
-            </w:pPr>
-            <w:r>
-              <w:rPr>
-                <w:sz w:val="24"/>
-                <w:szCs w:val="24"/>
-              </w:rPr>
-              <w:t>2</w:t>
-            </w:r>
-          </w:p>
-        </w:tc>
-        <w:tc>
-          <w:tcPr>
-            <w:tcW w:w="1915" w:type="dxa"/>
-          </w:tcPr>
-          <w:p>
-            <w:pPr>
-              <w:jc w:val="center"/>
-              <w:rPr>
-                <w:sz w:val="24"/>
-                <w:szCs w:val="24"/>
-              </w:rPr>
-            </w:pPr>
-            <w:r>
-              <w:rPr>
-                <w:sz w:val="24"/>
-                <w:szCs w:val="24"/>
-              </w:rPr>
-              <w:t>Click on sign up</w:t>
-            </w:r>
-          </w:p>
-        </w:tc>
-        <w:tc>
-          <w:tcPr>
-            <w:tcW w:w="1915" w:type="dxa"/>
-          </w:tcPr>
-          <w:p>
-            <w:pPr>
-              <w:jc w:val="center"/>
-              <w:rPr>
-                <w:sz w:val="24"/>
-                <w:szCs w:val="24"/>
-              </w:rPr>
-            </w:pPr>
-            <w:r>
-              <w:rPr>
-                <w:sz w:val="24"/>
-                <w:szCs w:val="24"/>
-              </w:rPr>
-              <w:t>Prompts user to enter username and password</w:t>
-            </w:r>
-          </w:p>
-        </w:tc>
-        <w:tc>
-          <w:tcPr>
-            <w:tcW w:w="1915" w:type="dxa"/>
-          </w:tcPr>
-          <w:p>
-            <w:pPr>
-              <w:jc w:val="center"/>
-              <w:rPr>
-                <w:sz w:val="24"/>
-                <w:szCs w:val="24"/>
-              </w:rPr>
-            </w:pPr>
-            <w:r>
-              <w:rPr>
-                <w:sz w:val="24"/>
-                <w:szCs w:val="24"/>
-              </w:rPr>
-              <w:t>As expected</w:t>
-            </w:r>
-          </w:p>
-        </w:tc>
-        <w:tc>
-          <w:tcPr>
-            <w:tcW w:w="1916" w:type="dxa"/>
-          </w:tcPr>
-          <w:p>
-            <w:pPr>
-              <w:jc w:val="center"/>
-              <w:rPr>
-                <w:sz w:val="24"/>
-                <w:szCs w:val="24"/>
-              </w:rPr>
-            </w:pPr>
-            <w:r>
-              <w:rPr>
-                <w:sz w:val="24"/>
-                <w:szCs w:val="24"/>
-              </w:rPr>
-              <w:t>Pass</w:t>
-            </w:r>
-          </w:p>
-        </w:tc>
-      </w:tr>
-      <w:tr>
-        <w:tc>
-          <w:tcPr>
-            <w:tcW w:w="1915" w:type="dxa"/>
-          </w:tcPr>
-          <w:p>
-            <w:pPr>
-              <w:jc w:val="center"/>
-              <w:rPr>
-                <w:sz w:val="24"/>
-                <w:szCs w:val="24"/>
-              </w:rPr>
-            </w:pPr>
-            <w:r>
-              <w:rPr>
-                <w:sz w:val="24"/>
-                <w:szCs w:val="24"/>
-              </w:rPr>
-              <w:t>3</w:t>
-            </w:r>
-          </w:p>
-        </w:tc>
-        <w:tc>
-          <w:tcPr>
-            <w:tcW w:w="1915" w:type="dxa"/>
-          </w:tcPr>
-          <w:p>
-            <w:pPr>
-              <w:jc w:val="center"/>
-              <w:rPr>
-                <w:sz w:val="24"/>
-                <w:szCs w:val="24"/>
-              </w:rPr>
-            </w:pPr>
-            <w:r>
-              <w:rPr>
-                <w:sz w:val="24"/>
-                <w:szCs w:val="24"/>
-              </w:rPr>
-              <w:t>User enters “</w:t>
-            </w:r>
-            <w:proofErr w:type="spellStart"/>
-            <w:r>
-              <w:rPr>
-                <w:sz w:val="24"/>
-                <w:szCs w:val="24"/>
-              </w:rPr>
-              <w:t>testuser</w:t>
-            </w:r>
-            <w:proofErr w:type="spellEnd"/>
-            <w:r>
-              <w:rPr>
-                <w:sz w:val="24"/>
-                <w:szCs w:val="24"/>
-              </w:rPr>
-              <w:t>” and any password</w:t>
-            </w:r>
-          </w:p>
-        </w:tc>
-        <w:tc>
-          <w:tcPr>
-            <w:tcW w:w="1915" w:type="dxa"/>
-          </w:tcPr>
-          <w:p>
-            <w:pPr>
-              <w:jc w:val="center"/>
-              <w:rPr>
-                <w:sz w:val="24"/>
-                <w:szCs w:val="24"/>
-              </w:rPr>
-            </w:pPr>
-            <w:r>
-              <w:rPr>
-                <w:sz w:val="24"/>
-                <w:szCs w:val="24"/>
-              </w:rPr>
-              <w:t>App gives an error window informing user that user name is already taken</w:t>
-            </w:r>
-          </w:p>
-        </w:tc>
-        <w:tc>
-          <w:tcPr>
-            <w:tcW w:w="1915" w:type="dxa"/>
-          </w:tcPr>
-          <w:p>
-            <w:pPr>
-              <w:jc w:val="center"/>
-              <w:rPr>
-                <w:sz w:val="24"/>
-                <w:szCs w:val="24"/>
-              </w:rPr>
-            </w:pPr>
-            <w:r>
-              <w:rPr>
-                <w:sz w:val="24"/>
-                <w:szCs w:val="24"/>
-              </w:rPr>
-              <w:t>As expected</w:t>
-            </w:r>
-          </w:p>
-        </w:tc>
-        <w:tc>
-          <w:tcPr>
-            <w:tcW w:w="1916" w:type="dxa"/>
-          </w:tcPr>
-          <w:p>
-            <w:pPr>
-              <w:jc w:val="center"/>
-              <w:rPr>
-                <w:sz w:val="24"/>
-                <w:szCs w:val="24"/>
-              </w:rPr>
-            </w:pPr>
-            <w:r>
-              <w:rPr>
-                <w:sz w:val="24"/>
-                <w:szCs w:val="24"/>
-              </w:rPr>
-              <w:t>Pass</w:t>
-            </w:r>
-          </w:p>
-        </w:tc>
-      </w:tr>
-    </w:tbl>
-    <w:p>
-      <w:pPr>
-        <w:rPr>
-          <w:b/>
-        </w:rPr>
-      </w:pPr>
-    </w:p>
-    <w:p>
-      <w:pPr>
-        <w:rPr>
-          <w:sz w:val="24"/>
-        </w:rPr>
-      </w:pPr>
-      <w:r>
-        <w:rPr>
-          <w:b/>
-          <w:sz w:val="24"/>
-        </w:rPr>
-        <w:t xml:space="preserve">Test case: </w:t>
-      </w:r>
-      <w:r>
-        <w:rPr>
-          <w:sz w:val="24"/>
-        </w:rPr>
-        <w:t>015</w:t>
-      </w:r>
-    </w:p>
-    <w:p>
-      <w:pPr>
-        <w:rPr>
-          <w:sz w:val="24"/>
-        </w:rPr>
-      </w:pPr>
-      <w:r>
-        <w:rPr>
-          <w:b/>
-          <w:sz w:val="24"/>
-        </w:rPr>
-        <w:t xml:space="preserve">Test Scenario: </w:t>
-      </w:r>
-      <w:r>
-        <w:rPr>
-          <w:sz w:val="24"/>
-        </w:rPr>
-        <w:t>User leaves a blank field once creating or entering user name or password</w:t>
-      </w:r>
-    </w:p>
-    <w:p>
-      <w:pPr>
-        <w:rPr>
-          <w:sz w:val="24"/>
-        </w:rPr>
-      </w:pPr>
-      <w:r>
-        <w:rPr>
-          <w:b/>
-          <w:sz w:val="24"/>
-        </w:rPr>
-        <w:t xml:space="preserve">Purpose: </w:t>
-      </w:r>
-      <w:r>
-        <w:rPr>
-          <w:sz w:val="24"/>
-        </w:rPr>
-        <w:t>To test the prompt message telling the user to enter appropriate field</w:t>
-      </w:r>
-    </w:p>
-    <w:p>
-      <w:r>
-        <w:rPr>
-          <w:b/>
-          <w:sz w:val="24"/>
-          <w:szCs w:val="24"/>
-        </w:rPr>
-        <w:t xml:space="preserve">Preconditions: </w:t>
-      </w:r>
-      <w:r>
-        <w:rPr>
-          <w:sz w:val="24"/>
-          <w:szCs w:val="24"/>
-        </w:rPr>
-        <w:t>Clean installation of the application, Wi-Fi and data turned on.</w:t>
-      </w:r>
-    </w:p>
-    <w:tbl>
-      <w:tblPr>
-        <w:tblStyle w:val="TableGrid"/>
-        <w:tblW w:w="0" w:type="auto"/>
-        <w:tblLook w:val="04A0" w:firstRow="1" w:lastRow="0" w:firstColumn="1" w:lastColumn="0" w:noHBand="0" w:noVBand="1"/>
-      </w:tblPr>
-      <w:tblGrid>
-        <w:gridCol w:w="1915"/>
-        <w:gridCol w:w="1915"/>
-        <w:gridCol w:w="1915"/>
-        <w:gridCol w:w="1915"/>
-        <w:gridCol w:w="1916"/>
-      </w:tblGrid>
-      <w:tr>
-        <w:tc>
-          <w:tcPr>
-            <w:tcW w:w="1915" w:type="dxa"/>
-          </w:tcPr>
-          <w:p>
-            <w:pPr>
-              <w:jc w:val="center"/>
-              <w:rPr>
-                <w:b/>
-                <w:sz w:val="24"/>
-                <w:szCs w:val="24"/>
-              </w:rPr>
-            </w:pPr>
-            <w:r>
-              <w:rPr>
-                <w:b/>
-                <w:sz w:val="24"/>
-                <w:szCs w:val="24"/>
-              </w:rPr>
-              <w:t>Step #</w:t>
-            </w:r>
-          </w:p>
-        </w:tc>
-        <w:tc>
-          <w:tcPr>
-            <w:tcW w:w="1915" w:type="dxa"/>
-          </w:tcPr>
-          <w:p>
-            <w:pPr>
-              <w:jc w:val="center"/>
-              <w:rPr>
-                <w:b/>
-                <w:sz w:val="24"/>
-                <w:szCs w:val="24"/>
-              </w:rPr>
-            </w:pPr>
-            <w:r>
-              <w:rPr>
-                <w:b/>
-                <w:sz w:val="24"/>
-                <w:szCs w:val="24"/>
-              </w:rPr>
-              <w:t>Step Details</w:t>
-            </w:r>
-          </w:p>
-        </w:tc>
-        <w:tc>
-          <w:tcPr>
-            <w:tcW w:w="1915" w:type="dxa"/>
-          </w:tcPr>
-          <w:p>
-            <w:pPr>
-              <w:jc w:val="center"/>
-              <w:rPr>
-                <w:b/>
-                <w:sz w:val="24"/>
-                <w:szCs w:val="24"/>
-              </w:rPr>
-            </w:pPr>
-            <w:r>
-              <w:rPr>
-                <w:b/>
-                <w:sz w:val="24"/>
-                <w:szCs w:val="24"/>
-              </w:rPr>
-              <w:t>Expected results</w:t>
-            </w:r>
-          </w:p>
-        </w:tc>
-        <w:tc>
-          <w:tcPr>
-            <w:tcW w:w="1915" w:type="dxa"/>
-          </w:tcPr>
-          <w:p>
-            <w:pPr>
-              <w:jc w:val="center"/>
-              <w:rPr>
-                <w:b/>
-                <w:sz w:val="24"/>
-                <w:szCs w:val="24"/>
-              </w:rPr>
-            </w:pPr>
-            <w:r>
-              <w:rPr>
-                <w:b/>
-                <w:sz w:val="24"/>
-                <w:szCs w:val="24"/>
-              </w:rPr>
-              <w:t>Actual Results</w:t>
-            </w:r>
-          </w:p>
-        </w:tc>
-        <w:tc>
-          <w:tcPr>
-            <w:tcW w:w="1916" w:type="dxa"/>
-          </w:tcPr>
-          <w:p>
-            <w:pPr>
-              <w:jc w:val="center"/>
-              <w:rPr>
-                <w:b/>
-                <w:sz w:val="24"/>
-                <w:szCs w:val="24"/>
-              </w:rPr>
-            </w:pPr>
-            <w:r>
-              <w:rPr>
-                <w:b/>
-                <w:sz w:val="24"/>
-                <w:szCs w:val="24"/>
-              </w:rPr>
-              <w:t>Pass/Fail</w:t>
-            </w:r>
-          </w:p>
-        </w:tc>
-      </w:tr>
-      <w:tr>
-        <w:tc>
-          <w:tcPr>
-            <w:tcW w:w="1915" w:type="dxa"/>
-          </w:tcPr>
-          <w:p>
-            <w:pPr>
-              <w:jc w:val="center"/>
-              <w:rPr>
-                <w:sz w:val="24"/>
-                <w:szCs w:val="24"/>
-              </w:rPr>
-            </w:pPr>
-            <w:r>
-              <w:rPr>
-                <w:sz w:val="24"/>
-                <w:szCs w:val="24"/>
-              </w:rPr>
-              <w:t>1</w:t>
-            </w:r>
-          </w:p>
-        </w:tc>
-        <w:tc>
-          <w:tcPr>
-            <w:tcW w:w="1915" w:type="dxa"/>
-          </w:tcPr>
-          <w:p>
-            <w:pPr>
-              <w:jc w:val="center"/>
-              <w:rPr>
-                <w:sz w:val="24"/>
-                <w:szCs w:val="24"/>
-              </w:rPr>
-            </w:pPr>
-            <w:r>
-              <w:rPr>
-                <w:sz w:val="24"/>
-                <w:szCs w:val="24"/>
-              </w:rPr>
-              <w:t>Start Application</w:t>
-            </w:r>
-          </w:p>
-        </w:tc>
-        <w:tc>
-          <w:tcPr>
-            <w:tcW w:w="1915" w:type="dxa"/>
-          </w:tcPr>
-          <w:p>
-            <w:pPr>
-              <w:jc w:val="center"/>
-              <w:rPr>
-                <w:sz w:val="24"/>
-                <w:szCs w:val="24"/>
-              </w:rPr>
-            </w:pPr>
-            <w:r>
-              <w:rPr>
-                <w:sz w:val="24"/>
-                <w:szCs w:val="24"/>
-              </w:rPr>
-              <w:t>Applications runs without any issues</w:t>
-            </w:r>
-          </w:p>
-        </w:tc>
-        <w:tc>
-          <w:tcPr>
-            <w:tcW w:w="1915" w:type="dxa"/>
-          </w:tcPr>
-          <w:p>
-            <w:pPr>
-              <w:jc w:val="center"/>
-              <w:rPr>
-                <w:sz w:val="24"/>
-                <w:szCs w:val="24"/>
-              </w:rPr>
-            </w:pPr>
-            <w:r>
-              <w:rPr>
-                <w:sz w:val="24"/>
-                <w:szCs w:val="24"/>
-              </w:rPr>
-              <w:t>As expected</w:t>
-            </w:r>
-          </w:p>
-        </w:tc>
-        <w:tc>
-          <w:tcPr>
-            <w:tcW w:w="1916" w:type="dxa"/>
-          </w:tcPr>
-          <w:p>
-            <w:pPr>
-              <w:jc w:val="center"/>
-              <w:rPr>
-                <w:sz w:val="24"/>
-                <w:szCs w:val="24"/>
-              </w:rPr>
-            </w:pPr>
-            <w:r>
-              <w:rPr>
-                <w:sz w:val="24"/>
-                <w:szCs w:val="24"/>
-              </w:rPr>
-              <w:t>Pass</w:t>
-            </w:r>
-          </w:p>
-        </w:tc>
-      </w:tr>
-      <w:tr>
-        <w:tc>
-          <w:tcPr>
-            <w:tcW w:w="1915" w:type="dxa"/>
-          </w:tcPr>
-          <w:p>
-            <w:pPr>
-              <w:jc w:val="center"/>
-              <w:rPr>
-                <w:sz w:val="24"/>
-                <w:szCs w:val="24"/>
-              </w:rPr>
-            </w:pPr>
-            <w:r>
-              <w:rPr>
-                <w:sz w:val="24"/>
-                <w:szCs w:val="24"/>
-              </w:rPr>
-              <w:t>2</w:t>
-            </w:r>
-          </w:p>
-        </w:tc>
-        <w:tc>
-          <w:tcPr>
-            <w:tcW w:w="1915" w:type="dxa"/>
-          </w:tcPr>
-          <w:p>
-            <w:pPr>
-              <w:jc w:val="center"/>
-              <w:rPr>
-                <w:sz w:val="24"/>
-                <w:szCs w:val="24"/>
-              </w:rPr>
-            </w:pPr>
-            <w:r>
-              <w:rPr>
-                <w:sz w:val="24"/>
-                <w:szCs w:val="24"/>
-              </w:rPr>
-              <w:t>On log in page leave user name on and enter a password of vice versa</w:t>
-            </w:r>
-          </w:p>
-        </w:tc>
-        <w:tc>
-          <w:tcPr>
-            <w:tcW w:w="1915" w:type="dxa"/>
-          </w:tcPr>
-          <w:p>
-            <w:pPr>
-              <w:jc w:val="center"/>
-              <w:rPr>
-                <w:sz w:val="24"/>
-                <w:szCs w:val="24"/>
-              </w:rPr>
-            </w:pPr>
-            <w:r>
-              <w:rPr>
-                <w:sz w:val="24"/>
-                <w:szCs w:val="24"/>
-              </w:rPr>
-              <w:t>App will prompt the user to enter appropriate fields</w:t>
-            </w:r>
-          </w:p>
-        </w:tc>
-        <w:tc>
-          <w:tcPr>
-            <w:tcW w:w="1915" w:type="dxa"/>
-          </w:tcPr>
-          <w:p>
-            <w:pPr>
-              <w:jc w:val="center"/>
-              <w:rPr>
-                <w:sz w:val="24"/>
-                <w:szCs w:val="24"/>
-              </w:rPr>
-            </w:pPr>
-            <w:r>
-              <w:rPr>
-                <w:sz w:val="24"/>
-                <w:szCs w:val="24"/>
-              </w:rPr>
-              <w:t>As expected</w:t>
-            </w:r>
-          </w:p>
-        </w:tc>
-        <w:tc>
-          <w:tcPr>
-            <w:tcW w:w="1916" w:type="dxa"/>
-          </w:tcPr>
-          <w:p>
-            <w:pPr>
-              <w:jc w:val="center"/>
-              <w:rPr>
-                <w:sz w:val="24"/>
-                <w:szCs w:val="24"/>
-              </w:rPr>
-            </w:pPr>
-            <w:r>
-              <w:rPr>
-                <w:sz w:val="24"/>
-                <w:szCs w:val="24"/>
-              </w:rPr>
-              <w:t>Pass</w:t>
-            </w:r>
-          </w:p>
-        </w:tc>
-      </w:tr>
-    </w:tbl>
-    <w:p>
-      <w:pPr>
-        <w:rPr>
-          <w:b/>
-        </w:rPr>
-      </w:pPr>
-      <w:bookmarkStart w:id="0" w:name="_GoBack"/>
-      <w:bookmarkEnd w:id="0"/>
     </w:p>
     <w:sectPr>
       <w:pgSz w:w="12240" w:h="15840"/>
@@ -10664,7 +7251,7 @@
 </file>
 
 <file path=word/endnotes.xml><?xml version="1.0" encoding="utf-8"?>
-<w:endnotes xmlns:wpc="http://schemas.microsoft.com/office/word/2010/wordprocessingCanvas" xmlns:mc="http://schemas.openxmlformats.org/markup-compatibility/2006" xmlns:o="urn:schemas-microsoft-com:office:office" xmlns:r="http://schemas.openxmlformats.org/officeDocument/2006/relationships" xmlns:m="http://schemas.openxmlformats.org/officeDocument/2006/math" xmlns:v="urn:schemas-microsoft-com:vml" xmlns:wp14="http://schemas.microsoft.com/office/word/2010/wordprocessingDrawing" xmlns:wp="http://schemas.openxmlformats.org/drawingml/2006/wordprocessingDrawing" xmlns:w10="urn:schemas-microsoft-com:office:word" xmlns:w="http://schemas.openxmlformats.org/wordprocessingml/2006/main" xmlns:w14="http://schemas.microsoft.com/office/word/2010/wordml" xmlns:wpg="http://schemas.microsoft.com/office/word/2010/wordprocessingGroup" xmlns:wpi="http://schemas.microsoft.com/office/word/2010/wordprocessingInk" xmlns:wne="http://schemas.microsoft.com/office/word/2006/wordml" xmlns:wps="http://schemas.microsoft.com/office/word/2010/wordprocessingShape" mc:Ignorable="w14 wp14">
+<w:endnotes xmlns:wpc="http://schemas.microsoft.com/office/word/2010/wordprocessingCanvas" xmlns:mc="http://schemas.openxmlformats.org/markup-compatibility/2006" xmlns:o="urn:schemas-microsoft-com:office:office" xmlns:r="http://schemas.openxmlformats.org/officeDocument/2006/relationships" xmlns:m="http://schemas.openxmlformats.org/officeDocument/2006/math" xmlns:v="urn:schemas-microsoft-com:vml" xmlns:wp14="http://schemas.microsoft.com/office/word/2010/wordprocessingDrawing" xmlns:wp="http://schemas.openxmlformats.org/drawingml/2006/wordprocessingDrawing" xmlns:w10="urn:schemas-microsoft-com:office:word" xmlns:w="http://schemas.openxmlformats.org/wordprocessingml/2006/main" xmlns:w14="http://schemas.microsoft.com/office/word/2010/wordml" xmlns:w15="http://schemas.microsoft.com/office/word/2012/wordml" xmlns:wpg="http://schemas.microsoft.com/office/word/2010/wordprocessingGroup" xmlns:wpi="http://schemas.microsoft.com/office/word/2010/wordprocessingInk" xmlns:wne="http://schemas.microsoft.com/office/word/2006/wordml" xmlns:wps="http://schemas.microsoft.com/office/word/2010/wordprocessingShape" mc:Ignorable="w14 w15 wp14">
   <w:endnote w:type="separator" w:id="-1">
     <w:p>
       <w:pPr>
@@ -10689,7 +7276,7 @@
 </file>
 
 <file path=word/footnotes.xml><?xml version="1.0" encoding="utf-8"?>
-<w:footnotes xmlns:wpc="http://schemas.microsoft.com/office/word/2010/wordprocessingCanvas" xmlns:mc="http://schemas.openxmlformats.org/markup-compatibility/2006" xmlns:o="urn:schemas-microsoft-com:office:office" xmlns:r="http://schemas.openxmlformats.org/officeDocument/2006/relationships" xmlns:m="http://schemas.openxmlformats.org/officeDocument/2006/math" xmlns:v="urn:schemas-microsoft-com:vml" xmlns:wp14="http://schemas.microsoft.com/office/word/2010/wordprocessingDrawing" xmlns:wp="http://schemas.openxmlformats.org/drawingml/2006/wordprocessingDrawing" xmlns:w10="urn:schemas-microsoft-com:office:word" xmlns:w="http://schemas.openxmlformats.org/wordprocessingml/2006/main" xmlns:w14="http://schemas.microsoft.com/office/word/2010/wordml" xmlns:wpg="http://schemas.microsoft.com/office/word/2010/wordprocessingGroup" xmlns:wpi="http://schemas.microsoft.com/office/word/2010/wordprocessingInk" xmlns:wne="http://schemas.microsoft.com/office/word/2006/wordml" xmlns:wps="http://schemas.microsoft.com/office/word/2010/wordprocessingShape" mc:Ignorable="w14 wp14">
+<w:footnotes xmlns:wpc="http://schemas.microsoft.com/office/word/2010/wordprocessingCanvas" xmlns:mc="http://schemas.openxmlformats.org/markup-compatibility/2006" xmlns:o="urn:schemas-microsoft-com:office:office" xmlns:r="http://schemas.openxmlformats.org/officeDocument/2006/relationships" xmlns:m="http://schemas.openxmlformats.org/officeDocument/2006/math" xmlns:v="urn:schemas-microsoft-com:vml" xmlns:wp14="http://schemas.microsoft.com/office/word/2010/wordprocessingDrawing" xmlns:wp="http://schemas.openxmlformats.org/drawingml/2006/wordprocessingDrawing" xmlns:w10="urn:schemas-microsoft-com:office:word" xmlns:w="http://schemas.openxmlformats.org/wordprocessingml/2006/main" xmlns:w14="http://schemas.microsoft.com/office/word/2010/wordml" xmlns:w15="http://schemas.microsoft.com/office/word/2012/wordml" xmlns:wpg="http://schemas.microsoft.com/office/word/2010/wordprocessingGroup" xmlns:wpi="http://schemas.microsoft.com/office/word/2010/wordprocessingInk" xmlns:wne="http://schemas.microsoft.com/office/word/2006/wordml" xmlns:wps="http://schemas.microsoft.com/office/word/2010/wordprocessingShape" mc:Ignorable="w14 w15 wp14">
   <w:footnote w:type="separator" w:id="-1">
     <w:p>
       <w:pPr>
@@ -10714,7 +7301,7 @@
 </file>
 
 <file path=word/styles.xml><?xml version="1.0" encoding="utf-8"?>
-<w:styles xmlns:mc="http://schemas.openxmlformats.org/markup-compatibility/2006" xmlns:r="http://schemas.openxmlformats.org/officeDocument/2006/relationships" xmlns:w="http://schemas.openxmlformats.org/wordprocessingml/2006/main" xmlns:w14="http://schemas.microsoft.com/office/word/2010/wordml" mc:Ignorable="w14">
+<w:styles xmlns:mc="http://schemas.openxmlformats.org/markup-compatibility/2006" xmlns:r="http://schemas.openxmlformats.org/officeDocument/2006/relationships" xmlns:w="http://schemas.openxmlformats.org/wordprocessingml/2006/main" xmlns:w14="http://schemas.microsoft.com/office/word/2010/wordml" xmlns:w15="http://schemas.microsoft.com/office/word/2012/wordml" mc:Ignorable="w14 w15">
   <w:docDefaults>
     <w:rPrDefault>
       <w:rPr>
@@ -10730,397 +7317,378 @@
       </w:pPr>
     </w:pPrDefault>
   </w:docDefaults>
-  <w:latentStyles w:defLockedState="0" w:defUIPriority="99" w:defSemiHidden="1" w:defUnhideWhenUsed="1" w:defQFormat="0" w:count="267">
-    <w:lsdException w:name="Normal" w:semiHidden="0" w:uiPriority="0" w:unhideWhenUsed="0" w:qFormat="1"/>
-    <w:lsdException w:name="heading 1" w:semiHidden="0" w:uiPriority="9" w:unhideWhenUsed="0" w:qFormat="1"/>
-    <w:lsdException w:name="heading 2" w:uiPriority="9" w:qFormat="1"/>
-    <w:lsdException w:name="heading 3" w:uiPriority="9" w:qFormat="1"/>
-    <w:lsdException w:name="heading 4" w:uiPriority="9" w:qFormat="1"/>
-    <w:lsdException w:name="heading 5" w:uiPriority="9" w:qFormat="1"/>
-    <w:lsdException w:name="heading 6" w:uiPriority="9" w:qFormat="1"/>
-    <w:lsdException w:name="heading 7" w:uiPriority="9" w:qFormat="1"/>
-    <w:lsdException w:name="heading 8" w:uiPriority="9" w:qFormat="1"/>
-    <w:lsdException w:name="heading 9" w:uiPriority="9" w:qFormat="1"/>
-    <w:lsdException w:name="toc 1" w:uiPriority="39"/>
-    <w:lsdException w:name="toc 2" w:uiPriority="39"/>
-    <w:lsdException w:name="toc 3" w:uiPriority="39"/>
-    <w:lsdException w:name="toc 4" w:uiPriority="39"/>
-    <w:lsdException w:name="toc 5" w:uiPriority="39"/>
-    <w:lsdException w:name="toc 6" w:uiPriority="39"/>
-    <w:lsdException w:name="toc 7" w:uiPriority="39"/>
-    <w:lsdException w:name="toc 8" w:uiPriority="39"/>
-    <w:lsdException w:name="toc 9" w:uiPriority="39"/>
-    <w:lsdException w:name="caption" w:uiPriority="35" w:qFormat="1"/>
-    <w:lsdException w:name="Title" w:semiHidden="0" w:uiPriority="10" w:unhideWhenUsed="0" w:qFormat="1"/>
-    <w:lsdException w:name="Default Paragraph Font" w:uiPriority="1"/>
-    <w:lsdException w:name="Subtitle" w:semiHidden="0" w:uiPriority="11" w:unhideWhenUsed="0" w:qFormat="1"/>
-    <w:lsdException w:name="Strong" w:semiHidden="0" w:uiPriority="22" w:unhideWhenUsed="0" w:qFormat="1"/>
-    <w:lsdException w:name="Emphasis" w:semiHidden="0" w:uiPriority="20" w:unhideWhenUsed="0" w:qFormat="1"/>
-    <w:lsdException w:name="Table Grid" w:semiHidden="0" w:uiPriority="59" w:unhideWhenUsed="0"/>
-    <w:lsdException w:name="Placeholder Text" w:unhideWhenUsed="0"/>
-    <w:lsdException w:name="No Spacing" w:semiHidden="0" w:uiPriority="1" w:unhideWhenUsed="0" w:qFormat="1"/>
-    <w:lsdException w:name="Light Shading" w:semiHidden="0" w:uiPriority="60" w:unhideWhenUsed="0"/>
-    <w:lsdException w:name="Light List" w:semiHidden="0" w:uiPriority="61" w:unhideWhenUsed="0"/>
-    <w:lsdException w:name="Light Grid" w:semiHidden="0" w:uiPriority="62" w:unhideWhenUsed="0"/>
-    <w:lsdException w:name="Medium Shading 1" w:semiHidden="0" w:uiPriority="63" w:unhideWhenUsed="0"/>
-    <w:lsdException w:name="Medium Shading 2" w:semiHidden="0" w:uiPriority="64" w:unhideWhenUsed="0"/>
-    <w:lsdException w:name="Medium List 1" w:semiHidden="0" w:uiPriority="65" w:unhideWhenUsed="0"/>
-    <w:lsdException w:name="Medium List 2" w:semiHidden="0" w:uiPriority="66" w:unhideWhenUsed="0"/>
-    <w:lsdException w:name="Medium Grid 1" w:semiHidden="0" w:uiPriority="67" w:unhideWhenUsed="0"/>
-    <w:lsdException w:name="Medium Grid 2" w:semiHidden="0" w:uiPriority="68" w:unhideWhenUsed="0"/>
-    <w:lsdException w:name="Medium Grid 3" w:semiHidden="0" w:uiPriority="69" w:unhideWhenUsed="0"/>
-    <w:lsdException w:name="Dark List" w:semiHidden="0" w:uiPriority="70" w:unhideWhenUsed="0"/>
-    <w:lsdException w:name="Colorful Shading" w:semiHidden="0" w:uiPriority="71" w:unhideWhenUsed="0"/>
-    <w:lsdException w:name="Colorful List" w:semiHidden="0" w:uiPriority="72" w:unhideWhenUsed="0"/>
-    <w:lsdException w:name="Colorful Grid" w:semiHidden="0" w:uiPriority="73" w:unhideWhenUsed="0"/>
-    <w:lsdException w:name="Light Shading Accent 1" w:semiHidden="0" w:uiPriority="60" w:unhideWhenUsed="0"/>
-    <w:lsdException w:name="Light List Accent 1" w:semiHidden="0" w:uiPriority="61" w:unhideWhenUsed="0"/>
-    <w:lsdException w:name="Light Grid Accent 1" w:semiHidden="0" w:uiPriority="62" w:unhideWhenUsed="0"/>
-    <w:lsdException w:name="Medium Shading 1 Accent 1" w:semiHidden="0" w:uiPriority="63" w:unhideWhenUsed="0"/>
-    <w:lsdException w:name="Medium Shading 2 Accent 1" w:semiHidden="0" w:uiPriority="64" w:unhideWhenUsed="0"/>
-    <w:lsdException w:name="Medium List 1 Accent 1" w:semiHidden="0" w:uiPriority="65" w:unhideWhenUsed="0"/>
-    <w:lsdException w:name="Revision" w:unhideWhenUsed="0"/>
-    <w:lsdException w:name="List Paragraph" w:semiHidden="0" w:uiPriority="34" w:unhideWhenUsed="0" w:qFormat="1"/>
-    <w:lsdException w:name="Quote" w:semiHidden="0" w:uiPriority="29" w:unhideWhenUsed="0" w:qFormat="1"/>
-    <w:lsdException w:name="Intense Quote" w:semiHidden="0" w:uiPriority="30" w:unhideWhenUsed="0" w:qFormat="1"/>
-    <w:lsdException w:name="Medium List 2 Accent 1" w:semiHidden="0" w:uiPriority="66" w:unhideWhenUsed="0"/>
-    <w:lsdException w:name="Medium Grid 1 Accent 1" w:semiHidden="0" w:uiPriority="67" w:unhideWhenUsed="0"/>
-    <w:lsdException w:name="Medium Grid 2 Accent 1" w:semiHidden="0" w:uiPriority="68" w:unhideWhenUsed="0"/>
-    <w:lsdException w:name="Medium Grid 3 Accent 1" w:semiHidden="0" w:uiPriority="69" w:unhideWhenUsed="0"/>
-    <w:lsdException w:name="Dark List Accent 1" w:semiHidden="0" w:uiPriority="70" w:unhideWhenUsed="0"/>
-    <w:lsdException w:name="Colorful Shading Accent 1" w:semiHidden="0" w:uiPriority="71" w:unhideWhenUsed="0"/>
-    <w:lsdException w:name="Colorful List Accent 1" w:semiHidden="0" w:uiPriority="72" w:unhideWhenUsed="0"/>
-    <w:lsdException w:name="Colorful Grid Accent 1" w:semiHidden="0" w:uiPriority="73" w:unhideWhenUsed="0"/>
-    <w:lsdException w:name="Light Shading Accent 2" w:semiHidden="0" w:uiPriority="60" w:unhideWhenUsed="0"/>
-    <w:lsdException w:name="Light List Accent 2" w:semiHidden="0" w:uiPriority="61" w:unhideWhenUsed="0"/>
-    <w:lsdException w:name="Light Grid Accent 2" w:semiHidden="0" w:uiPriority="62" w:unhideWhenUsed="0"/>
-    <w:lsdException w:name="Medium Shading 1 Accent 2" w:semiHidden="0" w:uiPriority="63" w:unhideWhenUsed="0"/>
-    <w:lsdException w:name="Medium Shading 2 Accent 2" w:semiHidden="0" w:uiPriority="64" w:unhideWhenUsed="0"/>
-    <w:lsdException w:name="Medium List 1 Accent 2" w:semiHidden="0" w:uiPriority="65" w:unhideWhenUsed="0"/>
-    <w:lsdException w:name="Medium List 2 Accent 2" w:semiHidden="0" w:uiPriority="66" w:unhideWhenUsed="0"/>
-    <w:lsdException w:name="Medium Grid 1 Accent 2" w:semiHidden="0" w:uiPriority="67" w:unhideWhenUsed="0"/>
-    <w:lsdException w:name="Medium Grid 2 Accent 2" w:semiHidden="0" w:uiPriority="68" w:unhideWhenUsed="0"/>
-    <w:lsdException w:name="Medium Grid 3 Accent 2" w:semiHidden="0" w:uiPriority="69" w:unhideWhenUsed="0"/>
-    <w:lsdException w:name="Dark List Accent 2" w:semiHidden="0" w:uiPriority="70" w:unhideWhenUsed="0"/>
-    <w:lsdException w:name="Colorful Shading Accent 2" w:semiHidden="0" w:uiPriority="71" w:unhideWhenUsed="0"/>
-    <w:lsdException w:name="Colorful List Accent 2" w:semiHidden="0" w:uiPriority="72" w:unhideWhenUsed="0"/>
-    <w:lsdException w:name="Colorful Grid Accent 2" w:semiHidden="0" w:uiPriority="73" w:unhideWhenUsed="0"/>
-    <w:lsdException w:name="Light Shading Accent 3" w:semiHidden="0" w:uiPriority="60" w:unhideWhenUsed="0"/>
-    <w:lsdException w:name="Light List Accent 3" w:semiHidden="0" w:uiPriority="61" w:unhideWhenUsed="0"/>
-    <w:lsdException w:name="Light Grid Accent 3" w:semiHidden="0" w:uiPriority="62" w:unhideWhenUsed="0"/>
-    <w:lsdException w:name="Medium Shading 1 Accent 3" w:semiHidden="0" w:uiPriority="63" w:unhideWhenUsed="0"/>
-    <w:lsdException w:name="Medium Shading 2 Accent 3" w:semiHidden="0" w:uiPriority="64" w:unhideWhenUsed="0"/>
-    <w:lsdException w:name="Medium List 1 Accent 3" w:semiHidden="0" w:uiPriority="65" w:unhideWhenUsed="0"/>
-    <w:lsdException w:name="Medium List 2 Accent 3" w:semiHidden="0" w:uiPriority="66" w:unhideWhenUsed="0"/>
-    <w:lsdException w:name="Medium Grid 1 Accent 3" w:semiHidden="0" w:uiPriority="67" w:unhideWhenUsed="0"/>
-    <w:lsdException w:name="Medium Grid 2 Accent 3" w:semiHidden="0" w:uiPriority="68" w:unhideWhenUsed="0"/>
-    <w:lsdException w:name="Medium Grid 3 Accent 3" w:semiHidden="0" w:uiPriority="69" w:unhideWhenUsed="0"/>
-    <w:lsdException w:name="Dark List Accent 3" w:semiHidden="0" w:uiPriority="70" w:unhideWhenUsed="0"/>
-    <w:lsdException w:name="Colorful Shading Accent 3" w:semiHidden="0" w:uiPriority="71" w:unhideWhenUsed="0"/>
-    <w:lsdException w:name="Colorful List Accent 3" w:semiHidden="0" w:uiPriority="72" w:unhideWhenUsed="0"/>
-    <w:lsdException w:name="Colorful Grid Accent 3" w:semiHidden="0" w:uiPriority="73" w:unhideWhenUsed="0"/>
-    <w:lsdException w:name="Light Shading Accent 4" w:semiHidden="0" w:uiPriority="60" w:unhideWhenUsed="0"/>
-    <w:lsdException w:name="Light List Accent 4" w:semiHidden="0" w:uiPriority="61" w:unhideWhenUsed="0"/>
-    <w:lsdException w:name="Light Grid Accent 4" w:semiHidden="0" w:uiPriority="62" w:unhideWhenUsed="0"/>
-    <w:lsdException w:name="Medium Shading 1 Accent 4" w:semiHidden="0" w:uiPriority="63" w:unhideWhenUsed="0"/>
-    <w:lsdException w:name="Medium Shading 2 Accent 4" w:semiHidden="0" w:uiPriority="64" w:unhideWhenUsed="0"/>
-    <w:lsdException w:name="Medium List 1 Accent 4" w:semiHidden="0" w:uiPriority="65" w:unhideWhenUsed="0"/>
-    <w:lsdException w:name="Medium List 2 Accent 4" w:semiHidden="0" w:uiPriority="66" w:unhideWhenUsed="0"/>
-    <w:lsdException w:name="Medium Grid 1 Accent 4" w:semiHidden="0" w:uiPriority="67" w:unhideWhenUsed="0"/>
-    <w:lsdException w:name="Medium Grid 2 Accent 4" w:semiHidden="0" w:uiPriority="68" w:unhideWhenUsed="0"/>
-    <w:lsdException w:name="Medium Grid 3 Accent 4" w:semiHidden="0" w:uiPriority="69" w:unhideWhenUsed="0"/>
-    <w:lsdException w:name="Dark List Accent 4" w:semiHidden="0" w:uiPriority="70" w:unhideWhenUsed="0"/>
-    <w:lsdException w:name="Colorful Shading Accent 4" w:semiHidden="0" w:uiPriority="71" w:unhideWhenUsed="0"/>
-    <w:lsdException w:name="Colorful List Accent 4" w:semiHidden="0" w:uiPriority="72" w:unhideWhenUsed="0"/>
-    <w:lsdException w:name="Colorful Grid Accent 4" w:semiHidden="0" w:uiPriority="73" w:unhideWhenUsed="0"/>
-    <w:lsdException w:name="Light Shading Accent 5" w:semiHidden="0" w:uiPriority="60" w:unhideWhenUsed="0"/>
-    <w:lsdException w:name="Light List Accent 5" w:semiHidden="0" w:uiPriority="61" w:unhideWhenUsed="0"/>
-    <w:lsdException w:name="Light Grid Accent 5" w:semiHidden="0" w:uiPriority="62" w:unhideWhenUsed="0"/>
-    <w:lsdException w:name="Medium Shading 1 Accent 5" w:semiHidden="0" w:uiPriority="63" w:unhideWhenUsed="0"/>
-    <w:lsdException w:name="Medium Shading 2 Accent 5" w:semiHidden="0" w:uiPriority="64" w:unhideWhenUsed="0"/>
-    <w:lsdException w:name="Medium List 1 Accent 5" w:semiHidden="0" w:uiPriority="65" w:unhideWhenUsed="0"/>
-    <w:lsdException w:name="Medium List 2 Accent 5" w:semiHidden="0" w:uiPriority="66" w:unhideWhenUsed="0"/>
-    <w:lsdException w:name="Medium Grid 1 Accent 5" w:semiHidden="0" w:uiPriority="67" w:unhideWhenUsed="0"/>
-    <w:lsdException w:name="Medium Grid 2 Accent 5" w:semiHidden="0" w:uiPriority="68" w:unhideWhenUsed="0"/>
-    <w:lsdException w:name="Medium Grid 3 Accent 5" w:semiHidden="0" w:uiPriority="69" w:unhideWhenUsed="0"/>
-    <w:lsdException w:name="Dark List Accent 5" w:semiHidden="0" w:uiPriority="70" w:unhideWhenUsed="0"/>
-    <w:lsdException w:name="Colorful Shading Accent 5" w:semiHidden="0" w:uiPriority="71" w:unhideWhenUsed="0"/>
-    <w:lsdException w:name="Colorful List Accent 5" w:semiHidden="0" w:uiPriority="72" w:unhideWhenUsed="0"/>
-    <w:lsdException w:name="Colorful Grid Accent 5" w:semiHidden="0" w:uiPriority="73" w:unhideWhenUsed="0"/>
-    <w:lsdException w:name="Light Shading Accent 6" w:semiHidden="0" w:uiPriority="60" w:unhideWhenUsed="0"/>
-    <w:lsdException w:name="Light List Accent 6" w:semiHidden="0" w:uiPriority="61" w:unhideWhenUsed="0"/>
-    <w:lsdException w:name="Light Grid Accent 6" w:semiHidden="0" w:uiPriority="62" w:unhideWhenUsed="0"/>
-    <w:lsdException w:name="Medium Shading 1 Accent 6" w:semiHidden="0" w:uiPriority="63" w:unhideWhenUsed="0"/>
-    <w:lsdException w:name="Medium Shading 2 Accent 6" w:semiHidden="0" w:uiPriority="64" w:unhideWhenUsed="0"/>
-    <w:lsdException w:name="Medium List 1 Accent 6" w:semiHidden="0" w:uiPriority="65" w:unhideWhenUsed="0"/>
-    <w:lsdException w:name="Medium List 2 Accent 6" w:semiHidden="0" w:uiPriority="66" w:unhideWhenUsed="0"/>
-    <w:lsdException w:name="Medium Grid 1 Accent 6" w:semiHidden="0" w:uiPriority="67" w:unhideWhenUsed="0"/>
-    <w:lsdException w:name="Medium Grid 2 Accent 6" w:semiHidden="0" w:uiPriority="68" w:unhideWhenUsed="0"/>
-    <w:lsdException w:name="Medium Grid 3 Accent 6" w:semiHidden="0" w:uiPriority="69" w:unhideWhenUsed="0"/>
-    <w:lsdException w:name="Dark List Accent 6" w:semiHidden="0" w:uiPriority="70" w:unhideWhenUsed="0"/>
-    <w:lsdException w:name="Colorful Shading Accent 6" w:semiHidden="0" w:uiPriority="71" w:unhideWhenUsed="0"/>
-    <w:lsdException w:name="Colorful List Accent 6" w:semiHidden="0" w:uiPriority="72" w:unhideWhenUsed="0"/>
-    <w:lsdException w:name="Colorful Grid Accent 6" w:semiHidden="0" w:uiPriority="73" w:unhideWhenUsed="0"/>
-    <w:lsdException w:name="Subtle Emphasis" w:semiHidden="0" w:uiPriority="19" w:unhideWhenUsed="0" w:qFormat="1"/>
-    <w:lsdException w:name="Intense Emphasis" w:semiHidden="0" w:uiPriority="21" w:unhideWhenUsed="0" w:qFormat="1"/>
-    <w:lsdException w:name="Subtle Reference" w:semiHidden="0" w:uiPriority="31" w:unhideWhenUsed="0" w:qFormat="1"/>
-    <w:lsdException w:name="Intense Reference" w:semiHidden="0" w:uiPriority="32" w:unhideWhenUsed="0" w:qFormat="1"/>
-    <w:lsdException w:name="Book Title" w:semiHidden="0" w:uiPriority="33" w:unhideWhenUsed="0" w:qFormat="1"/>
-    <w:lsdException w:name="Bibliography" w:uiPriority="37"/>
-    <w:lsdException w:name="TOC Heading" w:uiPriority="39" w:qFormat="1"/>
-  </w:latentStyles>
-  <w:style w:type="paragraph" w:default="1" w:styleId="Normal">
-    <w:name w:val="Normal"/>
-    <w:qFormat/>
-  </w:style>
-  <w:style w:type="character" w:default="1" w:styleId="DefaultParagraphFont">
-    <w:name w:val="Default Paragraph Font"/>
-    <w:uiPriority w:val="1"/>
-    <w:semiHidden/>
-    <w:unhideWhenUsed/>
-  </w:style>
-  <w:style w:type="table" w:default="1" w:styleId="TableNormal">
-    <w:name w:val="Normal Table"/>
-    <w:uiPriority w:val="99"/>
-    <w:semiHidden/>
-    <w:unhideWhenUsed/>
-    <w:tblPr>
-      <w:tblInd w:w="0" w:type="dxa"/>
-      <w:tblCellMar>
-        <w:top w:w="0" w:type="dxa"/>
-        <w:left w:w="108" w:type="dxa"/>
-        <w:bottom w:w="0" w:type="dxa"/>
-        <w:right w:w="108" w:type="dxa"/>
-      </w:tblCellMar>
-    </w:tblPr>
-  </w:style>
-  <w:style w:type="numbering" w:default="1" w:styleId="NoList">
-    <w:name w:val="No List"/>
-    <w:uiPriority w:val="99"/>
-    <w:semiHidden/>
-    <w:unhideWhenUsed/>
-  </w:style>
-  <w:style w:type="table" w:styleId="TableGrid">
-    <w:name w:val="Table Grid"/>
-    <w:basedOn w:val="TableNormal"/>
-    <w:uiPriority w:val="59"/>
-    <w:rsid w:val="00C60B8E"/>
-    <w:pPr>
-      <w:spacing w:after="0" w:line="240" w:lineRule="auto"/>
-    </w:pPr>
-    <w:tblPr>
-      <w:tblBorders>
-        <w:top w:val="single" w:sz="4" w:space="0" w:color="auto"/>
-        <w:left w:val="single" w:sz="4" w:space="0" w:color="auto"/>
-        <w:bottom w:val="single" w:sz="4" w:space="0" w:color="auto"/>
-        <w:right w:val="single" w:sz="4" w:space="0" w:color="auto"/>
-        <w:insideH w:val="single" w:sz="4" w:space="0" w:color="auto"/>
-        <w:insideV w:val="single" w:sz="4" w:space="0" w:color="auto"/>
-      </w:tblBorders>
-    </w:tblPr>
-  </w:style>
-  <w:style w:type="paragraph" w:styleId="Header">
-    <w:name w:val="header"/>
-    <w:basedOn w:val="Normal"/>
-    <w:link w:val="HeaderChar"/>
-    <w:uiPriority w:val="99"/>
-    <w:unhideWhenUsed/>
-    <w:rsid w:val="00C60B8E"/>
-    <w:pPr>
-      <w:tabs>
-        <w:tab w:val="center" w:pos="4680"/>
-        <w:tab w:val="right" w:pos="9360"/>
-      </w:tabs>
-      <w:spacing w:after="0" w:line="240" w:lineRule="auto"/>
-    </w:pPr>
-  </w:style>
-  <w:style w:type="character" w:customStyle="1" w:styleId="HeaderChar">
-    <w:name w:val="Header Char"/>
-    <w:basedOn w:val="DefaultParagraphFont"/>
-    <w:link w:val="Header"/>
-    <w:uiPriority w:val="99"/>
-    <w:rsid w:val="00C60B8E"/>
-  </w:style>
-  <w:style w:type="paragraph" w:styleId="Footer">
-    <w:name w:val="footer"/>
-    <w:basedOn w:val="Normal"/>
-    <w:link w:val="FooterChar"/>
-    <w:uiPriority w:val="99"/>
-    <w:unhideWhenUsed/>
-    <w:rsid w:val="00C60B8E"/>
-    <w:pPr>
-      <w:tabs>
-        <w:tab w:val="center" w:pos="4680"/>
-        <w:tab w:val="right" w:pos="9360"/>
-      </w:tabs>
-      <w:spacing w:after="0" w:line="240" w:lineRule="auto"/>
-    </w:pPr>
-  </w:style>
-  <w:style w:type="character" w:customStyle="1" w:styleId="FooterChar">
-    <w:name w:val="Footer Char"/>
-    <w:basedOn w:val="DefaultParagraphFont"/>
-    <w:link w:val="Footer"/>
-    <w:uiPriority w:val="99"/>
-    <w:rsid w:val="00C60B8E"/>
-  </w:style>
-</w:styles>
-</file>
-
-<file path=word/stylesWithEffects.xml><?xml version="1.0" encoding="utf-8"?>
-<w:styles xmlns:wpc="http://schemas.microsoft.com/office/word/2010/wordprocessingCanvas" xmlns:mc="http://schemas.openxmlformats.org/markup-compatibility/2006" xmlns:o="urn:schemas-microsoft-com:office:office" xmlns:r="http://schemas.openxmlformats.org/officeDocument/2006/relationships" xmlns:m="http://schemas.openxmlformats.org/officeDocument/2006/math" xmlns:v="urn:schemas-microsoft-com:vml" xmlns:wp14="http://schemas.microsoft.com/office/word/2010/wordprocessingDrawing" xmlns:wp="http://schemas.openxmlformats.org/drawingml/2006/wordprocessingDrawing" xmlns:w10="urn:schemas-microsoft-com:office:word" xmlns:w="http://schemas.openxmlformats.org/wordprocessingml/2006/main" xmlns:w14="http://schemas.microsoft.com/office/word/2010/wordml" xmlns:wpg="http://schemas.microsoft.com/office/word/2010/wordprocessingGroup" xmlns:wpi="http://schemas.microsoft.com/office/word/2010/wordprocessingInk" xmlns:wne="http://schemas.microsoft.com/office/word/2006/wordml" xmlns:wps="http://schemas.microsoft.com/office/word/2010/wordprocessingShape" mc:Ignorable="w14 wp14">
-  <w:docDefaults>
-    <w:rPrDefault>
-      <w:rPr>
-        <w:rFonts w:asciiTheme="minorHAnsi" w:eastAsiaTheme="minorHAnsi" w:hAnsiTheme="minorHAnsi" w:cstheme="minorBidi"/>
-        <w:sz w:val="22"/>
-        <w:szCs w:val="22"/>
-        <w:lang w:val="en-CA" w:eastAsia="en-US" w:bidi="ar-SA"/>
-      </w:rPr>
-    </w:rPrDefault>
-    <w:pPrDefault>
-      <w:pPr>
-        <w:spacing w:after="200" w:line="276" w:lineRule="auto"/>
-      </w:pPr>
-    </w:pPrDefault>
-  </w:docDefaults>
-  <w:latentStyles w:defLockedState="0" w:defUIPriority="99" w:defSemiHidden="1" w:defUnhideWhenUsed="1" w:defQFormat="0" w:count="267">
-    <w:lsdException w:name="Normal" w:semiHidden="0" w:uiPriority="0" w:unhideWhenUsed="0" w:qFormat="1"/>
-    <w:lsdException w:name="heading 1" w:semiHidden="0" w:uiPriority="9" w:unhideWhenUsed="0" w:qFormat="1"/>
-    <w:lsdException w:name="heading 2" w:uiPriority="9" w:qFormat="1"/>
-    <w:lsdException w:name="heading 3" w:uiPriority="9" w:qFormat="1"/>
-    <w:lsdException w:name="heading 4" w:uiPriority="9" w:qFormat="1"/>
-    <w:lsdException w:name="heading 5" w:uiPriority="9" w:qFormat="1"/>
-    <w:lsdException w:name="heading 6" w:uiPriority="9" w:qFormat="1"/>
-    <w:lsdException w:name="heading 7" w:uiPriority="9" w:qFormat="1"/>
-    <w:lsdException w:name="heading 8" w:uiPriority="9" w:qFormat="1"/>
-    <w:lsdException w:name="heading 9" w:uiPriority="9" w:qFormat="1"/>
-    <w:lsdException w:name="toc 1" w:uiPriority="39"/>
-    <w:lsdException w:name="toc 2" w:uiPriority="39"/>
-    <w:lsdException w:name="toc 3" w:uiPriority="39"/>
-    <w:lsdException w:name="toc 4" w:uiPriority="39"/>
-    <w:lsdException w:name="toc 5" w:uiPriority="39"/>
-    <w:lsdException w:name="toc 6" w:uiPriority="39"/>
-    <w:lsdException w:name="toc 7" w:uiPriority="39"/>
-    <w:lsdException w:name="toc 8" w:uiPriority="39"/>
-    <w:lsdException w:name="toc 9" w:uiPriority="39"/>
-    <w:lsdException w:name="caption" w:uiPriority="35" w:qFormat="1"/>
-    <w:lsdException w:name="Title" w:semiHidden="0" w:uiPriority="10" w:unhideWhenUsed="0" w:qFormat="1"/>
-    <w:lsdException w:name="Default Paragraph Font" w:uiPriority="1"/>
-    <w:lsdException w:name="Subtitle" w:semiHidden="0" w:uiPriority="11" w:unhideWhenUsed="0" w:qFormat="1"/>
-    <w:lsdException w:name="Strong" w:semiHidden="0" w:uiPriority="22" w:unhideWhenUsed="0" w:qFormat="1"/>
-    <w:lsdException w:name="Emphasis" w:semiHidden="0" w:uiPriority="20" w:unhideWhenUsed="0" w:qFormat="1"/>
-    <w:lsdException w:name="Table Grid" w:semiHidden="0" w:uiPriority="59" w:unhideWhenUsed="0"/>
-    <w:lsdException w:name="Placeholder Text" w:unhideWhenUsed="0"/>
-    <w:lsdException w:name="No Spacing" w:semiHidden="0" w:uiPriority="1" w:unhideWhenUsed="0" w:qFormat="1"/>
-    <w:lsdException w:name="Light Shading" w:semiHidden="0" w:uiPriority="60" w:unhideWhenUsed="0"/>
-    <w:lsdException w:name="Light List" w:semiHidden="0" w:uiPriority="61" w:unhideWhenUsed="0"/>
-    <w:lsdException w:name="Light Grid" w:semiHidden="0" w:uiPriority="62" w:unhideWhenUsed="0"/>
-    <w:lsdException w:name="Medium Shading 1" w:semiHidden="0" w:uiPriority="63" w:unhideWhenUsed="0"/>
-    <w:lsdException w:name="Medium Shading 2" w:semiHidden="0" w:uiPriority="64" w:unhideWhenUsed="0"/>
-    <w:lsdException w:name="Medium List 1" w:semiHidden="0" w:uiPriority="65" w:unhideWhenUsed="0"/>
-    <w:lsdException w:name="Medium List 2" w:semiHidden="0" w:uiPriority="66" w:unhideWhenUsed="0"/>
-    <w:lsdException w:name="Medium Grid 1" w:semiHidden="0" w:uiPriority="67" w:unhideWhenUsed="0"/>
-    <w:lsdException w:name="Medium Grid 2" w:semiHidden="0" w:uiPriority="68" w:unhideWhenUsed="0"/>
-    <w:lsdException w:name="Medium Grid 3" w:semiHidden="0" w:uiPriority="69" w:unhideWhenUsed="0"/>
-    <w:lsdException w:name="Dark List" w:semiHidden="0" w:uiPriority="70" w:unhideWhenUsed="0"/>
-    <w:lsdException w:name="Colorful Shading" w:semiHidden="0" w:uiPriority="71" w:unhideWhenUsed="0"/>
-    <w:lsdException w:name="Colorful List" w:semiHidden="0" w:uiPriority="72" w:unhideWhenUsed="0"/>
-    <w:lsdException w:name="Colorful Grid" w:semiHidden="0" w:uiPriority="73" w:unhideWhenUsed="0"/>
-    <w:lsdException w:name="Light Shading Accent 1" w:semiHidden="0" w:uiPriority="60" w:unhideWhenUsed="0"/>
-    <w:lsdException w:name="Light List Accent 1" w:semiHidden="0" w:uiPriority="61" w:unhideWhenUsed="0"/>
-    <w:lsdException w:name="Light Grid Accent 1" w:semiHidden="0" w:uiPriority="62" w:unhideWhenUsed="0"/>
-    <w:lsdException w:name="Medium Shading 1 Accent 1" w:semiHidden="0" w:uiPriority="63" w:unhideWhenUsed="0"/>
-    <w:lsdException w:name="Medium Shading 2 Accent 1" w:semiHidden="0" w:uiPriority="64" w:unhideWhenUsed="0"/>
-    <w:lsdException w:name="Medium List 1 Accent 1" w:semiHidden="0" w:uiPriority="65" w:unhideWhenUsed="0"/>
-    <w:lsdException w:name="Revision" w:unhideWhenUsed="0"/>
-    <w:lsdException w:name="List Paragraph" w:semiHidden="0" w:uiPriority="34" w:unhideWhenUsed="0" w:qFormat="1"/>
-    <w:lsdException w:name="Quote" w:semiHidden="0" w:uiPriority="29" w:unhideWhenUsed="0" w:qFormat="1"/>
-    <w:lsdException w:name="Intense Quote" w:semiHidden="0" w:uiPriority="30" w:unhideWhenUsed="0" w:qFormat="1"/>
-    <w:lsdException w:name="Medium List 2 Accent 1" w:semiHidden="0" w:uiPriority="66" w:unhideWhenUsed="0"/>
-    <w:lsdException w:name="Medium Grid 1 Accent 1" w:semiHidden="0" w:uiPriority="67" w:unhideWhenUsed="0"/>
-    <w:lsdException w:name="Medium Grid 2 Accent 1" w:semiHidden="0" w:uiPriority="68" w:unhideWhenUsed="0"/>
-    <w:lsdException w:name="Medium Grid 3 Accent 1" w:semiHidden="0" w:uiPriority="69" w:unhideWhenUsed="0"/>
-    <w:lsdException w:name="Dark List Accent 1" w:semiHidden="0" w:uiPriority="70" w:unhideWhenUsed="0"/>
-    <w:lsdException w:name="Colorful Shading Accent 1" w:semiHidden="0" w:uiPriority="71" w:unhideWhenUsed="0"/>
-    <w:lsdException w:name="Colorful List Accent 1" w:semiHidden="0" w:uiPriority="72" w:unhideWhenUsed="0"/>
-    <w:lsdException w:name="Colorful Grid Accent 1" w:semiHidden="0" w:uiPriority="73" w:unhideWhenUsed="0"/>
-    <w:lsdException w:name="Light Shading Accent 2" w:semiHidden="0" w:uiPriority="60" w:unhideWhenUsed="0"/>
-    <w:lsdException w:name="Light List Accent 2" w:semiHidden="0" w:uiPriority="61" w:unhideWhenUsed="0"/>
-    <w:lsdException w:name="Light Grid Accent 2" w:semiHidden="0" w:uiPriority="62" w:unhideWhenUsed="0"/>
-    <w:lsdException w:name="Medium Shading 1 Accent 2" w:semiHidden="0" w:uiPriority="63" w:unhideWhenUsed="0"/>
-    <w:lsdException w:name="Medium Shading 2 Accent 2" w:semiHidden="0" w:uiPriority="64" w:unhideWhenUsed="0"/>
-    <w:lsdException w:name="Medium List 1 Accent 2" w:semiHidden="0" w:uiPriority="65" w:unhideWhenUsed="0"/>
-    <w:lsdException w:name="Medium List 2 Accent 2" w:semiHidden="0" w:uiPriority="66" w:unhideWhenUsed="0"/>
-    <w:lsdException w:name="Medium Grid 1 Accent 2" w:semiHidden="0" w:uiPriority="67" w:unhideWhenUsed="0"/>
-    <w:lsdException w:name="Medium Grid 2 Accent 2" w:semiHidden="0" w:uiPriority="68" w:unhideWhenUsed="0"/>
-    <w:lsdException w:name="Medium Grid 3 Accent 2" w:semiHidden="0" w:uiPriority="69" w:unhideWhenUsed="0"/>
-    <w:lsdException w:name="Dark List Accent 2" w:semiHidden="0" w:uiPriority="70" w:unhideWhenUsed="0"/>
-    <w:lsdException w:name="Colorful Shading Accent 2" w:semiHidden="0" w:uiPriority="71" w:unhideWhenUsed="0"/>
-    <w:lsdException w:name="Colorful List Accent 2" w:semiHidden="0" w:uiPriority="72" w:unhideWhenUsed="0"/>
-    <w:lsdException w:name="Colorful Grid Accent 2" w:semiHidden="0" w:uiPriority="73" w:unhideWhenUsed="0"/>
-    <w:lsdException w:name="Light Shading Accent 3" w:semiHidden="0" w:uiPriority="60" w:unhideWhenUsed="0"/>
-    <w:lsdException w:name="Light List Accent 3" w:semiHidden="0" w:uiPriority="61" w:unhideWhenUsed="0"/>
-    <w:lsdException w:name="Light Grid Accent 3" w:semiHidden="0" w:uiPriority="62" w:unhideWhenUsed="0"/>
-    <w:lsdException w:name="Medium Shading 1 Accent 3" w:semiHidden="0" w:uiPriority="63" w:unhideWhenUsed="0"/>
-    <w:lsdException w:name="Medium Shading 2 Accent 3" w:semiHidden="0" w:uiPriority="64" w:unhideWhenUsed="0"/>
-    <w:lsdException w:name="Medium List 1 Accent 3" w:semiHidden="0" w:uiPriority="65" w:unhideWhenUsed="0"/>
-    <w:lsdException w:name="Medium List 2 Accent 3" w:semiHidden="0" w:uiPriority="66" w:unhideWhenUsed="0"/>
-    <w:lsdException w:name="Medium Grid 1 Accent 3" w:semiHidden="0" w:uiPriority="67" w:unhideWhenUsed="0"/>
-    <w:lsdException w:name="Medium Grid 2 Accent 3" w:semiHidden="0" w:uiPriority="68" w:unhideWhenUsed="0"/>
-    <w:lsdException w:name="Medium Grid 3 Accent 3" w:semiHidden="0" w:uiPriority="69" w:unhideWhenUsed="0"/>
-    <w:lsdException w:name="Dark List Accent 3" w:semiHidden="0" w:uiPriority="70" w:unhideWhenUsed="0"/>
-    <w:lsdException w:name="Colorful Shading Accent 3" w:semiHidden="0" w:uiPriority="71" w:unhideWhenUsed="0"/>
-    <w:lsdException w:name="Colorful List Accent 3" w:semiHidden="0" w:uiPriority="72" w:unhideWhenUsed="0"/>
-    <w:lsdException w:name="Colorful Grid Accent 3" w:semiHidden="0" w:uiPriority="73" w:unhideWhenUsed="0"/>
-    <w:lsdException w:name="Light Shading Accent 4" w:semiHidden="0" w:uiPriority="60" w:unhideWhenUsed="0"/>
-    <w:lsdException w:name="Light List Accent 4" w:semiHidden="0" w:uiPriority="61" w:unhideWhenUsed="0"/>
-    <w:lsdException w:name="Light Grid Accent 4" w:semiHidden="0" w:uiPriority="62" w:unhideWhenUsed="0"/>
-    <w:lsdException w:name="Medium Shading 1 Accent 4" w:semiHidden="0" w:uiPriority="63" w:unhideWhenUsed="0"/>
-    <w:lsdException w:name="Medium Shading 2 Accent 4" w:semiHidden="0" w:uiPriority="64" w:unhideWhenUsed="0"/>
-    <w:lsdException w:name="Medium List 1 Accent 4" w:semiHidden="0" w:uiPriority="65" w:unhideWhenUsed="0"/>
-    <w:lsdException w:name="Medium List 2 Accent 4" w:semiHidden="0" w:uiPriority="66" w:unhideWhenUsed="0"/>
-    <w:lsdException w:name="Medium Grid 1 Accent 4" w:semiHidden="0" w:uiPriority="67" w:unhideWhenUsed="0"/>
-    <w:lsdException w:name="Medium Grid 2 Accent 4" w:semiHidden="0" w:uiPriority="68" w:unhideWhenUsed="0"/>
-    <w:lsdException w:name="Medium Grid 3 Accent 4" w:semiHidden="0" w:uiPriority="69" w:unhideWhenUsed="0"/>
-    <w:lsdException w:name="Dark List Accent 4" w:semiHidden="0" w:uiPriority="70" w:unhideWhenUsed="0"/>
-    <w:lsdException w:name="Colorful Shading Accent 4" w:semiHidden="0" w:uiPriority="71" w:unhideWhenUsed="0"/>
-    <w:lsdException w:name="Colorful List Accent 4" w:semiHidden="0" w:uiPriority="72" w:unhideWhenUsed="0"/>
-    <w:lsdException w:name="Colorful Grid Accent 4" w:semiHidden="0" w:uiPriority="73" w:unhideWhenUsed="0"/>
-    <w:lsdException w:name="Light Shading Accent 5" w:semiHidden="0" w:uiPriority="60" w:unhideWhenUsed="0"/>
-    <w:lsdException w:name="Light List Accent 5" w:semiHidden="0" w:uiPriority="61" w:unhideWhenUsed="0"/>
-    <w:lsdException w:name="Light Grid Accent 5" w:semiHidden="0" w:uiPriority="62" w:unhideWhenUsed="0"/>
-    <w:lsdException w:name="Medium Shading 1 Accent 5" w:semiHidden="0" w:uiPriority="63" w:unhideWhenUsed="0"/>
-    <w:lsdException w:name="Medium Shading 2 Accent 5" w:semiHidden="0" w:uiPriority="64" w:unhideWhenUsed="0"/>
-    <w:lsdException w:name="Medium List 1 Accent 5" w:semiHidden="0" w:uiPriority="65" w:unhideWhenUsed="0"/>
-    <w:lsdException w:name="Medium List 2 Accent 5" w:semiHidden="0" w:uiPriority="66" w:unhideWhenUsed="0"/>
-    <w:lsdException w:name="Medium Grid 1 Accent 5" w:semiHidden="0" w:uiPriority="67" w:unhideWhenUsed="0"/>
-    <w:lsdException w:name="Medium Grid 2 Accent 5" w:semiHidden="0" w:uiPriority="68" w:unhideWhenUsed="0"/>
-    <w:lsdException w:name="Medium Grid 3 Accent 5" w:semiHidden="0" w:uiPriority="69" w:unhideWhenUsed="0"/>
-    <w:lsdException w:name="Dark List Accent 5" w:semiHidden="0" w:uiPriority="70" w:unhideWhenUsed="0"/>
-    <w:lsdException w:name="Colorful Shading Accent 5" w:semiHidden="0" w:uiPriority="71" w:unhideWhenUsed="0"/>
-    <w:lsdException w:name="Colorful List Accent 5" w:semiHidden="0" w:uiPriority="72" w:unhideWhenUsed="0"/>
-    <w:lsdException w:name="Colorful Grid Accent 5" w:semiHidden="0" w:uiPriority="73" w:unhideWhenUsed="0"/>
-    <w:lsdException w:name="Light Shading Accent 6" w:semiHidden="0" w:uiPriority="60" w:unhideWhenUsed="0"/>
-    <w:lsdException w:name="Light List Accent 6" w:semiHidden="0" w:uiPriority="61" w:unhideWhenUsed="0"/>
-    <w:lsdException w:name="Light Grid Accent 6" w:semiHidden="0" w:uiPriority="62" w:unhideWhenUsed="0"/>
-    <w:lsdException w:name="Medium Shading 1 Accent 6" w:semiHidden="0" w:uiPriority="63" w:unhideWhenUsed="0"/>
-    <w:lsdException w:name="Medium Shading 2 Accent 6" w:semiHidden="0" w:uiPriority="64" w:unhideWhenUsed="0"/>
-    <w:lsdException w:name="Medium List 1 Accent 6" w:semiHidden="0" w:uiPriority="65" w:unhideWhenUsed="0"/>
-    <w:lsdException w:name="Medium List 2 Accent 6" w:semiHidden="0" w:uiPriority="66" w:unhideWhenUsed="0"/>
-    <w:lsdException w:name="Medium Grid 1 Accent 6" w:semiHidden="0" w:uiPriority="67" w:unhideWhenUsed="0"/>
-    <w:lsdException w:name="Medium Grid 2 Accent 6" w:semiHidden="0" w:uiPriority="68" w:unhideWhenUsed="0"/>
-    <w:lsdException w:name="Medium Grid 3 Accent 6" w:semiHidden="0" w:uiPriority="69" w:unhideWhenUsed="0"/>
-    <w:lsdException w:name="Dark List Accent 6" w:semiHidden="0" w:uiPriority="70" w:unhideWhenUsed="0"/>
-    <w:lsdException w:name="Colorful Shading Accent 6" w:semiHidden="0" w:uiPriority="71" w:unhideWhenUsed="0"/>
-    <w:lsdException w:name="Colorful List Accent 6" w:semiHidden="0" w:uiPriority="72" w:unhideWhenUsed="0"/>
-    <w:lsdException w:name="Colorful Grid Accent 6" w:semiHidden="0" w:uiPriority="73" w:unhideWhenUsed="0"/>
-    <w:lsdException w:name="Subtle Emphasis" w:semiHidden="0" w:uiPriority="19" w:unhideWhenUsed="0" w:qFormat="1"/>
-    <w:lsdException w:name="Intense Emphasis" w:semiHidden="0" w:uiPriority="21" w:unhideWhenUsed="0" w:qFormat="1"/>
-    <w:lsdException w:name="Subtle Reference" w:semiHidden="0" w:uiPriority="31" w:unhideWhenUsed="0" w:qFormat="1"/>
-    <w:lsdException w:name="Intense Reference" w:semiHidden="0" w:uiPriority="32" w:unhideWhenUsed="0" w:qFormat="1"/>
-    <w:lsdException w:name="Book Title" w:semiHidden="0" w:uiPriority="33" w:unhideWhenUsed="0" w:qFormat="1"/>
-    <w:lsdException w:name="Bibliography" w:uiPriority="37"/>
-    <w:lsdException w:name="TOC Heading" w:uiPriority="39" w:qFormat="1"/>
+  <w:latentStyles w:defLockedState="0" w:defUIPriority="99" w:defSemiHidden="0" w:defUnhideWhenUsed="0" w:defQFormat="0" w:count="371">
+    <w:lsdException w:name="Normal" w:uiPriority="0" w:qFormat="1"/>
+    <w:lsdException w:name="heading 1" w:uiPriority="9" w:qFormat="1"/>
+    <w:lsdException w:name="heading 2" w:semiHidden="1" w:uiPriority="9" w:unhideWhenUsed="1" w:qFormat="1"/>
+    <w:lsdException w:name="heading 3" w:semiHidden="1" w:uiPriority="9" w:unhideWhenUsed="1" w:qFormat="1"/>
+    <w:lsdException w:name="heading 4" w:semiHidden="1" w:uiPriority="9" w:unhideWhenUsed="1" w:qFormat="1"/>
+    <w:lsdException w:name="heading 5" w:semiHidden="1" w:uiPriority="9" w:unhideWhenUsed="1" w:qFormat="1"/>
+    <w:lsdException w:name="heading 6" w:semiHidden="1" w:uiPriority="9" w:unhideWhenUsed="1" w:qFormat="1"/>
+    <w:lsdException w:name="heading 7" w:semiHidden="1" w:uiPriority="9" w:unhideWhenUsed="1" w:qFormat="1"/>
+    <w:lsdException w:name="heading 8" w:semiHidden="1" w:uiPriority="9" w:unhideWhenUsed="1" w:qFormat="1"/>
+    <w:lsdException w:name="heading 9" w:semiHidden="1" w:uiPriority="9" w:unhideWhenUsed="1" w:qFormat="1"/>
+    <w:lsdException w:name="index 1" w:semiHidden="1" w:unhideWhenUsed="1"/>
+    <w:lsdException w:name="index 2" w:semiHidden="1" w:unhideWhenUsed="1"/>
+    <w:lsdException w:name="index 3" w:semiHidden="1" w:unhideWhenUsed="1"/>
+    <w:lsdException w:name="index 4" w:semiHidden="1" w:unhideWhenUsed="1"/>
+    <w:lsdException w:name="index 5" w:semiHidden="1" w:unhideWhenUsed="1"/>
+    <w:lsdException w:name="index 6" w:semiHidden="1" w:unhideWhenUsed="1"/>
+    <w:lsdException w:name="index 7" w:semiHidden="1" w:unhideWhenUsed="1"/>
+    <w:lsdException w:name="index 8" w:semiHidden="1" w:unhideWhenUsed="1"/>
+    <w:lsdException w:name="index 9" w:semiHidden="1" w:unhideWhenUsed="1"/>
+    <w:lsdException w:name="toc 1" w:semiHidden="1" w:uiPriority="39" w:unhideWhenUsed="1"/>
+    <w:lsdException w:name="toc 2" w:semiHidden="1" w:uiPriority="39" w:unhideWhenUsed="1"/>
+    <w:lsdException w:name="toc 3" w:semiHidden="1" w:uiPriority="39" w:unhideWhenUsed="1"/>
+    <w:lsdException w:name="toc 4" w:semiHidden="1" w:uiPriority="39" w:unhideWhenUsed="1"/>
+    <w:lsdException w:name="toc 5" w:semiHidden="1" w:uiPriority="39" w:unhideWhenUsed="1"/>
+    <w:lsdException w:name="toc 6" w:semiHidden="1" w:uiPriority="39" w:unhideWhenUsed="1"/>
+    <w:lsdException w:name="toc 7" w:semiHidden="1" w:uiPriority="39" w:unhideWhenUsed="1"/>
+    <w:lsdException w:name="toc 8" w:semiHidden="1" w:uiPriority="39" w:unhideWhenUsed="1"/>
+    <w:lsdException w:name="toc 9" w:semiHidden="1" w:uiPriority="39" w:unhideWhenUsed="1"/>
+    <w:lsdException w:name="Normal Indent" w:semiHidden="1" w:unhideWhenUsed="1"/>
+    <w:lsdException w:name="footnote text" w:semiHidden="1" w:unhideWhenUsed="1"/>
+    <w:lsdException w:name="annotation text" w:semiHidden="1" w:unhideWhenUsed="1"/>
+    <w:lsdException w:name="header" w:semiHidden="1" w:unhideWhenUsed="1"/>
+    <w:lsdException w:name="footer" w:semiHidden="1" w:unhideWhenUsed="1"/>
+    <w:lsdException w:name="index heading" w:semiHidden="1" w:unhideWhenUsed="1"/>
+    <w:lsdException w:name="caption" w:semiHidden="1" w:uiPriority="35" w:unhideWhenUsed="1" w:qFormat="1"/>
+    <w:lsdException w:name="table of figures" w:semiHidden="1" w:unhideWhenUsed="1"/>
+    <w:lsdException w:name="envelope address" w:semiHidden="1" w:unhideWhenUsed="1"/>
+    <w:lsdException w:name="envelope return" w:semiHidden="1" w:unhideWhenUsed="1"/>
+    <w:lsdException w:name="footnote reference" w:semiHidden="1" w:unhideWhenUsed="1"/>
+    <w:lsdException w:name="annotation reference" w:semiHidden="1" w:unhideWhenUsed="1"/>
+    <w:lsdException w:name="line number" w:semiHidden="1" w:unhideWhenUsed="1"/>
+    <w:lsdException w:name="page number" w:semiHidden="1" w:unhideWhenUsed="1"/>
+    <w:lsdException w:name="endnote reference" w:semiHidden="1" w:unhideWhenUsed="1"/>
+    <w:lsdException w:name="endnote text" w:semiHidden="1" w:unhideWhenUsed="1"/>
+    <w:lsdException w:name="table of authorities" w:semiHidden="1" w:unhideWhenUsed="1"/>
+    <w:lsdException w:name="macro" w:semiHidden="1" w:unhideWhenUsed="1"/>
+    <w:lsdException w:name="toa heading" w:semiHidden="1" w:unhideWhenUsed="1"/>
+    <w:lsdException w:name="List" w:semiHidden="1" w:unhideWhenUsed="1"/>
+    <w:lsdException w:name="List Bullet" w:semiHidden="1" w:unhideWhenUsed="1"/>
+    <w:lsdException w:name="List Number" w:semiHidden="1" w:unhideWhenUsed="1"/>
+    <w:lsdException w:name="List 2" w:semiHidden="1" w:unhideWhenUsed="1"/>
+    <w:lsdException w:name="List 3" w:semiHidden="1" w:unhideWhenUsed="1"/>
+    <w:lsdException w:name="List 4" w:semiHidden="1" w:unhideWhenUsed="1"/>
+    <w:lsdException w:name="List 5" w:semiHidden="1" w:unhideWhenUsed="1"/>
+    <w:lsdException w:name="List Bullet 2" w:semiHidden="1" w:unhideWhenUsed="1"/>
+    <w:lsdException w:name="List Bullet 3" w:semiHidden="1" w:unhideWhenUsed="1"/>
+    <w:lsdException w:name="List Bullet 4" w:semiHidden="1" w:unhideWhenUsed="1"/>
+    <w:lsdException w:name="List Bullet 5" w:semiHidden="1" w:unhideWhenUsed="1"/>
+    <w:lsdException w:name="List Number 2" w:semiHidden="1" w:unhideWhenUsed="1"/>
+    <w:lsdException w:name="List Number 3" w:semiHidden="1" w:unhideWhenUsed="1"/>
+    <w:lsdException w:name="List Number 4" w:semiHidden="1" w:unhideWhenUsed="1"/>
+    <w:lsdException w:name="List Number 5" w:semiHidden="1" w:unhideWhenUsed="1"/>
+    <w:lsdException w:name="Title" w:uiPriority="10" w:qFormat="1"/>
+    <w:lsdException w:name="Closing" w:semiHidden="1" w:unhideWhenUsed="1"/>
+    <w:lsdException w:name="Signature" w:semiHidden="1" w:unhideWhenUsed="1"/>
+    <w:lsdException w:name="Default Paragraph Font" w:semiHidden="1" w:uiPriority="1" w:unhideWhenUsed="1"/>
+    <w:lsdException w:name="Body Text" w:semiHidden="1" w:unhideWhenUsed="1"/>
+    <w:lsdException w:name="Body Text Indent" w:semiHidden="1" w:unhideWhenUsed="1"/>
+    <w:lsdException w:name="List Continue" w:semiHidden="1" w:unhideWhenUsed="1"/>
+    <w:lsdException w:name="List Continue 2" w:semiHidden="1" w:unhideWhenUsed="1"/>
+    <w:lsdException w:name="List Continue 3" w:semiHidden="1" w:unhideWhenUsed="1"/>
+    <w:lsdException w:name="List Continue 4" w:semiHidden="1" w:unhideWhenUsed="1"/>
+    <w:lsdException w:name="List Continue 5" w:semiHidden="1" w:unhideWhenUsed="1"/>
+    <w:lsdException w:name="Message Header" w:semiHidden="1" w:unhideWhenUsed="1"/>
+    <w:lsdException w:name="Subtitle" w:uiPriority="11" w:qFormat="1"/>
+    <w:lsdException w:name="Salutation" w:semiHidden="1" w:unhideWhenUsed="1"/>
+    <w:lsdException w:name="Date" w:semiHidden="1" w:unhideWhenUsed="1"/>
+    <w:lsdException w:name="Body Text First Indent" w:semiHidden="1" w:unhideWhenUsed="1"/>
+    <w:lsdException w:name="Body Text First Indent 2" w:semiHidden="1" w:unhideWhenUsed="1"/>
+    <w:lsdException w:name="Note Heading" w:semiHidden="1" w:unhideWhenUsed="1"/>
+    <w:lsdException w:name="Body Text 2" w:semiHidden="1" w:unhideWhenUsed="1"/>
+    <w:lsdException w:name="Body Text 3" w:semiHidden="1" w:unhideWhenUsed="1"/>
+    <w:lsdException w:name="Body Text Indent 2" w:semiHidden="1" w:unhideWhenUsed="1"/>
+    <w:lsdException w:name="Body Text Indent 3" w:semiHidden="1" w:unhideWhenUsed="1"/>
+    <w:lsdException w:name="Block Text" w:semiHidden="1" w:unhideWhenUsed="1"/>
+    <w:lsdException w:name="Hyperlink" w:semiHidden="1" w:unhideWhenUsed="1"/>
+    <w:lsdException w:name="FollowedHyperlink" w:semiHidden="1" w:unhideWhenUsed="1"/>
+    <w:lsdException w:name="Strong" w:uiPriority="22" w:qFormat="1"/>
+    <w:lsdException w:name="Emphasis" w:uiPriority="20" w:qFormat="1"/>
+    <w:lsdException w:name="Document Map" w:semiHidden="1" w:unhideWhenUsed="1"/>
+    <w:lsdException w:name="Plain Text" w:semiHidden="1" w:unhideWhenUsed="1"/>
+    <w:lsdException w:name="E-mail Signature" w:semiHidden="1" w:unhideWhenUsed="1"/>
+    <w:lsdException w:name="HTML Top of Form" w:semiHidden="1" w:unhideWhenUsed="1"/>
+    <w:lsdException w:name="HTML Bottom of Form" w:semiHidden="1" w:unhideWhenUsed="1"/>
+    <w:lsdException w:name="Normal (Web)" w:semiHidden="1" w:unhideWhenUsed="1"/>
+    <w:lsdException w:name="HTML Acronym" w:semiHidden="1" w:unhideWhenUsed="1"/>
+    <w:lsdException w:name="HTML Address" w:semiHidden="1" w:unhideWhenUsed="1"/>
+    <w:lsdException w:name="HTML Cite" w:semiHidden="1" w:unhideWhenUsed="1"/>
+    <w:lsdException w:name="HTML Code" w:semiHidden="1" w:unhideWhenUsed="1"/>
+    <w:lsdException w:name="HTML Definition" w:semiHidden="1" w:unhideWhenUsed="1"/>
+    <w:lsdException w:name="HTML Keyboard" w:semiHidden="1" w:unhideWhenUsed="1"/>
+    <w:lsdException w:name="HTML Preformatted" w:semiHidden="1" w:unhideWhenUsed="1"/>
+    <w:lsdException w:name="HTML Sample" w:semiHidden="1" w:unhideWhenUsed="1"/>
+    <w:lsdException w:name="HTML Typewriter" w:semiHidden="1" w:unhideWhenUsed="1"/>
+    <w:lsdException w:name="HTML Variable" w:semiHidden="1" w:unhideWhenUsed="1"/>
+    <w:lsdException w:name="Normal Table" w:semiHidden="1" w:unhideWhenUsed="1"/>
+    <w:lsdException w:name="annotation subject" w:semiHidden="1" w:unhideWhenUsed="1"/>
+    <w:lsdException w:name="No List" w:semiHidden="1" w:unhideWhenUsed="1"/>
+    <w:lsdException w:name="Outline List 1" w:semiHidden="1" w:unhideWhenUsed="1"/>
+    <w:lsdException w:name="Outline List 2" w:semiHidden="1" w:unhideWhenUsed="1"/>
+    <w:lsdException w:name="Outline List 3" w:semiHidden="1" w:unhideWhenUsed="1"/>
+    <w:lsdException w:name="Table Simple 1" w:semiHidden="1" w:unhideWhenUsed="1"/>
+    <w:lsdException w:name="Table Simple 2" w:semiHidden="1" w:unhideWhenUsed="1"/>
+    <w:lsdException w:name="Table Simple 3" w:semiHidden="1" w:unhideWhenUsed="1"/>
+    <w:lsdException w:name="Table Classic 1" w:semiHidden="1" w:unhideWhenUsed="1"/>
+    <w:lsdException w:name="Table Classic 2" w:semiHidden="1" w:unhideWhenUsed="1"/>
+    <w:lsdException w:name="Table Classic 3" w:semiHidden="1" w:unhideWhenUsed="1"/>
+    <w:lsdException w:name="Table Classic 4" w:semiHidden="1" w:unhideWhenUsed="1"/>
+    <w:lsdException w:name="Table Colorful 1" w:semiHidden="1" w:unhideWhenUsed="1"/>
+    <w:lsdException w:name="Table Colorful 2" w:semiHidden="1" w:unhideWhenUsed="1"/>
+    <w:lsdException w:name="Table Colorful 3" w:semiHidden="1" w:unhideWhenUsed="1"/>
+    <w:lsdException w:name="Table Columns 1" w:semiHidden="1" w:unhideWhenUsed="1"/>
+    <w:lsdException w:name="Table Columns 2" w:semiHidden="1" w:unhideWhenUsed="1"/>
+    <w:lsdException w:name="Table Columns 3" w:semiHidden="1" w:unhideWhenUsed="1"/>
+    <w:lsdException w:name="Table Columns 4" w:semiHidden="1" w:unhideWhenUsed="1"/>
+    <w:lsdException w:name="Table Columns 5" w:semiHidden="1" w:unhideWhenUsed="1"/>
+    <w:lsdException w:name="Table Grid 1" w:semiHidden="1" w:unhideWhenUsed="1"/>
+    <w:lsdException w:name="Table Grid 2" w:semiHidden="1" w:unhideWhenUsed="1"/>
+    <w:lsdException w:name="Table Grid 3" w:semiHidden="1" w:unhideWhenUsed="1"/>
+    <w:lsdException w:name="Table Grid 4" w:semiHidden="1" w:unhideWhenUsed="1"/>
+    <w:lsdException w:name="Table Grid 5" w:semiHidden="1" w:unhideWhenUsed="1"/>
+    <w:lsdException w:name="Table Grid 6" w:semiHidden="1" w:unhideWhenUsed="1"/>
+    <w:lsdException w:name="Table Grid 7" w:semiHidden="1" w:unhideWhenUsed="1"/>
+    <w:lsdException w:name="Table Grid 8" w:semiHidden="1" w:unhideWhenUsed="1"/>
+    <w:lsdException w:name="Table List 1" w:semiHidden="1" w:unhideWhenUsed="1"/>
+    <w:lsdException w:name="Table List 2" w:semiHidden="1" w:unhideWhenUsed="1"/>
+    <w:lsdException w:name="Table List 3" w:semiHidden="1" w:unhideWhenUsed="1"/>
+    <w:lsdException w:name="Table List 4" w:semiHidden="1" w:unhideWhenUsed="1"/>
+    <w:lsdException w:name="Table List 5" w:semiHidden="1" w:unhideWhenUsed="1"/>
+    <w:lsdException w:name="Table List 6" w:semiHidden="1" w:unhideWhenUsed="1"/>
+    <w:lsdException w:name="Table List 7" w:semiHidden="1" w:unhideWhenUsed="1"/>
+    <w:lsdException w:name="Table List 8" w:semiHidden="1" w:unhideWhenUsed="1"/>
+    <w:lsdException w:name="Table 3D effects 1" w:semiHidden="1" w:unhideWhenUsed="1"/>
+    <w:lsdException w:name="Table 3D effects 2" w:semiHidden="1" w:unhideWhenUsed="1"/>
+    <w:lsdException w:name="Table 3D effects 3" w:semiHidden="1" w:unhideWhenUsed="1"/>
+    <w:lsdException w:name="Table Contemporary" w:semiHidden="1" w:unhideWhenUsed="1"/>
+    <w:lsdException w:name="Table Elegant" w:semiHidden="1" w:unhideWhenUsed="1"/>
+    <w:lsdException w:name="Table Professional" w:semiHidden="1" w:unhideWhenUsed="1"/>
+    <w:lsdException w:name="Table Subtle 1" w:semiHidden="1" w:unhideWhenUsed="1"/>
+    <w:lsdException w:name="Table Subtle 2" w:semiHidden="1" w:unhideWhenUsed="1"/>
+    <w:lsdException w:name="Table Web 1" w:semiHidden="1" w:unhideWhenUsed="1"/>
+    <w:lsdException w:name="Table Web 2" w:semiHidden="1" w:unhideWhenUsed="1"/>
+    <w:lsdException w:name="Table Web 3" w:semiHidden="1" w:unhideWhenUsed="1"/>
+    <w:lsdException w:name="Balloon Text" w:semiHidden="1" w:unhideWhenUsed="1"/>
+    <w:lsdException w:name="Table Grid" w:uiPriority="59"/>
+    <w:lsdException w:name="Table Theme" w:semiHidden="1" w:unhideWhenUsed="1"/>
+    <w:lsdException w:name="Placeholder Text" w:semiHidden="1"/>
+    <w:lsdException w:name="No Spacing" w:uiPriority="1" w:qFormat="1"/>
+    <w:lsdException w:name="Light Shading" w:uiPriority="60"/>
+    <w:lsdException w:name="Light List" w:uiPriority="61"/>
+    <w:lsdException w:name="Light Grid" w:uiPriority="62"/>
+    <w:lsdException w:name="Medium Shading 1" w:uiPriority="63"/>
+    <w:lsdException w:name="Medium Shading 2" w:uiPriority="64"/>
+    <w:lsdException w:name="Medium List 1" w:uiPriority="65"/>
+    <w:lsdException w:name="Medium List 2" w:uiPriority="66"/>
+    <w:lsdException w:name="Medium Grid 1" w:uiPriority="67"/>
+    <w:lsdException w:name="Medium Grid 2" w:uiPriority="68"/>
+    <w:lsdException w:name="Medium Grid 3" w:uiPriority="69"/>
+    <w:lsdException w:name="Dark List" w:uiPriority="70"/>
+    <w:lsdException w:name="Colorful Shading" w:uiPriority="71"/>
+    <w:lsdException w:name="Colorful List" w:uiPriority="72"/>
+    <w:lsdException w:name="Colorful Grid" w:uiPriority="73"/>
+    <w:lsdException w:name="Light Shading Accent 1" w:uiPriority="60"/>
+    <w:lsdException w:name="Light List Accent 1" w:uiPriority="61"/>
+    <w:lsdException w:name="Light Grid Accent 1" w:uiPriority="62"/>
+    <w:lsdException w:name="Medium Shading 1 Accent 1" w:uiPriority="63"/>
+    <w:lsdException w:name="Medium Shading 2 Accent 1" w:uiPriority="64"/>
+    <w:lsdException w:name="Medium List 1 Accent 1" w:uiPriority="65"/>
+    <w:lsdException w:name="Revision" w:semiHidden="1"/>
+    <w:lsdException w:name="List Paragraph" w:uiPriority="34" w:qFormat="1"/>
+    <w:lsdException w:name="Quote" w:uiPriority="29" w:qFormat="1"/>
+    <w:lsdException w:name="Intense Quote" w:uiPriority="30" w:qFormat="1"/>
+    <w:lsdException w:name="Medium List 2 Accent 1" w:uiPriority="66"/>
+    <w:lsdException w:name="Medium Grid 1 Accent 1" w:uiPriority="67"/>
+    <w:lsdException w:name="Medium Grid 2 Accent 1" w:uiPriority="68"/>
+    <w:lsdException w:name="Medium Grid 3 Accent 1" w:uiPriority="69"/>
+    <w:lsdException w:name="Dark List Accent 1" w:uiPriority="70"/>
+    <w:lsdException w:name="Colorful Shading Accent 1" w:uiPriority="71"/>
+    <w:lsdException w:name="Colorful List Accent 1" w:uiPriority="72"/>
+    <w:lsdException w:name="Colorful Grid Accent 1" w:uiPriority="73"/>
+    <w:lsdException w:name="Light Shading Accent 2" w:uiPriority="60"/>
+    <w:lsdException w:name="Light List Accent 2" w:uiPriority="61"/>
+    <w:lsdException w:name="Light Grid Accent 2" w:uiPriority="62"/>
+    <w:lsdException w:name="Medium Shading 1 Accent 2" w:uiPriority="63"/>
+    <w:lsdException w:name="Medium Shading 2 Accent 2" w:uiPriority="64"/>
+    <w:lsdException w:name="Medium List 1 Accent 2" w:uiPriority="65"/>
+    <w:lsdException w:name="Medium List 2 Accent 2" w:uiPriority="66"/>
+    <w:lsdException w:name="Medium Grid 1 Accent 2" w:uiPriority="67"/>
+    <w:lsdException w:name="Medium Grid 2 Accent 2" w:uiPriority="68"/>
+    <w:lsdException w:name="Medium Grid 3 Accent 2" w:uiPriority="69"/>
+    <w:lsdException w:name="Dark List Accent 2" w:uiPriority="70"/>
+    <w:lsdException w:name="Colorful Shading Accent 2" w:uiPriority="71"/>
+    <w:lsdException w:name="Colorful List Accent 2" w:uiPriority="72"/>
+    <w:lsdException w:name="Colorful Grid Accent 2" w:uiPriority="73"/>
+    <w:lsdException w:name="Light Shading Accent 3" w:uiPriority="60"/>
+    <w:lsdException w:name="Light List Accent 3" w:uiPriority="61"/>
+    <w:lsdException w:name="Light Grid Accent 3" w:uiPriority="62"/>
+    <w:lsdException w:name="Medium Shading 1 Accent 3" w:uiPriority="63"/>
+    <w:lsdException w:name="Medium Shading 2 Accent 3" w:uiPriority="64"/>
+    <w:lsdException w:name="Medium List 1 Accent 3" w:uiPriority="65"/>
+    <w:lsdException w:name="Medium List 2 Accent 3" w:uiPriority="66"/>
+    <w:lsdException w:name="Medium Grid 1 Accent 3" w:uiPriority="67"/>
+    <w:lsdException w:name="Medium Grid 2 Accent 3" w:uiPriority="68"/>
+    <w:lsdException w:name="Medium Grid 3 Accent 3" w:uiPriority="69"/>
+    <w:lsdException w:name="Dark List Accent 3" w:uiPriority="70"/>
+    <w:lsdException w:name="Colorful Shading Accent 3" w:uiPriority="71"/>
+    <w:lsdException w:name="Colorful List Accent 3" w:uiPriority="72"/>
+    <w:lsdException w:name="Colorful Grid Accent 3" w:uiPriority="73"/>
+    <w:lsdException w:name="Light Shading Accent 4" w:uiPriority="60"/>
+    <w:lsdException w:name="Light List Accent 4" w:uiPriority="61"/>
+    <w:lsdException w:name="Light Grid Accent 4" w:uiPriority="62"/>
+    <w:lsdException w:name="Medium Shading 1 Accent 4" w:uiPriority="63"/>
+    <w:lsdException w:name="Medium Shading 2 Accent 4" w:uiPriority="64"/>
+    <w:lsdException w:name="Medium List 1 Accent 4" w:uiPriority="65"/>
+    <w:lsdException w:name="Medium List 2 Accent 4" w:uiPriority="66"/>
+    <w:lsdException w:name="Medium Grid 1 Accent 4" w:uiPriority="67"/>
+    <w:lsdException w:name="Medium Grid 2 Accent 4" w:uiPriority="68"/>
+    <w:lsdException w:name="Medium Grid 3 Accent 4" w:uiPriority="69"/>
+    <w:lsdException w:name="Dark List Accent 4" w:uiPriority="70"/>
+    <w:lsdException w:name="Colorful Shading Accent 4" w:uiPriority="71"/>
+    <w:lsdException w:name="Colorful List Accent 4" w:uiPriority="72"/>
+    <w:lsdException w:name="Colorful Grid Accent 4" w:uiPriority="73"/>
+    <w:lsdException w:name="Light Shading Accent 5" w:uiPriority="60"/>
+    <w:lsdException w:name="Light List Accent 5" w:uiPriority="61"/>
+    <w:lsdException w:name="Light Grid Accent 5" w:uiPriority="62"/>
+    <w:lsdException w:name="Medium Shading 1 Accent 5" w:uiPriority="63"/>
+    <w:lsdException w:name="Medium Shading 2 Accent 5" w:uiPriority="64"/>
+    <w:lsdException w:name="Medium List 1 Accent 5" w:uiPriority="65"/>
+    <w:lsdException w:name="Medium List 2 Accent 5" w:uiPriority="66"/>
+    <w:lsdException w:name="Medium Grid 1 Accent 5" w:uiPriority="67"/>
+    <w:lsdException w:name="Medium Grid 2 Accent 5" w:uiPriority="68"/>
+    <w:lsdException w:name="Medium Grid 3 Accent 5" w:uiPriority="69"/>
+    <w:lsdException w:name="Dark List Accent 5" w:uiPriority="70"/>
+    <w:lsdException w:name="Colorful Shading Accent 5" w:uiPriority="71"/>
+    <w:lsdException w:name="Colorful List Accent 5" w:uiPriority="72"/>
+    <w:lsdException w:name="Colorful Grid Accent 5" w:uiPriority="73"/>
+    <w:lsdException w:name="Light Shading Accent 6" w:uiPriority="60"/>
+    <w:lsdException w:name="Light List Accent 6" w:uiPriority="61"/>
+    <w:lsdException w:name="Light Grid Accent 6" w:uiPriority="62"/>
+    <w:lsdException w:name="Medium Shading 1 Accent 6" w:uiPriority="63"/>
+    <w:lsdException w:name="Medium Shading 2 Accent 6" w:uiPriority="64"/>
+    <w:lsdException w:name="Medium List 1 Accent 6" w:uiPriority="65"/>
+    <w:lsdException w:name="Medium List 2 Accent 6" w:uiPriority="66"/>
+    <w:lsdException w:name="Medium Grid 1 Accent 6" w:uiPriority="67"/>
+    <w:lsdException w:name="Medium Grid 2 Accent 6" w:uiPriority="68"/>
+    <w:lsdException w:name="Medium Grid 3 Accent 6" w:uiPriority="69"/>
+    <w:lsdException w:name="Dark List Accent 6" w:uiPriority="70"/>
+    <w:lsdException w:name="Colorful Shading Accent 6" w:uiPriority="71"/>
+    <w:lsdException w:name="Colorful List Accent 6" w:uiPriority="72"/>
+    <w:lsdException w:name="Colorful Grid Accent 6" w:uiPriority="73"/>
+    <w:lsdException w:name="Subtle Emphasis" w:uiPriority="19" w:qFormat="1"/>
+    <w:lsdException w:name="Intense Emphasis" w:uiPriority="21" w:qFormat="1"/>
+    <w:lsdException w:name="Subtle Reference" w:uiPriority="31" w:qFormat="1"/>
+    <w:lsdException w:name="Intense Reference" w:uiPriority="32" w:qFormat="1"/>
+    <w:lsdException w:name="Book Title" w:uiPriority="33" w:qFormat="1"/>
+    <w:lsdException w:name="Bibliography" w:semiHidden="1" w:uiPriority="37" w:unhideWhenUsed="1"/>
+    <w:lsdException w:name="TOC Heading" w:semiHidden="1" w:uiPriority="39" w:unhideWhenUsed="1" w:qFormat="1"/>
+    <w:lsdException w:name="Plain Table 1" w:uiPriority="41"/>
+    <w:lsdException w:name="Plain Table 2" w:uiPriority="42"/>
+    <w:lsdException w:name="Plain Table 3" w:uiPriority="43"/>
+    <w:lsdException w:name="Plain Table 4" w:uiPriority="44"/>
+    <w:lsdException w:name="Plain Table 5" w:uiPriority="45"/>
+    <w:lsdException w:name="Grid Table Light" w:uiPriority="40"/>
+    <w:lsdException w:name="Grid Table 1 Light" w:uiPriority="46"/>
+    <w:lsdException w:name="Grid Table 2" w:uiPriority="47"/>
+    <w:lsdException w:name="Grid Table 3" w:uiPriority="48"/>
+    <w:lsdException w:name="Grid Table 4" w:uiPriority="49"/>
+    <w:lsdException w:name="Grid Table 5 Dark" w:uiPriority="50"/>
+    <w:lsdException w:name="Grid Table 6 Colorful" w:uiPriority="51"/>
+    <w:lsdException w:name="Grid Table 7 Colorful" w:uiPriority="52"/>
+    <w:lsdException w:name="Grid Table 1 Light Accent 1" w:uiPriority="46"/>
+    <w:lsdException w:name="Grid Table 2 Accent 1" w:uiPriority="47"/>
+    <w:lsdException w:name="Grid Table 3 Accent 1" w:uiPriority="48"/>
+    <w:lsdException w:name="Grid Table 4 Accent 1" w:uiPriority="49"/>
+    <w:lsdException w:name="Grid Table 5 Dark Accent 1" w:uiPriority="50"/>
+    <w:lsdException w:name="Grid Table 6 Colorful Accent 1" w:uiPriority="51"/>
+    <w:lsdException w:name="Grid Table 7 Colorful Accent 1" w:uiPriority="52"/>
+    <w:lsdException w:name="Grid Table 1 Light Accent 2" w:uiPriority="46"/>
+    <w:lsdException w:name="Grid Table 2 Accent 2" w:uiPriority="47"/>
+    <w:lsdException w:name="Grid Table 3 Accent 2" w:uiPriority="48"/>
+    <w:lsdException w:name="Grid Table 4 Accent 2" w:uiPriority="49"/>
+    <w:lsdException w:name="Grid Table 5 Dark Accent 2" w:uiPriority="50"/>
+    <w:lsdException w:name="Grid Table 6 Colorful Accent 2" w:uiPriority="51"/>
+    <w:lsdException w:name="Grid Table 7 Colorful Accent 2" w:uiPriority="52"/>
+    <w:lsdException w:name="Grid Table 1 Light Accent 3" w:uiPriority="46"/>
+    <w:lsdException w:name="Grid Table 2 Accent 3" w:uiPriority="47"/>
+    <w:lsdException w:name="Grid Table 3 Accent 3" w:uiPriority="48"/>
+    <w:lsdException w:name="Grid Table 4 Accent 3" w:uiPriority="49"/>
+    <w:lsdException w:name="Grid Table 5 Dark Accent 3" w:uiPriority="50"/>
+    <w:lsdException w:name="Grid Table 6 Colorful Accent 3" w:uiPriority="51"/>
+    <w:lsdException w:name="Grid Table 7 Colorful Accent 3" w:uiPriority="52"/>
+    <w:lsdException w:name="Grid Table 1 Light Accent 4" w:uiPriority="46"/>
+    <w:lsdException w:name="Grid Table 2 Accent 4" w:uiPriority="47"/>
+    <w:lsdException w:name="Grid Table 3 Accent 4" w:uiPriority="48"/>
+    <w:lsdException w:name="Grid Table 4 Accent 4" w:uiPriority="49"/>
+    <w:lsdException w:name="Grid Table 5 Dark Accent 4" w:uiPriority="50"/>
+    <w:lsdException w:name="Grid Table 6 Colorful Accent 4" w:uiPriority="51"/>
+    <w:lsdException w:name="Grid Table 7 Colorful Accent 4" w:uiPriority="52"/>
+    <w:lsdException w:name="Grid Table 1 Light Accent 5" w:uiPriority="46"/>
+    <w:lsdException w:name="Grid Table 2 Accent 5" w:uiPriority="47"/>
+    <w:lsdException w:name="Grid Table 3 Accent 5" w:uiPriority="48"/>
+    <w:lsdException w:name="Grid Table 4 Accent 5" w:uiPriority="49"/>
+    <w:lsdException w:name="Grid Table 5 Dark Accent 5" w:uiPriority="50"/>
+    <w:lsdException w:name="Grid Table 6 Colorful Accent 5" w:uiPriority="51"/>
+    <w:lsdException w:name="Grid Table 7 Colorful Accent 5" w:uiPriority="52"/>
+    <w:lsdException w:name="Grid Table 1 Light Accent 6" w:uiPriority="46"/>
+    <w:lsdException w:name="Grid Table 2 Accent 6" w:uiPriority="47"/>
+    <w:lsdException w:name="Grid Table 3 Accent 6" w:uiPriority="48"/>
+    <w:lsdException w:name="Grid Table 4 Accent 6" w:uiPriority="49"/>
+    <w:lsdException w:name="Grid Table 5 Dark Accent 6" w:uiPriority="50"/>
+    <w:lsdException w:name="Grid Table 6 Colorful Accent 6" w:uiPriority="51"/>
+    <w:lsdException w:name="Grid Table 7 Colorful Accent 6" w:uiPriority="52"/>
+    <w:lsdException w:name="List Table 1 Light" w:uiPriority="46"/>
+    <w:lsdException w:name="List Table 2" w:uiPriority="47"/>
+    <w:lsdException w:name="List Table 3" w:uiPriority="48"/>
+    <w:lsdException w:name="List Table 4" w:uiPriority="49"/>
+    <w:lsdException w:name="List Table 5 Dark" w:uiPriority="50"/>
+    <w:lsdException w:name="List Table 6 Colorful" w:uiPriority="51"/>
+    <w:lsdException w:name="List Table 7 Colorful" w:uiPriority="52"/>
+    <w:lsdException w:name="List Table 1 Light Accent 1" w:uiPriority="46"/>
+    <w:lsdException w:name="List Table 2 Accent 1" w:uiPriority="47"/>
+    <w:lsdException w:name="List Table 3 Accent 1" w:uiPriority="48"/>
+    <w:lsdException w:name="List Table 4 Accent 1" w:uiPriority="49"/>
+    <w:lsdException w:name="List Table 5 Dark Accent 1" w:uiPriority="50"/>
+    <w:lsdException w:name="List Table 6 Colorful Accent 1" w:uiPriority="51"/>
+    <w:lsdException w:name="List Table 7 Colorful Accent 1" w:uiPriority="52"/>
+    <w:lsdException w:name="List Table 1 Light Accent 2" w:uiPriority="46"/>
+    <w:lsdException w:name="List Table 2 Accent 2" w:uiPriority="47"/>
+    <w:lsdException w:name="List Table 3 Accent 2" w:uiPriority="48"/>
+    <w:lsdException w:name="List Table 4 Accent 2" w:uiPriority="49"/>
+    <w:lsdException w:name="List Table 5 Dark Accent 2" w:uiPriority="50"/>
+    <w:lsdException w:name="List Table 6 Colorful Accent 2" w:uiPriority="51"/>
+    <w:lsdException w:name="List Table 7 Colorful Accent 2" w:uiPriority="52"/>
+    <w:lsdException w:name="List Table 1 Light Accent 3" w:uiPriority="46"/>
+    <w:lsdException w:name="List Table 2 Accent 3" w:uiPriority="47"/>
+    <w:lsdException w:name="List Table 3 Accent 3" w:uiPriority="48"/>
+    <w:lsdException w:name="List Table 4 Accent 3" w:uiPriority="49"/>
+    <w:lsdException w:name="List Table 5 Dark Accent 3" w:uiPriority="50"/>
+    <w:lsdException w:name="List Table 6 Colorful Accent 3" w:uiPriority="51"/>
+    <w:lsdException w:name="List Table 7 Colorful Accent 3" w:uiPriority="52"/>
+    <w:lsdException w:name="List Table 1 Light Accent 4" w:uiPriority="46"/>
+    <w:lsdException w:name="List Table 2 Accent 4" w:uiPriority="47"/>
+    <w:lsdException w:name="List Table 3 Accent 4" w:uiPriority="48"/>
+    <w:lsdException w:name="List Table 4 Accent 4" w:uiPriority="49"/>
+    <w:lsdException w:name="List Table 5 Dark Accent 4" w:uiPriority="50"/>
+    <w:lsdException w:name="List Table 6 Colorful Accent 4" w:uiPriority="51"/>
+    <w:lsdException w:name="List Table 7 Colorful Accent 4" w:uiPriority="52"/>
+    <w:lsdException w:name="List Table 1 Light Accent 5" w:uiPriority="46"/>
+    <w:lsdException w:name="List Table 2 Accent 5" w:uiPriority="47"/>
+    <w:lsdException w:name="List Table 3 Accent 5" w:uiPriority="48"/>
+    <w:lsdException w:name="List Table 4 Accent 5" w:uiPriority="49"/>
+    <w:lsdException w:name="List Table 5 Dark Accent 5" w:uiPriority="50"/>
+    <w:lsdException w:name="List Table 6 Colorful Accent 5" w:uiPriority="51"/>
+    <w:lsdException w:name="List Table 7 Colorful Accent 5" w:uiPriority="52"/>
+    <w:lsdException w:name="List Table 1 Light Accent 6" w:uiPriority="46"/>
+    <w:lsdException w:name="List Table 2 Accent 6" w:uiPriority="47"/>
+    <w:lsdException w:name="List Table 3 Accent 6" w:uiPriority="48"/>
+    <w:lsdException w:name="List Table 4 Accent 6" w:uiPriority="49"/>
+    <w:lsdException w:name="List Table 5 Dark Accent 6" w:uiPriority="50"/>
+    <w:lsdException w:name="List Table 6 Colorful Accent 6" w:uiPriority="51"/>
+    <w:lsdException w:name="List Table 7 Colorful Accent 6" w:uiPriority="52"/>
   </w:latentStyles>
   <w:style w:type="paragraph" w:default="1" w:styleId="Normal">
     <w:name w:val="Normal"/>
